--- a/ОтчетОс.docx
+++ b/ОтчетОс.docx
@@ -428,7 +428,7 @@
             </w:rPr>
             <w:fldChar w:fldCharType="separate"/>
           </w:r>
-          <w:hyperlink w:anchor="_Toc176793701" w:history="1">
+          <w:hyperlink w:anchor="_Toc178536658" w:history="1">
             <w:r>
               <w:rPr>
                 <w:rStyle w:val="a5"/>
@@ -467,7 +467,7 @@
                 <w:sz w:val="28"/>
                 <w:szCs w:val="28"/>
               </w:rPr>
-              <w:instrText xml:space="preserve"> PAGEREF _Toc176793701 \h </w:instrText>
+              <w:instrText xml:space="preserve"> PAGEREF _Toc178536658 \h </w:instrText>
             </w:r>
             <w:r>
               <w:rPr>
@@ -521,7 +521,7 @@
               <w:lang w:eastAsia="ru-RU"/>
             </w:rPr>
           </w:pPr>
-          <w:hyperlink w:anchor="_Toc176793702" w:history="1">
+          <w:hyperlink w:anchor="_Toc178536659" w:history="1">
             <w:r>
               <w:rPr>
                 <w:rStyle w:val="a5"/>
@@ -560,7 +560,7 @@
                 <w:sz w:val="28"/>
                 <w:szCs w:val="28"/>
               </w:rPr>
-              <w:instrText xml:space="preserve"> PAGEREF _Toc176793702 \h </w:instrText>
+              <w:instrText xml:space="preserve"> PAGEREF _Toc178536659 \h </w:instrText>
             </w:r>
             <w:r>
               <w:rPr>
@@ -589,7 +589,131 @@
                 <w:sz w:val="28"/>
                 <w:szCs w:val="28"/>
               </w:rPr>
-              <w:t>6</w:t>
+              <w:t>7</w:t>
+            </w:r>
+            <w:r>
+              <w:rPr>
+                <w:rFonts w:ascii="Times New Roman" w:hAnsi="Times New Roman" w:cs="Times New Roman"/>
+                <w:noProof/>
+                <w:webHidden/>
+                <w:sz w:val="28"/>
+                <w:szCs w:val="28"/>
+              </w:rPr>
+              <w:fldChar w:fldCharType="end"/>
+            </w:r>
+          </w:hyperlink>
+        </w:p>
+        <w:p>
+          <w:pPr>
+            <w:pStyle w:val="11"/>
+            <w:rPr>
+              <w:rFonts w:ascii="Times New Roman" w:eastAsiaTheme="minorEastAsia" w:hAnsi="Times New Roman" w:cs="Times New Roman"/>
+              <w:noProof/>
+              <w:sz w:val="28"/>
+              <w:szCs w:val="28"/>
+              <w:lang w:eastAsia="ru-RU"/>
+            </w:rPr>
+          </w:pPr>
+          <w:hyperlink w:anchor="_Toc178536679" w:history="1">
+            <w:r>
+              <w:rPr>
+                <w:rStyle w:val="a5"/>
+                <w:rFonts w:ascii="Times New Roman" w:hAnsi="Times New Roman" w:cs="Times New Roman"/>
+                <w:noProof/>
+                <w:sz w:val="28"/>
+                <w:szCs w:val="28"/>
+              </w:rPr>
+              <w:t>Лабораторная работ</w:t>
+            </w:r>
+            <w:r>
+              <w:rPr>
+                <w:rStyle w:val="a5"/>
+                <w:rFonts w:ascii="Times New Roman" w:hAnsi="Times New Roman" w:cs="Times New Roman"/>
+                <w:noProof/>
+                <w:sz w:val="28"/>
+                <w:szCs w:val="28"/>
+              </w:rPr>
+              <w:t>а</w:t>
+            </w:r>
+            <w:r>
+              <w:rPr>
+                <w:rStyle w:val="a5"/>
+                <w:rFonts w:ascii="Times New Roman" w:hAnsi="Times New Roman" w:cs="Times New Roman"/>
+                <w:noProof/>
+                <w:sz w:val="28"/>
+                <w:szCs w:val="28"/>
+              </w:rPr>
+              <w:t xml:space="preserve"> № </w:t>
+            </w:r>
+            <w:r>
+              <w:rPr>
+                <w:rStyle w:val="a5"/>
+                <w:rFonts w:ascii="Times New Roman" w:hAnsi="Times New Roman" w:cs="Times New Roman"/>
+                <w:noProof/>
+                <w:sz w:val="28"/>
+                <w:szCs w:val="28"/>
+                <w:lang w:val="en-US"/>
+              </w:rPr>
+              <w:t>4</w:t>
+            </w:r>
+            <w:r>
+              <w:rPr>
+                <w:rFonts w:ascii="Times New Roman" w:hAnsi="Times New Roman" w:cs="Times New Roman"/>
+                <w:noProof/>
+                <w:webHidden/>
+                <w:sz w:val="28"/>
+                <w:szCs w:val="28"/>
+              </w:rPr>
+              <w:tab/>
+            </w:r>
+            <w:r>
+              <w:rPr>
+                <w:rFonts w:ascii="Times New Roman" w:hAnsi="Times New Roman" w:cs="Times New Roman"/>
+                <w:noProof/>
+                <w:webHidden/>
+                <w:sz w:val="28"/>
+                <w:szCs w:val="28"/>
+              </w:rPr>
+              <w:fldChar w:fldCharType="begin"/>
+            </w:r>
+            <w:r>
+              <w:rPr>
+                <w:rFonts w:ascii="Times New Roman" w:hAnsi="Times New Roman" w:cs="Times New Roman"/>
+                <w:noProof/>
+                <w:webHidden/>
+                <w:sz w:val="28"/>
+                <w:szCs w:val="28"/>
+              </w:rPr>
+              <w:instrText xml:space="preserve"> PAGEREF _Toc178536679 \h </w:instrText>
+            </w:r>
+            <w:r>
+              <w:rPr>
+                <w:rFonts w:ascii="Times New Roman" w:hAnsi="Times New Roman" w:cs="Times New Roman"/>
+                <w:noProof/>
+                <w:webHidden/>
+                <w:sz w:val="28"/>
+                <w:szCs w:val="28"/>
+              </w:rPr>
+            </w:r>
+            <w:r>
+              <w:rPr>
+                <w:rFonts w:ascii="Times New Roman" w:hAnsi="Times New Roman" w:cs="Times New Roman"/>
+                <w:noProof/>
+                <w:webHidden/>
+                <w:sz w:val="28"/>
+                <w:szCs w:val="28"/>
+              </w:rPr>
+              <w:fldChar w:fldCharType="separate"/>
+            </w:r>
+            <w:r>
+              <w:rPr>
+                <w:rFonts w:ascii="Times New Roman" w:hAnsi="Times New Roman" w:cs="Times New Roman"/>
+                <w:noProof/>
+                <w:webHidden/>
+                <w:sz w:val="28"/>
+                <w:szCs w:val="28"/>
+              </w:rPr>
+              <w:t>20</w:t>
             </w:r>
             <w:r>
               <w:rPr>
@@ -662,7 +786,7 @@
           <w:color w:val="000000" w:themeColor="text1"/>
         </w:rPr>
       </w:pPr>
-      <w:bookmarkStart w:id="0" w:name="_Toc176793701"/>
+      <w:bookmarkStart w:id="0" w:name="_Toc178536658"/>
       <w:r>
         <w:rPr>
           <w:rFonts w:ascii="Times New Roman" w:hAnsi="Times New Roman" w:cs="Times New Roman"/>
@@ -18553,7 +18677,7 @@
           <w:color w:val="000000" w:themeColor="text1"/>
         </w:rPr>
       </w:pPr>
-      <w:bookmarkStart w:id="1" w:name="_Toc176793702"/>
+      <w:bookmarkStart w:id="1" w:name="_Toc178536659"/>
       <w:r>
         <w:rPr>
           <w:rFonts w:ascii="Times New Roman" w:hAnsi="Times New Roman" w:cs="Times New Roman"/>
@@ -18590,6 +18714,7 @@
         <w:jc w:val="both"/>
       </w:pPr>
       <w:bookmarkStart w:id="2" w:name="_Toc176793703"/>
+      <w:bookmarkStart w:id="3" w:name="_Toc178536660"/>
       <w:r>
         <w:rPr>
           <w:u w:val="thick"/>
@@ -18650,6 +18775,7 @@
         <w:t>Linux</w:t>
       </w:r>
       <w:bookmarkEnd w:id="2"/>
+      <w:bookmarkEnd w:id="3"/>
       <w:proofErr w:type="spellEnd"/>
     </w:p>
     <w:p>
@@ -18700,12 +18826,14 @@
         <w:spacing w:before="186"/>
         <w:jc w:val="both"/>
       </w:pPr>
-      <w:bookmarkStart w:id="3" w:name="_Toc176793704"/>
+      <w:bookmarkStart w:id="4" w:name="_Toc176793704"/>
+      <w:bookmarkStart w:id="5" w:name="_Toc178536661"/>
       <w:proofErr w:type="spellStart"/>
       <w:r>
         <w:t>echo</w:t>
       </w:r>
-      <w:bookmarkEnd w:id="3"/>
+      <w:bookmarkEnd w:id="4"/>
+      <w:bookmarkEnd w:id="5"/>
       <w:proofErr w:type="spellEnd"/>
     </w:p>
     <w:p>
@@ -18890,7 +19018,8 @@
         <w:spacing w:before="38"/>
         <w:jc w:val="both"/>
       </w:pPr>
-      <w:bookmarkStart w:id="4" w:name="_Toc176793705"/>
+      <w:bookmarkStart w:id="6" w:name="_Toc176793705"/>
+      <w:bookmarkStart w:id="7" w:name="_Toc178536662"/>
       <w:proofErr w:type="spellStart"/>
       <w:r>
         <w:t>ls</w:t>
@@ -18951,7 +19080,8 @@
       <w:r>
         <w:t>rmdir</w:t>
       </w:r>
-      <w:bookmarkEnd w:id="4"/>
+      <w:bookmarkEnd w:id="6"/>
+      <w:bookmarkEnd w:id="7"/>
       <w:proofErr w:type="spellEnd"/>
     </w:p>
     <w:p>
@@ -19415,7 +19545,8 @@
         <w:spacing w:before="9"/>
         <w:jc w:val="both"/>
       </w:pPr>
-      <w:bookmarkStart w:id="5" w:name="_Toc176793706"/>
+      <w:bookmarkStart w:id="8" w:name="_Toc176793706"/>
+      <w:bookmarkStart w:id="9" w:name="_Toc178536663"/>
       <w:proofErr w:type="spellStart"/>
       <w:r>
         <w:t>touch</w:t>
@@ -19462,7 +19593,8 @@
       <w:r>
         <w:t>rm</w:t>
       </w:r>
-      <w:bookmarkEnd w:id="5"/>
+      <w:bookmarkEnd w:id="8"/>
+      <w:bookmarkEnd w:id="9"/>
       <w:proofErr w:type="spellEnd"/>
     </w:p>
     <w:p>
@@ -19882,7 +20014,8 @@
           <w:lang w:val="en-US"/>
         </w:rPr>
       </w:pPr>
-      <w:bookmarkStart w:id="6" w:name="_Toc176793707"/>
+      <w:bookmarkStart w:id="10" w:name="_Toc176793707"/>
+      <w:bookmarkStart w:id="11" w:name="_Toc178536664"/>
       <w:proofErr w:type="spellStart"/>
       <w:r>
         <w:rPr>
@@ -19911,7 +20044,7 @@
         </w:rPr>
         <w:t>whoami</w:t>
       </w:r>
-      <w:bookmarkEnd w:id="6"/>
+      <w:bookmarkEnd w:id="10"/>
       <w:proofErr w:type="spellEnd"/>
       <w:r>
         <w:rPr>
@@ -19926,6 +20059,7 @@
         </w:rPr>
         <w:t>pastilkaxo</w:t>
       </w:r>
+      <w:bookmarkEnd w:id="11"/>
       <w:proofErr w:type="spellEnd"/>
     </w:p>
     <w:p>
@@ -21061,7 +21195,8 @@
         <w:spacing w:line="310" w:lineRule="exact"/>
         <w:jc w:val="both"/>
       </w:pPr>
-      <w:bookmarkStart w:id="7" w:name="_Toc176793708"/>
+      <w:bookmarkStart w:id="12" w:name="_Toc176793708"/>
+      <w:bookmarkStart w:id="13" w:name="_Toc178536665"/>
       <w:proofErr w:type="spellStart"/>
       <w:r>
         <w:t>man</w:t>
@@ -21108,7 +21243,8 @@
       <w:r>
         <w:t>apropos</w:t>
       </w:r>
-      <w:bookmarkEnd w:id="7"/>
+      <w:bookmarkEnd w:id="12"/>
+      <w:bookmarkEnd w:id="13"/>
       <w:proofErr w:type="spellEnd"/>
     </w:p>
     <w:p>
@@ -21627,7 +21763,8 @@
         <w:spacing w:before="44"/>
         <w:jc w:val="both"/>
       </w:pPr>
-      <w:bookmarkStart w:id="8" w:name="_Toc176793709"/>
+      <w:bookmarkStart w:id="14" w:name="_Toc176793709"/>
+      <w:bookmarkStart w:id="15" w:name="_Toc178536666"/>
       <w:proofErr w:type="spellStart"/>
       <w:r>
         <w:t>lpstat</w:t>
@@ -21688,7 +21825,8 @@
       <w:r>
         <w:t>lprm</w:t>
       </w:r>
-      <w:bookmarkEnd w:id="8"/>
+      <w:bookmarkEnd w:id="14"/>
+      <w:bookmarkEnd w:id="15"/>
       <w:proofErr w:type="spellEnd"/>
     </w:p>
     <w:p>
@@ -21854,7 +21992,8 @@
         <w:spacing w:before="44"/>
         <w:jc w:val="both"/>
       </w:pPr>
-      <w:bookmarkStart w:id="9" w:name="_Toc176793710"/>
+      <w:bookmarkStart w:id="16" w:name="_Toc176793710"/>
+      <w:bookmarkStart w:id="17" w:name="_Toc178536667"/>
       <w:proofErr w:type="spellStart"/>
       <w:r>
         <w:t>chgrp</w:t>
@@ -21887,7 +22026,8 @@
       <w:r>
         <w:t>chmod</w:t>
       </w:r>
-      <w:bookmarkEnd w:id="9"/>
+      <w:bookmarkEnd w:id="16"/>
+      <w:bookmarkEnd w:id="17"/>
       <w:proofErr w:type="spellEnd"/>
     </w:p>
     <w:p>
@@ -22858,7 +22998,8 @@
         <w:spacing w:line="316" w:lineRule="exact"/>
         <w:jc w:val="both"/>
       </w:pPr>
-      <w:bookmarkStart w:id="10" w:name="_Toc176793711"/>
+      <w:bookmarkStart w:id="18" w:name="_Toc176793711"/>
+      <w:bookmarkStart w:id="19" w:name="_Toc178536668"/>
       <w:proofErr w:type="spellStart"/>
       <w:r>
         <w:t>locate</w:t>
@@ -22891,7 +23032,8 @@
       <w:r>
         <w:t>find</w:t>
       </w:r>
-      <w:bookmarkEnd w:id="10"/>
+      <w:bookmarkEnd w:id="18"/>
+      <w:bookmarkEnd w:id="19"/>
       <w:proofErr w:type="spellEnd"/>
     </w:p>
     <w:p>
@@ -23295,19 +23437,25 @@
                 <w:lang w:val="en-US"/>
               </w:rPr>
             </w:pPr>
+            <w:proofErr w:type="spellStart"/>
             <w:r>
               <w:rPr>
                 <w:lang w:val="en-US"/>
               </w:rPr>
               <w:t>s</w:t>
             </w:r>
-            <w:bookmarkStart w:id="11" w:name="_GoBack"/>
-            <w:bookmarkEnd w:id="11"/>
             <w:r>
               <w:rPr>
                 <w:lang w:val="en-US"/>
               </w:rPr>
-              <w:t xml:space="preserve">udo </w:t>
+              <w:t>udo</w:t>
+            </w:r>
+            <w:proofErr w:type="spellEnd"/>
+            <w:r>
+              <w:rPr>
+                <w:lang w:val="en-US"/>
+              </w:rPr>
+              <w:t xml:space="preserve"> </w:t>
             </w:r>
             <w:r>
               <w:rPr>
@@ -23359,12 +23507,14 @@
         <w:spacing w:before="44"/>
         <w:jc w:val="both"/>
       </w:pPr>
-      <w:bookmarkStart w:id="12" w:name="_Toc176793712"/>
+      <w:bookmarkStart w:id="20" w:name="_Toc176793712"/>
+      <w:bookmarkStart w:id="21" w:name="_Toc178536669"/>
       <w:proofErr w:type="spellStart"/>
       <w:r>
         <w:t>history</w:t>
       </w:r>
-      <w:bookmarkEnd w:id="12"/>
+      <w:bookmarkEnd w:id="20"/>
+      <w:bookmarkEnd w:id="21"/>
       <w:proofErr w:type="spellEnd"/>
     </w:p>
     <w:p>
@@ -23659,13 +23809,15 @@
           <w:lang w:val="en-US"/>
         </w:rPr>
       </w:pPr>
-      <w:bookmarkStart w:id="13" w:name="_Toc176793713"/>
+      <w:bookmarkStart w:id="22" w:name="_Toc176793713"/>
+      <w:bookmarkStart w:id="23" w:name="_Toc178536670"/>
       <w:r>
         <w:rPr>
           <w:lang w:val="en-US"/>
         </w:rPr>
         <w:t>alias, unalias</w:t>
       </w:r>
+      <w:bookmarkEnd w:id="23"/>
       <w:r>
         <w:rPr>
           <w:spacing w:val="-166"/>
@@ -23681,6 +23833,7 @@
         <w:ind w:right="7095"/>
         <w:jc w:val="both"/>
       </w:pPr>
+      <w:bookmarkStart w:id="24" w:name="_Toc178536671"/>
       <w:r>
         <w:rPr>
           <w:color w:val="FF0000"/>
@@ -23729,7 +23882,8 @@
         </w:rPr>
         <w:t>lsof</w:t>
       </w:r>
-      <w:bookmarkEnd w:id="13"/>
+      <w:bookmarkEnd w:id="22"/>
+      <w:bookmarkEnd w:id="24"/>
       <w:proofErr w:type="spellEnd"/>
     </w:p>
     <w:p>
@@ -24185,7 +24339,8 @@
         <w:spacing w:before="41"/>
         <w:jc w:val="both"/>
       </w:pPr>
-      <w:bookmarkStart w:id="14" w:name="_Toc176793714"/>
+      <w:bookmarkStart w:id="25" w:name="_Toc176793714"/>
+      <w:bookmarkStart w:id="26" w:name="_Toc178536672"/>
       <w:proofErr w:type="spellStart"/>
       <w:r>
         <w:t>free</w:t>
@@ -24218,7 +24373,8 @@
       <w:r>
         <w:t>du</w:t>
       </w:r>
-      <w:bookmarkEnd w:id="14"/>
+      <w:bookmarkEnd w:id="25"/>
+      <w:bookmarkEnd w:id="26"/>
       <w:proofErr w:type="spellEnd"/>
     </w:p>
     <w:p>
@@ -25027,6 +25183,9 @@
         <w:jc w:val="center"/>
       </w:pPr>
       <w:r>
+        <w:rPr>
+          <w:noProof/>
+        </w:rPr>
         <w:drawing>
           <wp:inline distT="0" distB="0" distL="0" distR="0" wp14:anchorId="5833EF09" wp14:editId="5B660E6D">
             <wp:extent cx="3723437" cy="3866616"/>
@@ -25080,7 +25239,8 @@
           <w:lang w:val="en-US"/>
         </w:rPr>
       </w:pPr>
-      <w:bookmarkStart w:id="15" w:name="_Toc176793716"/>
+      <w:bookmarkStart w:id="27" w:name="_Toc176793716"/>
+      <w:bookmarkStart w:id="28" w:name="_Toc178536673"/>
       <w:proofErr w:type="spellStart"/>
       <w:r>
         <w:rPr>
@@ -25184,7 +25344,8 @@
         </w:rPr>
         <w:t>curl</w:t>
       </w:r>
-      <w:bookmarkEnd w:id="15"/>
+      <w:bookmarkEnd w:id="27"/>
+      <w:bookmarkEnd w:id="28"/>
     </w:p>
     <w:p>
       <w:pPr>
@@ -26992,7 +27153,8 @@
         <w:spacing w:before="201"/>
         <w:jc w:val="both"/>
       </w:pPr>
-      <w:bookmarkStart w:id="16" w:name="_Toc176793717"/>
+      <w:bookmarkStart w:id="29" w:name="_Toc176793717"/>
+      <w:bookmarkStart w:id="30" w:name="_Toc178536674"/>
       <w:r>
         <w:rPr>
           <w:u w:val="thick"/>
@@ -27054,7 +27216,8 @@
         </w:rPr>
         <w:t>Linux</w:t>
       </w:r>
-      <w:bookmarkEnd w:id="16"/>
+      <w:bookmarkEnd w:id="29"/>
+      <w:bookmarkEnd w:id="30"/>
       <w:proofErr w:type="spellEnd"/>
     </w:p>
     <w:p>
@@ -27676,7 +27839,8 @@
         <w:spacing w:before="74"/>
         <w:jc w:val="both"/>
       </w:pPr>
-      <w:bookmarkStart w:id="17" w:name="_Toc176793718"/>
+      <w:bookmarkStart w:id="31" w:name="_Toc176793718"/>
+      <w:bookmarkStart w:id="32" w:name="_Toc178536675"/>
       <w:r>
         <w:rPr>
           <w:u w:val="thick"/>
@@ -27749,7 +27913,8 @@
         </w:rPr>
         <w:t>редакторе</w:t>
       </w:r>
-      <w:bookmarkEnd w:id="17"/>
+      <w:bookmarkEnd w:id="31"/>
+      <w:bookmarkEnd w:id="32"/>
     </w:p>
     <w:p>
       <w:pPr>
@@ -28476,7 +28641,8 @@
         <w:spacing w:before="121"/>
         <w:jc w:val="both"/>
       </w:pPr>
-      <w:bookmarkStart w:id="18" w:name="_Toc176793719"/>
+      <w:bookmarkStart w:id="33" w:name="_Toc176793719"/>
+      <w:bookmarkStart w:id="34" w:name="_Toc178536676"/>
       <w:r>
         <w:rPr>
           <w:u w:val="thick"/>
@@ -28535,7 +28701,8 @@
         </w:rPr>
         <w:t>текстом</w:t>
       </w:r>
-      <w:bookmarkEnd w:id="18"/>
+      <w:bookmarkEnd w:id="33"/>
+      <w:bookmarkEnd w:id="34"/>
     </w:p>
     <w:p>
       <w:pPr>
@@ -28932,15 +29099,7 @@
                 <w:sz w:val="28"/>
                 <w:lang w:val="en-US"/>
               </w:rPr>
-              <w:t xml:space="preserve"> </w:t>
-            </w:r>
-            <w:r>
-              <w:rPr>
-                <w:rFonts w:ascii="Courier New" w:hAnsi="Courier New"/>
-                <w:sz w:val="28"/>
-                <w:lang w:val="en-US"/>
-              </w:rPr>
-              <w:t>tr -s ' '</w:t>
+              <w:t xml:space="preserve"> tr -s ' '</w:t>
             </w:r>
             <w:r>
               <w:rPr>
@@ -29071,16 +29230,7 @@
                 <w:szCs w:val="24"/>
                 <w:lang w:val="en-US"/>
               </w:rPr>
-              <w:t xml:space="preserve"> </w:t>
-            </w:r>
-            <w:r>
-              <w:rPr>
-                <w:rFonts w:ascii="Courier New" w:hAnsi="Courier New"/>
-                <w:sz w:val="24"/>
-                <w:szCs w:val="24"/>
-                <w:lang w:val="en-US"/>
-              </w:rPr>
-              <w:t>tr -s ' '</w:t>
+              <w:t xml:space="preserve"> tr -s ' '</w:t>
             </w:r>
             <w:r>
               <w:rPr>
@@ -29343,7 +29493,8 @@
         <w:spacing w:before="197"/>
         <w:jc w:val="both"/>
       </w:pPr>
-      <w:bookmarkStart w:id="19" w:name="_Toc176793720"/>
+      <w:bookmarkStart w:id="35" w:name="_Toc176793720"/>
+      <w:bookmarkStart w:id="36" w:name="_Toc178536677"/>
       <w:r>
         <w:rPr>
           <w:u w:val="thick"/>
@@ -29389,7 +29540,8 @@
         </w:rPr>
         <w:t>скрипты</w:t>
       </w:r>
-      <w:bookmarkEnd w:id="19"/>
+      <w:bookmarkEnd w:id="35"/>
+      <w:bookmarkEnd w:id="36"/>
     </w:p>
     <w:p>
       <w:pPr>
@@ -30206,7 +30358,8 @@
         <w:spacing w:before="74"/>
         <w:jc w:val="both"/>
       </w:pPr>
-      <w:bookmarkStart w:id="20" w:name="_Toc176793721"/>
+      <w:bookmarkStart w:id="37" w:name="_Toc176793721"/>
+      <w:bookmarkStart w:id="38" w:name="_Toc178536678"/>
       <w:r>
         <w:rPr>
           <w:u w:val="thick"/>
@@ -30279,7 +30432,8 @@
         </w:rPr>
         <w:t>вопросы</w:t>
       </w:r>
-      <w:bookmarkEnd w:id="20"/>
+      <w:bookmarkEnd w:id="37"/>
+      <w:bookmarkEnd w:id="38"/>
     </w:p>
     <w:p>
       <w:pPr>
@@ -30975,6 +31129,7750 @@
         </w:rPr>
         <w:t>выполнять.</w:t>
       </w:r>
+    </w:p>
+    <w:p>
+      <w:pPr>
+        <w:rPr>
+          <w:rFonts w:ascii="Courier New" w:eastAsia="Courier New" w:hAnsi="Courier New" w:cs="Courier New"/>
+          <w:sz w:val="28"/>
+        </w:rPr>
+      </w:pPr>
+      <w:r>
+        <w:rPr>
+          <w:sz w:val="28"/>
+        </w:rPr>
+        <w:br w:type="page"/>
+      </w:r>
+    </w:p>
+    <w:p>
+      <w:pPr>
+        <w:pStyle w:val="1"/>
+        <w:jc w:val="both"/>
+        <w:rPr>
+          <w:rFonts w:ascii="Times New Roman" w:hAnsi="Times New Roman" w:cs="Times New Roman"/>
+          <w:b w:val="0"/>
+          <w:color w:val="000000" w:themeColor="text1"/>
+          <w:lang w:val="en-US"/>
+        </w:rPr>
+      </w:pPr>
+      <w:bookmarkStart w:id="39" w:name="_Toc178536679"/>
+      <w:r>
+        <w:rPr>
+          <w:rFonts w:ascii="Times New Roman" w:hAnsi="Times New Roman" w:cs="Times New Roman"/>
+          <w:color w:val="000000" w:themeColor="text1"/>
+        </w:rPr>
+        <w:lastRenderedPageBreak/>
+        <w:t xml:space="preserve">Лабораторная работа № </w:t>
+      </w:r>
+      <w:r>
+        <w:rPr>
+          <w:rFonts w:ascii="Times New Roman" w:hAnsi="Times New Roman" w:cs="Times New Roman"/>
+          <w:color w:val="000000" w:themeColor="text1"/>
+          <w:lang w:val="en-US"/>
+        </w:rPr>
+        <w:t>4</w:t>
+      </w:r>
+      <w:bookmarkEnd w:id="39"/>
+    </w:p>
+    <w:p>
+      <w:pPr>
+        <w:rPr>
+          <w:rFonts w:ascii="Courier New" w:hAnsi="Courier New" w:cs="Courier New"/>
+          <w:sz w:val="28"/>
+          <w:szCs w:val="28"/>
+          <w:u w:val="single"/>
+        </w:rPr>
+      </w:pPr>
+      <w:r>
+        <w:rPr>
+          <w:rFonts w:ascii="Courier New" w:hAnsi="Courier New" w:cs="Courier New"/>
+          <w:b/>
+          <w:sz w:val="28"/>
+          <w:szCs w:val="28"/>
+          <w:u w:val="single"/>
+        </w:rPr>
+        <w:t xml:space="preserve">Задание 01 </w:t>
+      </w:r>
+    </w:p>
+    <w:p>
+      <w:pPr>
+        <w:pStyle w:val="a4"/>
+        <w:widowControl/>
+        <w:numPr>
+          <w:ilvl w:val="0"/>
+          <w:numId w:val="20"/>
+        </w:numPr>
+        <w:autoSpaceDE/>
+        <w:autoSpaceDN/>
+        <w:spacing w:before="0" w:after="200" w:line="276" w:lineRule="auto"/>
+        <w:contextualSpacing/>
+        <w:jc w:val="both"/>
+        <w:rPr>
+          <w:sz w:val="28"/>
+          <w:szCs w:val="28"/>
+        </w:rPr>
+      </w:pPr>
+      <w:proofErr w:type="gramStart"/>
+      <w:r>
+        <w:rPr>
+          <w:sz w:val="28"/>
+          <w:szCs w:val="28"/>
+        </w:rPr>
+        <w:t>Разработайте  консольное</w:t>
+      </w:r>
+      <w:proofErr w:type="gramEnd"/>
+      <w:r>
+        <w:rPr>
+          <w:sz w:val="28"/>
+          <w:szCs w:val="28"/>
+        </w:rPr>
+        <w:t xml:space="preserve"> </w:t>
+      </w:r>
+      <w:r>
+        <w:rPr>
+          <w:sz w:val="28"/>
+          <w:szCs w:val="28"/>
+          <w:lang w:val="en-US"/>
+        </w:rPr>
+        <w:t>Windows</w:t>
+      </w:r>
+      <w:r>
+        <w:rPr>
+          <w:sz w:val="28"/>
+          <w:szCs w:val="28"/>
+        </w:rPr>
+        <w:t>-</w:t>
+      </w:r>
+      <w:r>
+        <w:rPr>
+          <w:sz w:val="28"/>
+          <w:szCs w:val="28"/>
+        </w:rPr>
+        <w:t xml:space="preserve">приложение </w:t>
+      </w:r>
+      <w:r>
+        <w:rPr>
+          <w:b/>
+          <w:sz w:val="28"/>
+          <w:szCs w:val="28"/>
+          <w:lang w:val="en-US"/>
+        </w:rPr>
+        <w:t>OS</w:t>
+      </w:r>
+      <w:r>
+        <w:rPr>
+          <w:b/>
+          <w:sz w:val="28"/>
+          <w:szCs w:val="28"/>
+        </w:rPr>
+        <w:t>0</w:t>
+      </w:r>
+      <w:r>
+        <w:rPr>
+          <w:b/>
+          <w:sz w:val="28"/>
+          <w:szCs w:val="28"/>
+        </w:rPr>
+        <w:t>4_</w:t>
+      </w:r>
+      <w:r>
+        <w:rPr>
+          <w:b/>
+          <w:sz w:val="28"/>
+          <w:szCs w:val="28"/>
+        </w:rPr>
+        <w:t>01</w:t>
+      </w:r>
+      <w:r>
+        <w:rPr>
+          <w:sz w:val="28"/>
+          <w:szCs w:val="28"/>
+        </w:rPr>
+        <w:t xml:space="preserve"> на языке С++, выполняющее длинный цикл с временной задержкой  и с выводом на консоль идентификаторов текущего процесса  и текущего потока.</w:t>
+      </w:r>
+    </w:p>
+    <w:tbl>
+      <w:tblPr>
+        <w:tblStyle w:val="a7"/>
+        <w:tblW w:w="0" w:type="auto"/>
+        <w:tblLook w:val="04A0" w:firstRow="1" w:lastRow="0" w:firstColumn="1" w:lastColumn="0" w:noHBand="0" w:noVBand="1"/>
+      </w:tblPr>
+      <w:tblGrid>
+        <w:gridCol w:w="9560"/>
+      </w:tblGrid>
+      <w:tr>
+        <w:tc>
+          <w:tcPr>
+            <w:tcW w:w="9571" w:type="dxa"/>
+          </w:tcPr>
+          <w:p>
+            <w:pPr>
+              <w:pStyle w:val="a4"/>
+              <w:ind w:left="0"/>
+              <w:jc w:val="center"/>
+              <w:rPr>
+                <w:sz w:val="28"/>
+                <w:szCs w:val="28"/>
+              </w:rPr>
+            </w:pPr>
+            <w:r>
+              <w:rPr>
+                <w:noProof/>
+                <w:sz w:val="28"/>
+                <w:szCs w:val="28"/>
+              </w:rPr>
+              <w:drawing>
+                <wp:inline distT="0" distB="0" distL="0" distR="0" wp14:anchorId="420555E3" wp14:editId="61BCB4BD">
+                  <wp:extent cx="5353797" cy="2734057"/>
+                  <wp:effectExtent l="0" t="0" r="0" b="9525"/>
+                  <wp:docPr id="51" name="Рисунок 51"/>
+                  <wp:cNvGraphicFramePr>
+                    <a:graphicFrameLocks xmlns:a="http://schemas.openxmlformats.org/drawingml/2006/main" noChangeAspect="1"/>
+                  </wp:cNvGraphicFramePr>
+                  <a:graphic xmlns:a="http://schemas.openxmlformats.org/drawingml/2006/main">
+                    <a:graphicData uri="http://schemas.openxmlformats.org/drawingml/2006/picture">
+                      <pic:pic xmlns:pic="http://schemas.openxmlformats.org/drawingml/2006/picture">
+                        <pic:nvPicPr>
+                          <pic:cNvPr id="1" name=""/>
+                          <pic:cNvPicPr/>
+                        </pic:nvPicPr>
+                        <pic:blipFill>
+                          <a:blip r:embed="rId233"/>
+                          <a:stretch>
+                            <a:fillRect/>
+                          </a:stretch>
+                        </pic:blipFill>
+                        <pic:spPr>
+                          <a:xfrm>
+                            <a:off x="0" y="0"/>
+                            <a:ext cx="5353797" cy="2734057"/>
+                          </a:xfrm>
+                          <a:prstGeom prst="rect">
+                            <a:avLst/>
+                          </a:prstGeom>
+                        </pic:spPr>
+                      </pic:pic>
+                    </a:graphicData>
+                  </a:graphic>
+                </wp:inline>
+              </w:drawing>
+            </w:r>
+          </w:p>
+          <w:p>
+            <w:pPr>
+              <w:pStyle w:val="a4"/>
+              <w:ind w:left="0"/>
+              <w:jc w:val="center"/>
+              <w:rPr>
+                <w:sz w:val="28"/>
+                <w:szCs w:val="28"/>
+              </w:rPr>
+            </w:pPr>
+            <w:r>
+              <w:rPr>
+                <w:noProof/>
+                <w:sz w:val="28"/>
+                <w:szCs w:val="28"/>
+              </w:rPr>
+              <w:drawing>
+                <wp:inline distT="0" distB="0" distL="0" distR="0" wp14:anchorId="1F6E973F" wp14:editId="70AD0488">
+                  <wp:extent cx="2067213" cy="1562318"/>
+                  <wp:effectExtent l="0" t="0" r="9525" b="0"/>
+                  <wp:docPr id="52" name="Рисунок 52"/>
+                  <wp:cNvGraphicFramePr>
+                    <a:graphicFrameLocks xmlns:a="http://schemas.openxmlformats.org/drawingml/2006/main" noChangeAspect="1"/>
+                  </wp:cNvGraphicFramePr>
+                  <a:graphic xmlns:a="http://schemas.openxmlformats.org/drawingml/2006/main">
+                    <a:graphicData uri="http://schemas.openxmlformats.org/drawingml/2006/picture">
+                      <pic:pic xmlns:pic="http://schemas.openxmlformats.org/drawingml/2006/picture">
+                        <pic:nvPicPr>
+                          <pic:cNvPr id="1" name=""/>
+                          <pic:cNvPicPr/>
+                        </pic:nvPicPr>
+                        <pic:blipFill>
+                          <a:blip r:embed="rId234"/>
+                          <a:stretch>
+                            <a:fillRect/>
+                          </a:stretch>
+                        </pic:blipFill>
+                        <pic:spPr>
+                          <a:xfrm>
+                            <a:off x="0" y="0"/>
+                            <a:ext cx="2067213" cy="1562318"/>
+                          </a:xfrm>
+                          <a:prstGeom prst="rect">
+                            <a:avLst/>
+                          </a:prstGeom>
+                        </pic:spPr>
+                      </pic:pic>
+                    </a:graphicData>
+                  </a:graphic>
+                </wp:inline>
+              </w:drawing>
+            </w:r>
+          </w:p>
+        </w:tc>
+      </w:tr>
+    </w:tbl>
+    <w:p>
+      <w:pPr>
+        <w:pStyle w:val="a4"/>
+        <w:ind w:left="0" w:firstLine="0"/>
+        <w:jc w:val="both"/>
+        <w:rPr>
+          <w:sz w:val="28"/>
+          <w:szCs w:val="28"/>
+        </w:rPr>
+      </w:pPr>
+      <w:r>
+        <w:rPr>
+          <w:sz w:val="28"/>
+          <w:szCs w:val="28"/>
+        </w:rPr>
+        <w:t xml:space="preserve"> </w:t>
+      </w:r>
+    </w:p>
+    <w:p>
+      <w:pPr>
+        <w:pStyle w:val="a4"/>
+        <w:widowControl/>
+        <w:numPr>
+          <w:ilvl w:val="0"/>
+          <w:numId w:val="20"/>
+        </w:numPr>
+        <w:autoSpaceDE/>
+        <w:autoSpaceDN/>
+        <w:spacing w:before="0" w:after="200" w:line="276" w:lineRule="auto"/>
+        <w:contextualSpacing/>
+        <w:jc w:val="both"/>
+        <w:rPr>
+          <w:sz w:val="28"/>
+          <w:szCs w:val="28"/>
+        </w:rPr>
+      </w:pPr>
+      <w:r>
+        <w:rPr>
+          <w:sz w:val="28"/>
+          <w:szCs w:val="28"/>
+        </w:rPr>
+        <w:t xml:space="preserve">Продемонстрируйте информацию об потоках процесса </w:t>
+      </w:r>
+      <w:r>
+        <w:rPr>
+          <w:b/>
+          <w:sz w:val="28"/>
+          <w:szCs w:val="28"/>
+          <w:lang w:val="en-US"/>
+        </w:rPr>
+        <w:t>OS</w:t>
+      </w:r>
+      <w:r>
+        <w:rPr>
+          <w:b/>
+          <w:sz w:val="28"/>
+          <w:szCs w:val="28"/>
+        </w:rPr>
+        <w:t>0</w:t>
+      </w:r>
+      <w:r>
+        <w:rPr>
+          <w:b/>
+          <w:sz w:val="28"/>
+          <w:szCs w:val="28"/>
+        </w:rPr>
+        <w:t>4</w:t>
+      </w:r>
+      <w:r>
+        <w:rPr>
+          <w:b/>
+          <w:sz w:val="28"/>
+          <w:szCs w:val="28"/>
+        </w:rPr>
+        <w:t>_0</w:t>
+      </w:r>
+      <w:r>
+        <w:rPr>
+          <w:b/>
+          <w:sz w:val="28"/>
+          <w:szCs w:val="28"/>
+        </w:rPr>
+        <w:t>1</w:t>
+      </w:r>
+      <w:r>
+        <w:rPr>
+          <w:sz w:val="28"/>
+          <w:szCs w:val="28"/>
+        </w:rPr>
+        <w:t xml:space="preserve"> с помощью утилит </w:t>
+      </w:r>
+      <w:r>
+        <w:rPr>
+          <w:b/>
+          <w:sz w:val="28"/>
+          <w:szCs w:val="28"/>
+        </w:rPr>
+        <w:t xml:space="preserve"> </w:t>
+      </w:r>
+      <w:r>
+        <w:rPr>
+          <w:sz w:val="28"/>
+          <w:szCs w:val="28"/>
+        </w:rPr>
+        <w:t xml:space="preserve"> </w:t>
+      </w:r>
+      <w:r>
+        <w:rPr>
+          <w:b/>
+          <w:sz w:val="28"/>
+          <w:szCs w:val="28"/>
+          <w:lang w:val="en-US"/>
+        </w:rPr>
+        <w:t>PowerShell</w:t>
+      </w:r>
+      <w:r>
+        <w:rPr>
+          <w:b/>
+          <w:sz w:val="28"/>
+          <w:szCs w:val="28"/>
+        </w:rPr>
+        <w:t xml:space="preserve"> </w:t>
+      </w:r>
+      <w:r>
+        <w:rPr>
+          <w:b/>
+          <w:sz w:val="28"/>
+          <w:szCs w:val="28"/>
+          <w:lang w:val="en-US"/>
+        </w:rPr>
+        <w:t>ISE</w:t>
+      </w:r>
+      <w:r>
+        <w:rPr>
+          <w:b/>
+          <w:sz w:val="28"/>
+          <w:szCs w:val="28"/>
+        </w:rPr>
+        <w:t xml:space="preserve"> </w:t>
+      </w:r>
+      <w:r>
+        <w:rPr>
+          <w:sz w:val="28"/>
+          <w:szCs w:val="28"/>
+        </w:rPr>
+        <w:t>и</w:t>
+      </w:r>
+      <w:r>
+        <w:rPr>
+          <w:b/>
+          <w:sz w:val="28"/>
+          <w:szCs w:val="28"/>
+        </w:rPr>
+        <w:t xml:space="preserve"> </w:t>
+      </w:r>
+      <w:r>
+        <w:rPr>
+          <w:b/>
+          <w:sz w:val="28"/>
+          <w:szCs w:val="28"/>
+          <w:lang w:val="en-US"/>
+        </w:rPr>
+        <w:t>Performance</w:t>
+      </w:r>
+      <w:r>
+        <w:rPr>
+          <w:b/>
+          <w:sz w:val="28"/>
+          <w:szCs w:val="28"/>
+        </w:rPr>
+        <w:t xml:space="preserve"> </w:t>
+      </w:r>
+      <w:r>
+        <w:rPr>
+          <w:b/>
+          <w:sz w:val="28"/>
+          <w:szCs w:val="28"/>
+          <w:lang w:val="en-US"/>
+        </w:rPr>
+        <w:t>Monitor</w:t>
+      </w:r>
+      <w:r>
+        <w:rPr>
+          <w:sz w:val="28"/>
+          <w:szCs w:val="28"/>
+        </w:rPr>
+        <w:t>.</w:t>
+      </w:r>
+    </w:p>
+    <w:p>
+      <w:pPr>
+        <w:jc w:val="both"/>
+        <w:rPr>
+          <w:rFonts w:ascii="Courier New" w:hAnsi="Courier New" w:cs="Courier New"/>
+          <w:sz w:val="28"/>
+          <w:szCs w:val="28"/>
+        </w:rPr>
+      </w:pPr>
+    </w:p>
+    <w:p>
+      <w:pPr>
+        <w:jc w:val="both"/>
+        <w:rPr>
+          <w:rFonts w:ascii="Courier New" w:hAnsi="Courier New" w:cs="Courier New"/>
+          <w:sz w:val="28"/>
+          <w:szCs w:val="28"/>
+        </w:rPr>
+      </w:pPr>
+    </w:p>
+    <w:p>
+      <w:pPr>
+        <w:jc w:val="both"/>
+        <w:rPr>
+          <w:rFonts w:ascii="Courier New" w:hAnsi="Courier New" w:cs="Courier New"/>
+          <w:sz w:val="28"/>
+          <w:szCs w:val="28"/>
+        </w:rPr>
+      </w:pPr>
+    </w:p>
+    <w:p>
+      <w:pPr>
+        <w:jc w:val="both"/>
+        <w:rPr>
+          <w:rFonts w:ascii="Courier New" w:hAnsi="Courier New" w:cs="Courier New"/>
+          <w:sz w:val="28"/>
+          <w:szCs w:val="28"/>
+        </w:rPr>
+      </w:pPr>
+    </w:p>
+    <w:p>
+      <w:pPr>
+        <w:jc w:val="both"/>
+        <w:rPr>
+          <w:rFonts w:ascii="Courier New" w:hAnsi="Courier New" w:cs="Courier New"/>
+          <w:sz w:val="28"/>
+          <w:szCs w:val="28"/>
+        </w:rPr>
+      </w:pPr>
+    </w:p>
+    <w:tbl>
+      <w:tblPr>
+        <w:tblStyle w:val="a7"/>
+        <w:tblW w:w="0" w:type="auto"/>
+        <w:tblLook w:val="04A0" w:firstRow="1" w:lastRow="0" w:firstColumn="1" w:lastColumn="0" w:noHBand="0" w:noVBand="1"/>
+      </w:tblPr>
+      <w:tblGrid>
+        <w:gridCol w:w="9560"/>
+      </w:tblGrid>
+      <w:tr>
+        <w:tc>
+          <w:tcPr>
+            <w:tcW w:w="9571" w:type="dxa"/>
+          </w:tcPr>
+          <w:p>
+            <w:pPr>
+              <w:pStyle w:val="a4"/>
+              <w:ind w:left="0"/>
+              <w:jc w:val="both"/>
+              <w:rPr>
+                <w:sz w:val="28"/>
+                <w:szCs w:val="28"/>
+                <w:lang w:val="en-US"/>
+              </w:rPr>
+            </w:pPr>
+            <w:r>
+              <w:rPr>
+                <w:sz w:val="28"/>
+                <w:szCs w:val="28"/>
+                <w:lang w:val="en-US"/>
+              </w:rPr>
+              <w:t>PowerShell ISE:</w:t>
+            </w:r>
+          </w:p>
+          <w:p>
+            <w:pPr>
+              <w:pStyle w:val="a4"/>
+              <w:ind w:left="0"/>
+              <w:jc w:val="both"/>
+              <w:rPr>
+                <w:sz w:val="28"/>
+                <w:szCs w:val="28"/>
+                <w:lang w:val="en-US"/>
+              </w:rPr>
+            </w:pPr>
+            <w:r>
+              <w:rPr>
+                <w:noProof/>
+                <w:sz w:val="28"/>
+                <w:szCs w:val="28"/>
+                <w:lang w:val="en-US"/>
+              </w:rPr>
+              <w:lastRenderedPageBreak/>
+              <w:drawing>
+                <wp:inline distT="0" distB="0" distL="0" distR="0" wp14:anchorId="3893BB89" wp14:editId="168E406D">
+                  <wp:extent cx="3338423" cy="5561200"/>
+                  <wp:effectExtent l="0" t="0" r="0" b="1905"/>
+                  <wp:docPr id="53" name="Рисунок 53"/>
+                  <wp:cNvGraphicFramePr>
+                    <a:graphicFrameLocks xmlns:a="http://schemas.openxmlformats.org/drawingml/2006/main" noChangeAspect="1"/>
+                  </wp:cNvGraphicFramePr>
+                  <a:graphic xmlns:a="http://schemas.openxmlformats.org/drawingml/2006/main">
+                    <a:graphicData uri="http://schemas.openxmlformats.org/drawingml/2006/picture">
+                      <pic:pic xmlns:pic="http://schemas.openxmlformats.org/drawingml/2006/picture">
+                        <pic:nvPicPr>
+                          <pic:cNvPr id="1" name=""/>
+                          <pic:cNvPicPr/>
+                        </pic:nvPicPr>
+                        <pic:blipFill>
+                          <a:blip r:embed="rId235"/>
+                          <a:stretch>
+                            <a:fillRect/>
+                          </a:stretch>
+                        </pic:blipFill>
+                        <pic:spPr>
+                          <a:xfrm>
+                            <a:off x="0" y="0"/>
+                            <a:ext cx="3370462" cy="5614571"/>
+                          </a:xfrm>
+                          <a:prstGeom prst="rect">
+                            <a:avLst/>
+                          </a:prstGeom>
+                        </pic:spPr>
+                      </pic:pic>
+                    </a:graphicData>
+                  </a:graphic>
+                </wp:inline>
+              </w:drawing>
+            </w:r>
+          </w:p>
+          <w:p>
+            <w:pPr>
+              <w:pStyle w:val="a4"/>
+              <w:ind w:left="0"/>
+              <w:rPr>
+                <w:sz w:val="28"/>
+                <w:szCs w:val="28"/>
+                <w:lang w:val="en-US"/>
+              </w:rPr>
+            </w:pPr>
+            <w:proofErr w:type="spellStart"/>
+            <w:r>
+              <w:rPr>
+                <w:sz w:val="28"/>
+                <w:szCs w:val="28"/>
+                <w:lang w:val="en-US"/>
+              </w:rPr>
+              <w:t>Perfomance</w:t>
+            </w:r>
+            <w:proofErr w:type="spellEnd"/>
+            <w:r>
+              <w:rPr>
+                <w:sz w:val="28"/>
+                <w:szCs w:val="28"/>
+                <w:lang w:val="en-US"/>
+              </w:rPr>
+              <w:t xml:space="preserve"> Monitor:</w:t>
+            </w:r>
+            <w:r>
+              <w:rPr>
+                <w:sz w:val="28"/>
+                <w:szCs w:val="28"/>
+                <w:lang w:val="en-US"/>
+              </w:rPr>
+              <w:br/>
+            </w:r>
+            <w:r>
+              <w:rPr>
+                <w:noProof/>
+                <w:sz w:val="28"/>
+                <w:szCs w:val="28"/>
+                <w:lang w:val="en-US"/>
+              </w:rPr>
+              <w:drawing>
+                <wp:inline distT="0" distB="0" distL="0" distR="0" wp14:anchorId="6A4A5E47" wp14:editId="420FAAFA">
+                  <wp:extent cx="5172797" cy="352474"/>
+                  <wp:effectExtent l="0" t="0" r="8890" b="9525"/>
+                  <wp:docPr id="54" name="Рисунок 54"/>
+                  <wp:cNvGraphicFramePr>
+                    <a:graphicFrameLocks xmlns:a="http://schemas.openxmlformats.org/drawingml/2006/main" noChangeAspect="1"/>
+                  </wp:cNvGraphicFramePr>
+                  <a:graphic xmlns:a="http://schemas.openxmlformats.org/drawingml/2006/main">
+                    <a:graphicData uri="http://schemas.openxmlformats.org/drawingml/2006/picture">
+                      <pic:pic xmlns:pic="http://schemas.openxmlformats.org/drawingml/2006/picture">
+                        <pic:nvPicPr>
+                          <pic:cNvPr id="1" name=""/>
+                          <pic:cNvPicPr/>
+                        </pic:nvPicPr>
+                        <pic:blipFill>
+                          <a:blip r:embed="rId236"/>
+                          <a:stretch>
+                            <a:fillRect/>
+                          </a:stretch>
+                        </pic:blipFill>
+                        <pic:spPr>
+                          <a:xfrm>
+                            <a:off x="0" y="0"/>
+                            <a:ext cx="5172797" cy="352474"/>
+                          </a:xfrm>
+                          <a:prstGeom prst="rect">
+                            <a:avLst/>
+                          </a:prstGeom>
+                        </pic:spPr>
+                      </pic:pic>
+                    </a:graphicData>
+                  </a:graphic>
+                </wp:inline>
+              </w:drawing>
+            </w:r>
+          </w:p>
+        </w:tc>
+      </w:tr>
+    </w:tbl>
+    <w:p>
+      <w:pPr>
+        <w:pStyle w:val="a4"/>
+        <w:ind w:left="0" w:firstLine="0"/>
+        <w:jc w:val="both"/>
+        <w:rPr>
+          <w:sz w:val="28"/>
+          <w:szCs w:val="28"/>
+        </w:rPr>
+      </w:pPr>
+    </w:p>
+    <w:p>
+      <w:pPr>
+        <w:rPr>
+          <w:rFonts w:ascii="Courier New" w:hAnsi="Courier New" w:cs="Courier New"/>
+          <w:sz w:val="28"/>
+          <w:szCs w:val="28"/>
+        </w:rPr>
+      </w:pPr>
+      <w:r>
+        <w:rPr>
+          <w:rFonts w:ascii="Courier New" w:hAnsi="Courier New" w:cs="Courier New"/>
+          <w:b/>
+          <w:sz w:val="28"/>
+          <w:szCs w:val="28"/>
+          <w:u w:val="single"/>
+        </w:rPr>
+        <w:t>Задание 0</w:t>
+      </w:r>
+      <w:r>
+        <w:rPr>
+          <w:rFonts w:ascii="Courier New" w:hAnsi="Courier New" w:cs="Courier New"/>
+          <w:b/>
+          <w:sz w:val="28"/>
+          <w:szCs w:val="28"/>
+          <w:u w:val="single"/>
+        </w:rPr>
+        <w:t>2</w:t>
+      </w:r>
+    </w:p>
+    <w:p>
+      <w:pPr>
+        <w:pStyle w:val="a4"/>
+        <w:widowControl/>
+        <w:numPr>
+          <w:ilvl w:val="0"/>
+          <w:numId w:val="20"/>
+        </w:numPr>
+        <w:autoSpaceDE/>
+        <w:autoSpaceDN/>
+        <w:spacing w:before="0" w:after="200" w:line="276" w:lineRule="auto"/>
+        <w:contextualSpacing/>
+        <w:jc w:val="both"/>
+        <w:rPr>
+          <w:sz w:val="28"/>
+          <w:szCs w:val="28"/>
+        </w:rPr>
+      </w:pPr>
+      <w:r>
+        <w:rPr>
+          <w:sz w:val="28"/>
+          <w:szCs w:val="28"/>
+        </w:rPr>
+        <w:t>Разработайте на языке</w:t>
+      </w:r>
+      <w:r>
+        <w:rPr>
+          <w:sz w:val="28"/>
+          <w:szCs w:val="28"/>
+        </w:rPr>
+        <w:t xml:space="preserve"> </w:t>
+      </w:r>
+      <w:r>
+        <w:rPr>
+          <w:sz w:val="28"/>
+          <w:szCs w:val="28"/>
+        </w:rPr>
+        <w:t xml:space="preserve">консольное </w:t>
+      </w:r>
+      <w:r>
+        <w:rPr>
+          <w:sz w:val="28"/>
+          <w:szCs w:val="28"/>
+          <w:lang w:val="en-US"/>
+        </w:rPr>
+        <w:t>Windows</w:t>
+      </w:r>
+      <w:r>
+        <w:rPr>
+          <w:sz w:val="28"/>
+          <w:szCs w:val="28"/>
+        </w:rPr>
+        <w:t>-</w:t>
+      </w:r>
+      <w:r>
+        <w:rPr>
+          <w:sz w:val="28"/>
+          <w:szCs w:val="28"/>
+        </w:rPr>
+        <w:t xml:space="preserve">приложение </w:t>
+      </w:r>
+      <w:r>
+        <w:rPr>
+          <w:b/>
+          <w:sz w:val="28"/>
+          <w:szCs w:val="28"/>
+          <w:lang w:val="en-US"/>
+        </w:rPr>
+        <w:t>OS</w:t>
+      </w:r>
+      <w:r>
+        <w:rPr>
+          <w:b/>
+          <w:sz w:val="28"/>
+          <w:szCs w:val="28"/>
+        </w:rPr>
+        <w:t>0</w:t>
+      </w:r>
+      <w:r>
+        <w:rPr>
+          <w:b/>
+          <w:sz w:val="28"/>
+          <w:szCs w:val="28"/>
+        </w:rPr>
+        <w:t>4_</w:t>
+      </w:r>
+      <w:r>
+        <w:rPr>
+          <w:b/>
+          <w:sz w:val="28"/>
+          <w:szCs w:val="28"/>
+        </w:rPr>
+        <w:t>0</w:t>
+      </w:r>
+      <w:r>
+        <w:rPr>
+          <w:b/>
+          <w:sz w:val="28"/>
+          <w:szCs w:val="28"/>
+        </w:rPr>
+        <w:t>2</w:t>
+      </w:r>
+      <w:r>
+        <w:rPr>
+          <w:sz w:val="28"/>
+          <w:szCs w:val="28"/>
+        </w:rPr>
+        <w:t xml:space="preserve"> на языке С++, выполняющее цикл 100 итераций   с временной задержкой в 1 сек. с выводом на консоль идентификатора процесса.</w:t>
+      </w:r>
+    </w:p>
+    <w:p>
+      <w:pPr>
+        <w:pStyle w:val="a4"/>
+        <w:widowControl/>
+        <w:numPr>
+          <w:ilvl w:val="0"/>
+          <w:numId w:val="20"/>
+        </w:numPr>
+        <w:autoSpaceDE/>
+        <w:autoSpaceDN/>
+        <w:spacing w:before="0" w:after="200" w:line="276" w:lineRule="auto"/>
+        <w:contextualSpacing/>
+        <w:jc w:val="both"/>
+        <w:rPr>
+          <w:sz w:val="28"/>
+          <w:szCs w:val="28"/>
+        </w:rPr>
+      </w:pPr>
+      <w:r>
+        <w:rPr>
+          <w:sz w:val="28"/>
+          <w:szCs w:val="28"/>
+        </w:rPr>
+        <w:t xml:space="preserve">Процесс </w:t>
+      </w:r>
+      <w:r>
+        <w:rPr>
+          <w:b/>
+          <w:sz w:val="28"/>
+          <w:szCs w:val="28"/>
+          <w:lang w:val="en-US"/>
+        </w:rPr>
+        <w:t>OS</w:t>
+      </w:r>
+      <w:r>
+        <w:rPr>
+          <w:b/>
+          <w:sz w:val="28"/>
+          <w:szCs w:val="28"/>
+        </w:rPr>
+        <w:t>0</w:t>
+      </w:r>
+      <w:r>
+        <w:rPr>
+          <w:b/>
+          <w:sz w:val="28"/>
+          <w:szCs w:val="28"/>
+        </w:rPr>
+        <w:t>4_</w:t>
+      </w:r>
+      <w:r>
+        <w:rPr>
+          <w:b/>
+          <w:sz w:val="28"/>
+          <w:szCs w:val="28"/>
+        </w:rPr>
+        <w:t>0</w:t>
+      </w:r>
+      <w:r>
+        <w:rPr>
+          <w:b/>
+          <w:sz w:val="28"/>
+          <w:szCs w:val="28"/>
+        </w:rPr>
+        <w:t xml:space="preserve">2 </w:t>
+      </w:r>
+      <w:r>
+        <w:rPr>
+          <w:sz w:val="28"/>
+          <w:szCs w:val="28"/>
+        </w:rPr>
+        <w:t xml:space="preserve">должен создать два потока: потоковые функции </w:t>
+      </w:r>
+      <w:r>
+        <w:rPr>
+          <w:b/>
+          <w:sz w:val="28"/>
+          <w:szCs w:val="28"/>
+          <w:lang w:val="en-US"/>
+        </w:rPr>
+        <w:t>OS</w:t>
+      </w:r>
+      <w:r>
+        <w:rPr>
+          <w:b/>
+          <w:sz w:val="28"/>
+          <w:szCs w:val="28"/>
+        </w:rPr>
+        <w:t>0</w:t>
+      </w:r>
+      <w:r>
+        <w:rPr>
+          <w:b/>
+          <w:sz w:val="28"/>
+          <w:szCs w:val="28"/>
+        </w:rPr>
+        <w:t>4_</w:t>
+      </w:r>
+      <w:r>
+        <w:rPr>
+          <w:b/>
+          <w:sz w:val="28"/>
+          <w:szCs w:val="28"/>
+        </w:rPr>
+        <w:t>0</w:t>
+      </w:r>
+      <w:r>
+        <w:rPr>
+          <w:b/>
+          <w:sz w:val="28"/>
+          <w:szCs w:val="28"/>
+        </w:rPr>
+        <w:t>2_</w:t>
+      </w:r>
+      <w:r>
+        <w:rPr>
+          <w:b/>
+          <w:sz w:val="28"/>
+          <w:szCs w:val="28"/>
+          <w:lang w:val="en-US"/>
+        </w:rPr>
+        <w:t>T</w:t>
+      </w:r>
+      <w:r>
+        <w:rPr>
+          <w:b/>
+          <w:sz w:val="28"/>
+          <w:szCs w:val="28"/>
+        </w:rPr>
+        <w:t xml:space="preserve">1, </w:t>
+      </w:r>
+      <w:r>
+        <w:rPr>
+          <w:b/>
+          <w:sz w:val="28"/>
+          <w:szCs w:val="28"/>
+          <w:lang w:val="en-US"/>
+        </w:rPr>
+        <w:t>OS</w:t>
+      </w:r>
+      <w:r>
+        <w:rPr>
+          <w:b/>
+          <w:sz w:val="28"/>
+          <w:szCs w:val="28"/>
+        </w:rPr>
+        <w:t>0</w:t>
+      </w:r>
+      <w:r>
+        <w:rPr>
+          <w:b/>
+          <w:sz w:val="28"/>
+          <w:szCs w:val="28"/>
+        </w:rPr>
+        <w:t>4_</w:t>
+      </w:r>
+      <w:r>
+        <w:rPr>
+          <w:b/>
+          <w:sz w:val="28"/>
+          <w:szCs w:val="28"/>
+        </w:rPr>
+        <w:t>0</w:t>
+      </w:r>
+      <w:r>
+        <w:rPr>
+          <w:b/>
+          <w:sz w:val="28"/>
+          <w:szCs w:val="28"/>
+        </w:rPr>
+        <w:t>2_</w:t>
+      </w:r>
+      <w:r>
+        <w:rPr>
+          <w:b/>
+          <w:sz w:val="28"/>
+          <w:szCs w:val="28"/>
+          <w:lang w:val="en-US"/>
+        </w:rPr>
+        <w:t>T</w:t>
+      </w:r>
+      <w:r>
+        <w:rPr>
+          <w:b/>
+          <w:sz w:val="28"/>
+          <w:szCs w:val="28"/>
+        </w:rPr>
+        <w:t xml:space="preserve">2.  </w:t>
+      </w:r>
+      <w:r>
+        <w:rPr>
+          <w:b/>
+          <w:sz w:val="28"/>
+          <w:szCs w:val="28"/>
+        </w:rPr>
+        <w:t xml:space="preserve"> </w:t>
+      </w:r>
+      <w:r>
+        <w:rPr>
+          <w:sz w:val="28"/>
+          <w:szCs w:val="28"/>
+        </w:rPr>
+        <w:t xml:space="preserve"> </w:t>
+      </w:r>
+    </w:p>
+    <w:p>
+      <w:pPr>
+        <w:pStyle w:val="a4"/>
+        <w:widowControl/>
+        <w:numPr>
+          <w:ilvl w:val="0"/>
+          <w:numId w:val="20"/>
+        </w:numPr>
+        <w:autoSpaceDE/>
+        <w:autoSpaceDN/>
+        <w:spacing w:before="0" w:after="200" w:line="276" w:lineRule="auto"/>
+        <w:contextualSpacing/>
+        <w:jc w:val="both"/>
+        <w:rPr>
+          <w:sz w:val="28"/>
+          <w:szCs w:val="28"/>
+        </w:rPr>
+      </w:pPr>
+      <w:r>
+        <w:rPr>
+          <w:sz w:val="28"/>
+          <w:szCs w:val="28"/>
+        </w:rPr>
+        <w:t>Поток</w:t>
+      </w:r>
+      <w:r>
+        <w:rPr>
+          <w:sz w:val="28"/>
+          <w:szCs w:val="28"/>
+        </w:rPr>
+        <w:t xml:space="preserve"> </w:t>
+      </w:r>
+      <w:r>
+        <w:rPr>
+          <w:b/>
+          <w:sz w:val="28"/>
+          <w:szCs w:val="28"/>
+          <w:lang w:val="en-US"/>
+        </w:rPr>
+        <w:t>OS</w:t>
+      </w:r>
+      <w:r>
+        <w:rPr>
+          <w:b/>
+          <w:sz w:val="28"/>
+          <w:szCs w:val="28"/>
+        </w:rPr>
+        <w:t>0</w:t>
+      </w:r>
+      <w:r>
+        <w:rPr>
+          <w:b/>
+          <w:sz w:val="28"/>
+          <w:szCs w:val="28"/>
+        </w:rPr>
+        <w:t>4</w:t>
+      </w:r>
+      <w:r>
+        <w:rPr>
+          <w:b/>
+          <w:sz w:val="28"/>
+          <w:szCs w:val="28"/>
+        </w:rPr>
+        <w:t>_02</w:t>
+      </w:r>
+      <w:r>
+        <w:rPr>
+          <w:b/>
+          <w:sz w:val="28"/>
+          <w:szCs w:val="28"/>
+        </w:rPr>
+        <w:t>_</w:t>
+      </w:r>
+      <w:r>
+        <w:rPr>
+          <w:b/>
+          <w:sz w:val="28"/>
+          <w:szCs w:val="28"/>
+          <w:lang w:val="en-US"/>
+        </w:rPr>
+        <w:t>T</w:t>
+      </w:r>
+      <w:r>
+        <w:rPr>
+          <w:b/>
+          <w:sz w:val="28"/>
+          <w:szCs w:val="28"/>
+        </w:rPr>
+        <w:t xml:space="preserve">1 </w:t>
+      </w:r>
+      <w:r>
+        <w:rPr>
+          <w:sz w:val="28"/>
+          <w:szCs w:val="28"/>
+        </w:rPr>
+        <w:t xml:space="preserve">- </w:t>
+      </w:r>
+      <w:r>
+        <w:rPr>
+          <w:sz w:val="28"/>
+          <w:szCs w:val="28"/>
+        </w:rPr>
+        <w:t>выполняет цикл 50 итераций с временной задержкой в 1 сек. с выводом на консоль идентификаторов процесса и потока.</w:t>
+      </w:r>
+    </w:p>
+    <w:p>
+      <w:pPr>
+        <w:pStyle w:val="a4"/>
+        <w:widowControl/>
+        <w:numPr>
+          <w:ilvl w:val="0"/>
+          <w:numId w:val="20"/>
+        </w:numPr>
+        <w:autoSpaceDE/>
+        <w:autoSpaceDN/>
+        <w:spacing w:before="0" w:after="200" w:line="276" w:lineRule="auto"/>
+        <w:contextualSpacing/>
+        <w:jc w:val="both"/>
+        <w:rPr>
+          <w:sz w:val="28"/>
+          <w:szCs w:val="28"/>
+        </w:rPr>
+      </w:pPr>
+      <w:r>
+        <w:rPr>
+          <w:sz w:val="28"/>
+          <w:szCs w:val="28"/>
+        </w:rPr>
+        <w:lastRenderedPageBreak/>
+        <w:t xml:space="preserve">Поток </w:t>
+      </w:r>
+      <w:r>
+        <w:rPr>
+          <w:b/>
+          <w:sz w:val="28"/>
+          <w:szCs w:val="28"/>
+          <w:lang w:val="en-US"/>
+        </w:rPr>
+        <w:t>OS</w:t>
+      </w:r>
+      <w:r>
+        <w:rPr>
+          <w:b/>
+          <w:sz w:val="28"/>
+          <w:szCs w:val="28"/>
+        </w:rPr>
+        <w:t>0</w:t>
+      </w:r>
+      <w:r>
+        <w:rPr>
+          <w:b/>
+          <w:sz w:val="28"/>
+          <w:szCs w:val="28"/>
+        </w:rPr>
+        <w:t>4</w:t>
+      </w:r>
+      <w:r>
+        <w:rPr>
+          <w:b/>
+          <w:sz w:val="28"/>
+          <w:szCs w:val="28"/>
+        </w:rPr>
+        <w:t>_02_</w:t>
+      </w:r>
+      <w:r>
+        <w:rPr>
+          <w:b/>
+          <w:sz w:val="28"/>
+          <w:szCs w:val="28"/>
+          <w:lang w:val="en-US"/>
+        </w:rPr>
+        <w:t>T</w:t>
+      </w:r>
+      <w:r>
+        <w:rPr>
+          <w:b/>
+          <w:sz w:val="28"/>
+          <w:szCs w:val="28"/>
+        </w:rPr>
+        <w:t xml:space="preserve">2 </w:t>
+      </w:r>
+      <w:r>
+        <w:rPr>
+          <w:sz w:val="28"/>
+          <w:szCs w:val="28"/>
+        </w:rPr>
+        <w:t xml:space="preserve">- выполняет цикл 125 итераций с временной задержкой в 1 сек. </w:t>
+      </w:r>
+      <w:r>
+        <w:rPr>
+          <w:sz w:val="28"/>
+          <w:szCs w:val="28"/>
+        </w:rPr>
+        <w:t>с выводом на консоль идентификаторов процесса и потока.</w:t>
+      </w:r>
+    </w:p>
+    <w:p>
+      <w:pPr>
+        <w:pStyle w:val="a4"/>
+        <w:widowControl/>
+        <w:numPr>
+          <w:ilvl w:val="0"/>
+          <w:numId w:val="20"/>
+        </w:numPr>
+        <w:autoSpaceDE/>
+        <w:autoSpaceDN/>
+        <w:spacing w:before="0" w:after="200" w:line="276" w:lineRule="auto"/>
+        <w:contextualSpacing/>
+        <w:jc w:val="both"/>
+        <w:rPr>
+          <w:sz w:val="28"/>
+          <w:szCs w:val="28"/>
+        </w:rPr>
+      </w:pPr>
+      <w:r>
+        <w:rPr>
+          <w:sz w:val="28"/>
+          <w:szCs w:val="28"/>
+        </w:rPr>
+        <w:t xml:space="preserve">Продемонстрируйте информацию об потоках процесса </w:t>
+      </w:r>
+      <w:r>
+        <w:rPr>
+          <w:b/>
+          <w:sz w:val="28"/>
+          <w:szCs w:val="28"/>
+          <w:lang w:val="en-US"/>
+        </w:rPr>
+        <w:t>OS</w:t>
+      </w:r>
+      <w:r>
+        <w:rPr>
+          <w:b/>
+          <w:sz w:val="28"/>
+          <w:szCs w:val="28"/>
+        </w:rPr>
+        <w:t>0</w:t>
+      </w:r>
+      <w:r>
+        <w:rPr>
+          <w:b/>
+          <w:sz w:val="28"/>
+          <w:szCs w:val="28"/>
+        </w:rPr>
+        <w:t>4</w:t>
+      </w:r>
+      <w:r>
+        <w:rPr>
+          <w:b/>
+          <w:sz w:val="28"/>
+          <w:szCs w:val="28"/>
+        </w:rPr>
+        <w:t>_0</w:t>
+      </w:r>
+      <w:r>
+        <w:rPr>
+          <w:b/>
+          <w:sz w:val="28"/>
+          <w:szCs w:val="28"/>
+        </w:rPr>
+        <w:t>2</w:t>
+      </w:r>
+      <w:r>
+        <w:rPr>
+          <w:sz w:val="28"/>
+          <w:szCs w:val="28"/>
+        </w:rPr>
+        <w:t xml:space="preserve"> с помощью утилит </w:t>
+      </w:r>
+      <w:r>
+        <w:rPr>
+          <w:b/>
+          <w:sz w:val="28"/>
+          <w:szCs w:val="28"/>
+        </w:rPr>
+        <w:t xml:space="preserve"> </w:t>
+      </w:r>
+      <w:r>
+        <w:rPr>
+          <w:sz w:val="28"/>
+          <w:szCs w:val="28"/>
+        </w:rPr>
+        <w:t xml:space="preserve"> </w:t>
+      </w:r>
+      <w:r>
+        <w:rPr>
+          <w:b/>
+          <w:sz w:val="28"/>
+          <w:szCs w:val="28"/>
+          <w:lang w:val="en-US"/>
+        </w:rPr>
+        <w:t>PowerShell</w:t>
+      </w:r>
+      <w:r>
+        <w:rPr>
+          <w:b/>
+          <w:sz w:val="28"/>
+          <w:szCs w:val="28"/>
+        </w:rPr>
+        <w:t xml:space="preserve"> </w:t>
+      </w:r>
+      <w:r>
+        <w:rPr>
+          <w:b/>
+          <w:sz w:val="28"/>
+          <w:szCs w:val="28"/>
+          <w:lang w:val="en-US"/>
+        </w:rPr>
+        <w:t>ISE</w:t>
+      </w:r>
+      <w:r>
+        <w:rPr>
+          <w:b/>
+          <w:sz w:val="28"/>
+          <w:szCs w:val="28"/>
+        </w:rPr>
+        <w:t xml:space="preserve"> </w:t>
+      </w:r>
+      <w:r>
+        <w:rPr>
+          <w:sz w:val="28"/>
+          <w:szCs w:val="28"/>
+        </w:rPr>
+        <w:t>и</w:t>
+      </w:r>
+      <w:r>
+        <w:rPr>
+          <w:b/>
+          <w:sz w:val="28"/>
+          <w:szCs w:val="28"/>
+        </w:rPr>
+        <w:t xml:space="preserve"> </w:t>
+      </w:r>
+      <w:r>
+        <w:rPr>
+          <w:b/>
+          <w:sz w:val="28"/>
+          <w:szCs w:val="28"/>
+          <w:lang w:val="en-US"/>
+        </w:rPr>
+        <w:t>Performance</w:t>
+      </w:r>
+      <w:r>
+        <w:rPr>
+          <w:b/>
+          <w:sz w:val="28"/>
+          <w:szCs w:val="28"/>
+        </w:rPr>
+        <w:t xml:space="preserve"> </w:t>
+      </w:r>
+      <w:r>
+        <w:rPr>
+          <w:b/>
+          <w:sz w:val="28"/>
+          <w:szCs w:val="28"/>
+          <w:lang w:val="en-US"/>
+        </w:rPr>
+        <w:t>Monitor</w:t>
+      </w:r>
+      <w:r>
+        <w:rPr>
+          <w:sz w:val="28"/>
+          <w:szCs w:val="28"/>
+        </w:rPr>
+        <w:t>.</w:t>
+      </w:r>
+    </w:p>
+    <w:tbl>
+      <w:tblPr>
+        <w:tblStyle w:val="a7"/>
+        <w:tblW w:w="0" w:type="auto"/>
+        <w:tblLook w:val="04A0" w:firstRow="1" w:lastRow="0" w:firstColumn="1" w:lastColumn="0" w:noHBand="0" w:noVBand="1"/>
+      </w:tblPr>
+      <w:tblGrid>
+        <w:gridCol w:w="9560"/>
+      </w:tblGrid>
+      <w:tr>
+        <w:tc>
+          <w:tcPr>
+            <w:tcW w:w="9571" w:type="dxa"/>
+          </w:tcPr>
+          <w:p>
+            <w:pPr>
+              <w:pStyle w:val="a4"/>
+              <w:ind w:left="0"/>
+              <w:jc w:val="both"/>
+              <w:rPr>
+                <w:sz w:val="28"/>
+                <w:szCs w:val="28"/>
+              </w:rPr>
+            </w:pPr>
+            <w:r>
+              <w:rPr>
+                <w:noProof/>
+                <w:sz w:val="28"/>
+                <w:szCs w:val="28"/>
+              </w:rPr>
+              <w:drawing>
+                <wp:inline distT="0" distB="0" distL="0" distR="0" wp14:anchorId="6E1F02D9" wp14:editId="36BD2A5B">
+                  <wp:extent cx="3162741" cy="1457528"/>
+                  <wp:effectExtent l="0" t="0" r="0" b="9525"/>
+                  <wp:docPr id="55" name="Рисунок 55"/>
+                  <wp:cNvGraphicFramePr>
+                    <a:graphicFrameLocks xmlns:a="http://schemas.openxmlformats.org/drawingml/2006/main" noChangeAspect="1"/>
+                  </wp:cNvGraphicFramePr>
+                  <a:graphic xmlns:a="http://schemas.openxmlformats.org/drawingml/2006/main">
+                    <a:graphicData uri="http://schemas.openxmlformats.org/drawingml/2006/picture">
+                      <pic:pic xmlns:pic="http://schemas.openxmlformats.org/drawingml/2006/picture">
+                        <pic:nvPicPr>
+                          <pic:cNvPr id="1" name=""/>
+                          <pic:cNvPicPr/>
+                        </pic:nvPicPr>
+                        <pic:blipFill>
+                          <a:blip r:embed="rId237"/>
+                          <a:stretch>
+                            <a:fillRect/>
+                          </a:stretch>
+                        </pic:blipFill>
+                        <pic:spPr>
+                          <a:xfrm>
+                            <a:off x="0" y="0"/>
+                            <a:ext cx="3162741" cy="1457528"/>
+                          </a:xfrm>
+                          <a:prstGeom prst="rect">
+                            <a:avLst/>
+                          </a:prstGeom>
+                        </pic:spPr>
+                      </pic:pic>
+                    </a:graphicData>
+                  </a:graphic>
+                </wp:inline>
+              </w:drawing>
+            </w:r>
+          </w:p>
+          <w:p>
+            <w:pPr>
+              <w:pStyle w:val="a4"/>
+              <w:ind w:left="0"/>
+              <w:jc w:val="both"/>
+              <w:rPr>
+                <w:sz w:val="28"/>
+                <w:szCs w:val="28"/>
+                <w:lang w:val="en-US"/>
+              </w:rPr>
+            </w:pPr>
+          </w:p>
+          <w:p>
+            <w:pPr>
+              <w:pStyle w:val="a4"/>
+              <w:ind w:left="0"/>
+              <w:jc w:val="both"/>
+              <w:rPr>
+                <w:sz w:val="28"/>
+                <w:szCs w:val="28"/>
+                <w:lang w:val="en-US"/>
+              </w:rPr>
+            </w:pPr>
+            <w:r>
+              <w:rPr>
+                <w:sz w:val="28"/>
+                <w:szCs w:val="28"/>
+                <w:lang w:val="en-US"/>
+              </w:rPr>
+              <w:t>PowerShell ISE:</w:t>
+            </w:r>
+          </w:p>
+          <w:p>
+            <w:pPr>
+              <w:pStyle w:val="a4"/>
+              <w:ind w:left="0"/>
+              <w:jc w:val="both"/>
+              <w:rPr>
+                <w:sz w:val="28"/>
+                <w:szCs w:val="28"/>
+              </w:rPr>
+            </w:pPr>
+            <w:r>
+              <w:rPr>
+                <w:noProof/>
+                <w:sz w:val="28"/>
+                <w:szCs w:val="28"/>
+              </w:rPr>
+              <w:drawing>
+                <wp:inline distT="0" distB="0" distL="0" distR="0" wp14:anchorId="120EB1B7" wp14:editId="58C465FD">
+                  <wp:extent cx="3755078" cy="2472856"/>
+                  <wp:effectExtent l="0" t="0" r="0" b="3810"/>
+                  <wp:docPr id="56" name="Рисунок 56"/>
+                  <wp:cNvGraphicFramePr>
+                    <a:graphicFrameLocks xmlns:a="http://schemas.openxmlformats.org/drawingml/2006/main" noChangeAspect="1"/>
+                  </wp:cNvGraphicFramePr>
+                  <a:graphic xmlns:a="http://schemas.openxmlformats.org/drawingml/2006/main">
+                    <a:graphicData uri="http://schemas.openxmlformats.org/drawingml/2006/picture">
+                      <pic:pic xmlns:pic="http://schemas.openxmlformats.org/drawingml/2006/picture">
+                        <pic:nvPicPr>
+                          <pic:cNvPr id="1" name=""/>
+                          <pic:cNvPicPr/>
+                        </pic:nvPicPr>
+                        <pic:blipFill>
+                          <a:blip r:embed="rId238"/>
+                          <a:stretch>
+                            <a:fillRect/>
+                          </a:stretch>
+                        </pic:blipFill>
+                        <pic:spPr>
+                          <a:xfrm>
+                            <a:off x="0" y="0"/>
+                            <a:ext cx="3768592" cy="2481756"/>
+                          </a:xfrm>
+                          <a:prstGeom prst="rect">
+                            <a:avLst/>
+                          </a:prstGeom>
+                        </pic:spPr>
+                      </pic:pic>
+                    </a:graphicData>
+                  </a:graphic>
+                </wp:inline>
+              </w:drawing>
+            </w:r>
+          </w:p>
+          <w:p>
+            <w:pPr>
+              <w:pStyle w:val="a4"/>
+              <w:ind w:left="0"/>
+              <w:jc w:val="both"/>
+              <w:rPr>
+                <w:sz w:val="28"/>
+                <w:szCs w:val="28"/>
+              </w:rPr>
+            </w:pPr>
+            <w:r>
+              <w:rPr>
+                <w:noProof/>
+                <w:sz w:val="28"/>
+                <w:szCs w:val="28"/>
+              </w:rPr>
+              <w:drawing>
+                <wp:inline distT="0" distB="0" distL="0" distR="0" wp14:anchorId="018970B5" wp14:editId="10B58269">
+                  <wp:extent cx="3762900" cy="2343477"/>
+                  <wp:effectExtent l="0" t="0" r="9525" b="0"/>
+                  <wp:docPr id="57" name="Рисунок 57"/>
+                  <wp:cNvGraphicFramePr>
+                    <a:graphicFrameLocks xmlns:a="http://schemas.openxmlformats.org/drawingml/2006/main" noChangeAspect="1"/>
+                  </wp:cNvGraphicFramePr>
+                  <a:graphic xmlns:a="http://schemas.openxmlformats.org/drawingml/2006/main">
+                    <a:graphicData uri="http://schemas.openxmlformats.org/drawingml/2006/picture">
+                      <pic:pic xmlns:pic="http://schemas.openxmlformats.org/drawingml/2006/picture">
+                        <pic:nvPicPr>
+                          <pic:cNvPr id="1" name=""/>
+                          <pic:cNvPicPr/>
+                        </pic:nvPicPr>
+                        <pic:blipFill>
+                          <a:blip r:embed="rId239"/>
+                          <a:stretch>
+                            <a:fillRect/>
+                          </a:stretch>
+                        </pic:blipFill>
+                        <pic:spPr>
+                          <a:xfrm>
+                            <a:off x="0" y="0"/>
+                            <a:ext cx="3762900" cy="2343477"/>
+                          </a:xfrm>
+                          <a:prstGeom prst="rect">
+                            <a:avLst/>
+                          </a:prstGeom>
+                        </pic:spPr>
+                      </pic:pic>
+                    </a:graphicData>
+                  </a:graphic>
+                </wp:inline>
+              </w:drawing>
+            </w:r>
+          </w:p>
+          <w:p>
+            <w:pPr>
+              <w:pStyle w:val="a4"/>
+              <w:ind w:left="0"/>
+              <w:jc w:val="both"/>
+              <w:rPr>
+                <w:sz w:val="28"/>
+                <w:szCs w:val="28"/>
+                <w:lang w:val="en-US"/>
+              </w:rPr>
+            </w:pPr>
+          </w:p>
+          <w:p>
+            <w:pPr>
+              <w:pStyle w:val="a4"/>
+              <w:ind w:left="0"/>
+              <w:jc w:val="both"/>
+              <w:rPr>
+                <w:sz w:val="28"/>
+                <w:szCs w:val="28"/>
+                <w:lang w:val="en-US"/>
+              </w:rPr>
+            </w:pPr>
+            <w:r>
+              <w:rPr>
+                <w:noProof/>
+                <w:sz w:val="28"/>
+                <w:szCs w:val="28"/>
+                <w:lang w:val="en-US"/>
+              </w:rPr>
+              <w:lastRenderedPageBreak/>
+              <w:drawing>
+                <wp:inline distT="0" distB="0" distL="0" distR="0" wp14:anchorId="1E58A188" wp14:editId="4939A3E7">
+                  <wp:extent cx="3486637" cy="2372056"/>
+                  <wp:effectExtent l="0" t="0" r="0" b="9525"/>
+                  <wp:docPr id="58" name="Рисунок 58"/>
+                  <wp:cNvGraphicFramePr>
+                    <a:graphicFrameLocks xmlns:a="http://schemas.openxmlformats.org/drawingml/2006/main" noChangeAspect="1"/>
+                  </wp:cNvGraphicFramePr>
+                  <a:graphic xmlns:a="http://schemas.openxmlformats.org/drawingml/2006/main">
+                    <a:graphicData uri="http://schemas.openxmlformats.org/drawingml/2006/picture">
+                      <pic:pic xmlns:pic="http://schemas.openxmlformats.org/drawingml/2006/picture">
+                        <pic:nvPicPr>
+                          <pic:cNvPr id="1" name=""/>
+                          <pic:cNvPicPr/>
+                        </pic:nvPicPr>
+                        <pic:blipFill>
+                          <a:blip r:embed="rId240"/>
+                          <a:stretch>
+                            <a:fillRect/>
+                          </a:stretch>
+                        </pic:blipFill>
+                        <pic:spPr>
+                          <a:xfrm>
+                            <a:off x="0" y="0"/>
+                            <a:ext cx="3486637" cy="2372056"/>
+                          </a:xfrm>
+                          <a:prstGeom prst="rect">
+                            <a:avLst/>
+                          </a:prstGeom>
+                        </pic:spPr>
+                      </pic:pic>
+                    </a:graphicData>
+                  </a:graphic>
+                </wp:inline>
+              </w:drawing>
+            </w:r>
+          </w:p>
+          <w:p>
+            <w:pPr>
+              <w:pStyle w:val="a4"/>
+              <w:ind w:left="0"/>
+              <w:jc w:val="both"/>
+              <w:rPr>
+                <w:sz w:val="28"/>
+                <w:szCs w:val="28"/>
+                <w:lang w:val="en-US"/>
+              </w:rPr>
+            </w:pPr>
+          </w:p>
+          <w:p>
+            <w:pPr>
+              <w:pStyle w:val="a4"/>
+              <w:ind w:left="0"/>
+              <w:jc w:val="both"/>
+              <w:rPr>
+                <w:sz w:val="28"/>
+                <w:szCs w:val="28"/>
+                <w:lang w:val="en-US"/>
+              </w:rPr>
+            </w:pPr>
+            <w:proofErr w:type="spellStart"/>
+            <w:r>
+              <w:rPr>
+                <w:sz w:val="28"/>
+                <w:szCs w:val="28"/>
+                <w:lang w:val="en-US"/>
+              </w:rPr>
+              <w:t>Perfomance</w:t>
+            </w:r>
+            <w:proofErr w:type="spellEnd"/>
+            <w:r>
+              <w:rPr>
+                <w:sz w:val="28"/>
+                <w:szCs w:val="28"/>
+                <w:lang w:val="en-US"/>
+              </w:rPr>
+              <w:t xml:space="preserve"> </w:t>
+            </w:r>
+            <w:proofErr w:type="spellStart"/>
+            <w:r>
+              <w:rPr>
+                <w:sz w:val="28"/>
+                <w:szCs w:val="28"/>
+                <w:lang w:val="en-US"/>
+              </w:rPr>
+              <w:t>Monitror</w:t>
+            </w:r>
+            <w:proofErr w:type="spellEnd"/>
+            <w:r>
+              <w:rPr>
+                <w:sz w:val="28"/>
+                <w:szCs w:val="28"/>
+                <w:lang w:val="en-US"/>
+              </w:rPr>
+              <w:t>:</w:t>
+            </w:r>
+          </w:p>
+          <w:p>
+            <w:pPr>
+              <w:pStyle w:val="a4"/>
+              <w:ind w:left="0"/>
+              <w:jc w:val="both"/>
+              <w:rPr>
+                <w:sz w:val="28"/>
+                <w:szCs w:val="28"/>
+                <w:lang w:val="en-US"/>
+              </w:rPr>
+            </w:pPr>
+          </w:p>
+          <w:p>
+            <w:pPr>
+              <w:pStyle w:val="a4"/>
+              <w:ind w:left="0"/>
+              <w:jc w:val="both"/>
+              <w:rPr>
+                <w:sz w:val="28"/>
+                <w:szCs w:val="28"/>
+              </w:rPr>
+            </w:pPr>
+            <w:r>
+              <w:rPr>
+                <w:noProof/>
+                <w:sz w:val="28"/>
+                <w:szCs w:val="28"/>
+                <w:lang w:val="en-US"/>
+              </w:rPr>
+              <w:drawing>
+                <wp:inline distT="0" distB="0" distL="0" distR="0" wp14:anchorId="4351ADAC" wp14:editId="2F806C10">
+                  <wp:extent cx="5239481" cy="1971950"/>
+                  <wp:effectExtent l="0" t="0" r="0" b="9525"/>
+                  <wp:docPr id="59" name="Рисунок 59"/>
+                  <wp:cNvGraphicFramePr>
+                    <a:graphicFrameLocks xmlns:a="http://schemas.openxmlformats.org/drawingml/2006/main" noChangeAspect="1"/>
+                  </wp:cNvGraphicFramePr>
+                  <a:graphic xmlns:a="http://schemas.openxmlformats.org/drawingml/2006/main">
+                    <a:graphicData uri="http://schemas.openxmlformats.org/drawingml/2006/picture">
+                      <pic:pic xmlns:pic="http://schemas.openxmlformats.org/drawingml/2006/picture">
+                        <pic:nvPicPr>
+                          <pic:cNvPr id="1" name=""/>
+                          <pic:cNvPicPr/>
+                        </pic:nvPicPr>
+                        <pic:blipFill>
+                          <a:blip r:embed="rId241"/>
+                          <a:stretch>
+                            <a:fillRect/>
+                          </a:stretch>
+                        </pic:blipFill>
+                        <pic:spPr>
+                          <a:xfrm>
+                            <a:off x="0" y="0"/>
+                            <a:ext cx="5239481" cy="1971950"/>
+                          </a:xfrm>
+                          <a:prstGeom prst="rect">
+                            <a:avLst/>
+                          </a:prstGeom>
+                        </pic:spPr>
+                      </pic:pic>
+                    </a:graphicData>
+                  </a:graphic>
+                </wp:inline>
+              </w:drawing>
+            </w:r>
+          </w:p>
+          <w:p>
+            <w:pPr>
+              <w:pStyle w:val="a4"/>
+              <w:ind w:left="0"/>
+              <w:jc w:val="both"/>
+              <w:rPr>
+                <w:sz w:val="28"/>
+                <w:szCs w:val="28"/>
+                <w:lang w:val="en-US"/>
+              </w:rPr>
+            </w:pPr>
+          </w:p>
+        </w:tc>
+      </w:tr>
+    </w:tbl>
+    <w:p>
+      <w:pPr>
+        <w:pStyle w:val="a4"/>
+        <w:ind w:left="0" w:firstLine="0"/>
+        <w:jc w:val="both"/>
+        <w:rPr>
+          <w:sz w:val="28"/>
+          <w:szCs w:val="28"/>
+        </w:rPr>
+      </w:pPr>
+    </w:p>
+    <w:p>
+      <w:pPr>
+        <w:rPr>
+          <w:rFonts w:ascii="Courier New" w:hAnsi="Courier New" w:cs="Courier New"/>
+          <w:b/>
+          <w:sz w:val="28"/>
+          <w:szCs w:val="28"/>
+          <w:u w:val="single"/>
+        </w:rPr>
+      </w:pPr>
+      <w:r>
+        <w:rPr>
+          <w:rFonts w:ascii="Courier New" w:hAnsi="Courier New" w:cs="Courier New"/>
+          <w:b/>
+          <w:sz w:val="28"/>
+          <w:szCs w:val="28"/>
+          <w:u w:val="single"/>
+        </w:rPr>
+        <w:t xml:space="preserve">Задание 03. </w:t>
+      </w:r>
+    </w:p>
+    <w:p>
+      <w:pPr>
+        <w:pStyle w:val="a4"/>
+        <w:widowControl/>
+        <w:numPr>
+          <w:ilvl w:val="0"/>
+          <w:numId w:val="20"/>
+        </w:numPr>
+        <w:autoSpaceDE/>
+        <w:autoSpaceDN/>
+        <w:spacing w:before="0" w:after="200" w:line="276" w:lineRule="auto"/>
+        <w:contextualSpacing/>
+        <w:jc w:val="both"/>
+        <w:rPr>
+          <w:sz w:val="28"/>
+          <w:szCs w:val="28"/>
+        </w:rPr>
+      </w:pPr>
+      <w:r>
+        <w:rPr>
+          <w:sz w:val="28"/>
+          <w:szCs w:val="28"/>
+        </w:rPr>
+        <w:t>Разработайте на языке</w:t>
+      </w:r>
+      <w:r>
+        <w:rPr>
+          <w:sz w:val="28"/>
+          <w:szCs w:val="28"/>
+        </w:rPr>
+        <w:t xml:space="preserve"> </w:t>
+      </w:r>
+      <w:r>
+        <w:rPr>
+          <w:sz w:val="28"/>
+          <w:szCs w:val="28"/>
+        </w:rPr>
+        <w:t xml:space="preserve">консольное </w:t>
+      </w:r>
+      <w:r>
+        <w:rPr>
+          <w:sz w:val="28"/>
+          <w:szCs w:val="28"/>
+          <w:lang w:val="en-US"/>
+        </w:rPr>
+        <w:t>Windows</w:t>
+      </w:r>
+      <w:r>
+        <w:rPr>
+          <w:sz w:val="28"/>
+          <w:szCs w:val="28"/>
+        </w:rPr>
+        <w:t>-</w:t>
+      </w:r>
+      <w:r>
+        <w:rPr>
+          <w:sz w:val="28"/>
+          <w:szCs w:val="28"/>
+        </w:rPr>
+        <w:t xml:space="preserve">приложение </w:t>
+      </w:r>
+      <w:r>
+        <w:rPr>
+          <w:b/>
+          <w:sz w:val="28"/>
+          <w:szCs w:val="28"/>
+          <w:lang w:val="en-US"/>
+        </w:rPr>
+        <w:t>OS</w:t>
+      </w:r>
+      <w:r>
+        <w:rPr>
+          <w:b/>
+          <w:sz w:val="28"/>
+          <w:szCs w:val="28"/>
+        </w:rPr>
+        <w:t>0</w:t>
+      </w:r>
+      <w:r>
+        <w:rPr>
+          <w:b/>
+          <w:sz w:val="28"/>
+          <w:szCs w:val="28"/>
+        </w:rPr>
+        <w:t>4_</w:t>
+      </w:r>
+      <w:r>
+        <w:rPr>
+          <w:b/>
+          <w:sz w:val="28"/>
+          <w:szCs w:val="28"/>
+        </w:rPr>
+        <w:t>0</w:t>
+      </w:r>
+      <w:r>
+        <w:rPr>
+          <w:b/>
+          <w:sz w:val="28"/>
+          <w:szCs w:val="28"/>
+        </w:rPr>
+        <w:t>3</w:t>
+      </w:r>
+      <w:r>
+        <w:rPr>
+          <w:sz w:val="28"/>
+          <w:szCs w:val="28"/>
+        </w:rPr>
+        <w:t xml:space="preserve"> на языке С++, выполняющее цикл 100 итераций   с временной задержкой в 1 сек. с выводом на консоль идентификатора процесса.</w:t>
+      </w:r>
+    </w:p>
+    <w:p>
+      <w:pPr>
+        <w:pStyle w:val="a4"/>
+        <w:widowControl/>
+        <w:numPr>
+          <w:ilvl w:val="0"/>
+          <w:numId w:val="20"/>
+        </w:numPr>
+        <w:autoSpaceDE/>
+        <w:autoSpaceDN/>
+        <w:spacing w:before="0" w:after="200" w:line="276" w:lineRule="auto"/>
+        <w:contextualSpacing/>
+        <w:jc w:val="both"/>
+        <w:rPr>
+          <w:sz w:val="28"/>
+          <w:szCs w:val="28"/>
+        </w:rPr>
+      </w:pPr>
+      <w:r>
+        <w:rPr>
+          <w:sz w:val="28"/>
+          <w:szCs w:val="28"/>
+        </w:rPr>
+        <w:t xml:space="preserve">Процесс </w:t>
+      </w:r>
+      <w:r>
+        <w:rPr>
+          <w:b/>
+          <w:sz w:val="28"/>
+          <w:szCs w:val="28"/>
+          <w:lang w:val="en-US"/>
+        </w:rPr>
+        <w:t>OS</w:t>
+      </w:r>
+      <w:r>
+        <w:rPr>
+          <w:b/>
+          <w:sz w:val="28"/>
+          <w:szCs w:val="28"/>
+        </w:rPr>
+        <w:t>0</w:t>
+      </w:r>
+      <w:r>
+        <w:rPr>
+          <w:b/>
+          <w:sz w:val="28"/>
+          <w:szCs w:val="28"/>
+        </w:rPr>
+        <w:t>4_</w:t>
+      </w:r>
+      <w:r>
+        <w:rPr>
+          <w:b/>
+          <w:sz w:val="28"/>
+          <w:szCs w:val="28"/>
+        </w:rPr>
+        <w:t>0</w:t>
+      </w:r>
+      <w:r>
+        <w:rPr>
+          <w:b/>
+          <w:sz w:val="28"/>
+          <w:szCs w:val="28"/>
+        </w:rPr>
+        <w:t xml:space="preserve">3 </w:t>
+      </w:r>
+      <w:r>
+        <w:rPr>
+          <w:sz w:val="28"/>
+          <w:szCs w:val="28"/>
+        </w:rPr>
+        <w:t xml:space="preserve">должен создать два потока: потоковые функции </w:t>
+      </w:r>
+      <w:r>
+        <w:rPr>
+          <w:b/>
+          <w:sz w:val="28"/>
+          <w:szCs w:val="28"/>
+          <w:lang w:val="en-US"/>
+        </w:rPr>
+        <w:t>OS</w:t>
+      </w:r>
+      <w:r>
+        <w:rPr>
+          <w:b/>
+          <w:sz w:val="28"/>
+          <w:szCs w:val="28"/>
+        </w:rPr>
+        <w:t>0</w:t>
+      </w:r>
+      <w:r>
+        <w:rPr>
+          <w:b/>
+          <w:sz w:val="28"/>
+          <w:szCs w:val="28"/>
+        </w:rPr>
+        <w:t>4_</w:t>
+      </w:r>
+      <w:r>
+        <w:rPr>
+          <w:b/>
+          <w:sz w:val="28"/>
+          <w:szCs w:val="28"/>
+        </w:rPr>
+        <w:t>0</w:t>
+      </w:r>
+      <w:r>
+        <w:rPr>
+          <w:b/>
+          <w:sz w:val="28"/>
+          <w:szCs w:val="28"/>
+        </w:rPr>
+        <w:t>3_</w:t>
+      </w:r>
+      <w:r>
+        <w:rPr>
+          <w:b/>
+          <w:sz w:val="28"/>
+          <w:szCs w:val="28"/>
+          <w:lang w:val="en-US"/>
+        </w:rPr>
+        <w:t>T</w:t>
+      </w:r>
+      <w:r>
+        <w:rPr>
+          <w:b/>
+          <w:sz w:val="28"/>
+          <w:szCs w:val="28"/>
+        </w:rPr>
+        <w:t xml:space="preserve">1, </w:t>
+      </w:r>
+      <w:r>
+        <w:rPr>
+          <w:b/>
+          <w:sz w:val="28"/>
+          <w:szCs w:val="28"/>
+          <w:lang w:val="en-US"/>
+        </w:rPr>
+        <w:t>OS</w:t>
+      </w:r>
+      <w:r>
+        <w:rPr>
+          <w:b/>
+          <w:sz w:val="28"/>
+          <w:szCs w:val="28"/>
+        </w:rPr>
+        <w:t>0</w:t>
+      </w:r>
+      <w:r>
+        <w:rPr>
+          <w:b/>
+          <w:sz w:val="28"/>
+          <w:szCs w:val="28"/>
+        </w:rPr>
+        <w:t>4_</w:t>
+      </w:r>
+      <w:r>
+        <w:rPr>
+          <w:b/>
+          <w:sz w:val="28"/>
+          <w:szCs w:val="28"/>
+        </w:rPr>
+        <w:t>0</w:t>
+      </w:r>
+      <w:r>
+        <w:rPr>
+          <w:b/>
+          <w:sz w:val="28"/>
+          <w:szCs w:val="28"/>
+        </w:rPr>
+        <w:t>3_</w:t>
+      </w:r>
+      <w:r>
+        <w:rPr>
+          <w:b/>
+          <w:sz w:val="28"/>
+          <w:szCs w:val="28"/>
+          <w:lang w:val="en-US"/>
+        </w:rPr>
+        <w:t>T</w:t>
+      </w:r>
+      <w:r>
+        <w:rPr>
+          <w:b/>
+          <w:sz w:val="28"/>
+          <w:szCs w:val="28"/>
+        </w:rPr>
+        <w:t xml:space="preserve">2.  </w:t>
+      </w:r>
+      <w:r>
+        <w:rPr>
+          <w:b/>
+          <w:sz w:val="28"/>
+          <w:szCs w:val="28"/>
+        </w:rPr>
+        <w:t xml:space="preserve"> </w:t>
+      </w:r>
+      <w:r>
+        <w:rPr>
+          <w:sz w:val="28"/>
+          <w:szCs w:val="28"/>
+        </w:rPr>
+        <w:t xml:space="preserve"> </w:t>
+      </w:r>
+    </w:p>
+    <w:p>
+      <w:pPr>
+        <w:pStyle w:val="a4"/>
+        <w:widowControl/>
+        <w:numPr>
+          <w:ilvl w:val="0"/>
+          <w:numId w:val="20"/>
+        </w:numPr>
+        <w:autoSpaceDE/>
+        <w:autoSpaceDN/>
+        <w:spacing w:before="0" w:after="200" w:line="276" w:lineRule="auto"/>
+        <w:contextualSpacing/>
+        <w:jc w:val="both"/>
+        <w:rPr>
+          <w:sz w:val="28"/>
+          <w:szCs w:val="28"/>
+        </w:rPr>
+      </w:pPr>
+      <w:r>
+        <w:rPr>
+          <w:sz w:val="28"/>
+          <w:szCs w:val="28"/>
+        </w:rPr>
+        <w:t>Поток</w:t>
+      </w:r>
+      <w:r>
+        <w:rPr>
+          <w:sz w:val="28"/>
+          <w:szCs w:val="28"/>
+        </w:rPr>
+        <w:t xml:space="preserve"> </w:t>
+      </w:r>
+      <w:r>
+        <w:rPr>
+          <w:b/>
+          <w:sz w:val="28"/>
+          <w:szCs w:val="28"/>
+          <w:lang w:val="en-US"/>
+        </w:rPr>
+        <w:t>OS</w:t>
+      </w:r>
+      <w:r>
+        <w:rPr>
+          <w:b/>
+          <w:sz w:val="28"/>
+          <w:szCs w:val="28"/>
+        </w:rPr>
+        <w:t>0</w:t>
+      </w:r>
+      <w:r>
+        <w:rPr>
+          <w:b/>
+          <w:sz w:val="28"/>
+          <w:szCs w:val="28"/>
+        </w:rPr>
+        <w:t>4</w:t>
+      </w:r>
+      <w:r>
+        <w:rPr>
+          <w:b/>
+          <w:sz w:val="28"/>
+          <w:szCs w:val="28"/>
+        </w:rPr>
+        <w:t>_0</w:t>
+      </w:r>
+      <w:r>
+        <w:rPr>
+          <w:b/>
+          <w:sz w:val="28"/>
+          <w:szCs w:val="28"/>
+        </w:rPr>
+        <w:t>3_</w:t>
+      </w:r>
+      <w:r>
+        <w:rPr>
+          <w:b/>
+          <w:sz w:val="28"/>
+          <w:szCs w:val="28"/>
+          <w:lang w:val="en-US"/>
+        </w:rPr>
+        <w:t>T</w:t>
+      </w:r>
+      <w:r>
+        <w:rPr>
+          <w:b/>
+          <w:sz w:val="28"/>
+          <w:szCs w:val="28"/>
+        </w:rPr>
+        <w:t xml:space="preserve">1 </w:t>
+      </w:r>
+      <w:r>
+        <w:rPr>
+          <w:sz w:val="28"/>
+          <w:szCs w:val="28"/>
+        </w:rPr>
+        <w:t xml:space="preserve">- </w:t>
+      </w:r>
+      <w:r>
+        <w:rPr>
+          <w:sz w:val="28"/>
+          <w:szCs w:val="28"/>
+        </w:rPr>
+        <w:t>выполняет цикл 50 итераций с временной задержкой в 1 сек. с выводом на консоль идентификаторов процесса и потока.</w:t>
+      </w:r>
+    </w:p>
+    <w:p>
+      <w:pPr>
+        <w:pStyle w:val="a4"/>
+        <w:widowControl/>
+        <w:numPr>
+          <w:ilvl w:val="0"/>
+          <w:numId w:val="20"/>
+        </w:numPr>
+        <w:autoSpaceDE/>
+        <w:autoSpaceDN/>
+        <w:spacing w:before="0" w:after="200" w:line="276" w:lineRule="auto"/>
+        <w:contextualSpacing/>
+        <w:jc w:val="both"/>
+        <w:rPr>
+          <w:sz w:val="28"/>
+          <w:szCs w:val="28"/>
+        </w:rPr>
+      </w:pPr>
+      <w:r>
+        <w:rPr>
+          <w:sz w:val="28"/>
+          <w:szCs w:val="28"/>
+        </w:rPr>
+        <w:t xml:space="preserve">Поток </w:t>
+      </w:r>
+      <w:r>
+        <w:rPr>
+          <w:b/>
+          <w:sz w:val="28"/>
+          <w:szCs w:val="28"/>
+          <w:lang w:val="en-US"/>
+        </w:rPr>
+        <w:t>OS</w:t>
+      </w:r>
+      <w:r>
+        <w:rPr>
+          <w:b/>
+          <w:sz w:val="28"/>
+          <w:szCs w:val="28"/>
+        </w:rPr>
+        <w:t>0</w:t>
+      </w:r>
+      <w:r>
+        <w:rPr>
+          <w:b/>
+          <w:sz w:val="28"/>
+          <w:szCs w:val="28"/>
+        </w:rPr>
+        <w:t>4</w:t>
+      </w:r>
+      <w:r>
+        <w:rPr>
+          <w:b/>
+          <w:sz w:val="28"/>
+          <w:szCs w:val="28"/>
+        </w:rPr>
+        <w:t>_0</w:t>
+      </w:r>
+      <w:r>
+        <w:rPr>
+          <w:b/>
+          <w:sz w:val="28"/>
+          <w:szCs w:val="28"/>
+        </w:rPr>
+        <w:t>3</w:t>
+      </w:r>
+      <w:r>
+        <w:rPr>
+          <w:b/>
+          <w:sz w:val="28"/>
+          <w:szCs w:val="28"/>
+        </w:rPr>
+        <w:t>_</w:t>
+      </w:r>
+      <w:r>
+        <w:rPr>
+          <w:b/>
+          <w:sz w:val="28"/>
+          <w:szCs w:val="28"/>
+          <w:lang w:val="en-US"/>
+        </w:rPr>
+        <w:t>T</w:t>
+      </w:r>
+      <w:r>
+        <w:rPr>
+          <w:b/>
+          <w:sz w:val="28"/>
+          <w:szCs w:val="28"/>
+        </w:rPr>
+        <w:t xml:space="preserve">2 </w:t>
+      </w:r>
+      <w:r>
+        <w:rPr>
+          <w:sz w:val="28"/>
+          <w:szCs w:val="28"/>
+        </w:rPr>
+        <w:t xml:space="preserve">- выполняет цикл 125 итераций с временной задержкой в 1 сек. </w:t>
+      </w:r>
+      <w:r>
+        <w:rPr>
+          <w:sz w:val="28"/>
+          <w:szCs w:val="28"/>
+        </w:rPr>
+        <w:t>с выводом на консоль идентификаторов процесса и потока.</w:t>
+      </w:r>
+    </w:p>
+    <w:p>
+      <w:pPr>
+        <w:pStyle w:val="a4"/>
+        <w:widowControl/>
+        <w:numPr>
+          <w:ilvl w:val="0"/>
+          <w:numId w:val="20"/>
+        </w:numPr>
+        <w:autoSpaceDE/>
+        <w:autoSpaceDN/>
+        <w:spacing w:before="0" w:after="200" w:line="276" w:lineRule="auto"/>
+        <w:contextualSpacing/>
+        <w:jc w:val="both"/>
+        <w:rPr>
+          <w:sz w:val="28"/>
+          <w:szCs w:val="28"/>
+        </w:rPr>
+      </w:pPr>
+      <w:r>
+        <w:rPr>
+          <w:sz w:val="28"/>
+          <w:szCs w:val="28"/>
+        </w:rPr>
+        <w:lastRenderedPageBreak/>
+        <w:t xml:space="preserve">Поток </w:t>
+      </w:r>
+      <w:r>
+        <w:rPr>
+          <w:b/>
+          <w:sz w:val="28"/>
+          <w:szCs w:val="28"/>
+          <w:lang w:val="en-US"/>
+        </w:rPr>
+        <w:t>main</w:t>
+      </w:r>
+      <w:r>
+        <w:rPr>
+          <w:b/>
+          <w:sz w:val="28"/>
+          <w:szCs w:val="28"/>
+        </w:rPr>
+        <w:t xml:space="preserve"> </w:t>
+      </w:r>
+      <w:r>
+        <w:rPr>
+          <w:sz w:val="28"/>
+          <w:szCs w:val="28"/>
+        </w:rPr>
+        <w:t xml:space="preserve">приостанавливает работу потока </w:t>
+      </w:r>
+      <w:r>
+        <w:rPr>
+          <w:b/>
+          <w:sz w:val="28"/>
+          <w:szCs w:val="28"/>
+          <w:lang w:val="en-US"/>
+        </w:rPr>
+        <w:t>OS</w:t>
+      </w:r>
+      <w:r>
+        <w:rPr>
+          <w:b/>
+          <w:sz w:val="28"/>
+          <w:szCs w:val="28"/>
+        </w:rPr>
+        <w:t>0</w:t>
+      </w:r>
+      <w:r>
+        <w:rPr>
+          <w:b/>
+          <w:sz w:val="28"/>
+          <w:szCs w:val="28"/>
+        </w:rPr>
+        <w:t>4</w:t>
+      </w:r>
+      <w:r>
+        <w:rPr>
+          <w:b/>
+          <w:sz w:val="28"/>
+          <w:szCs w:val="28"/>
+        </w:rPr>
+        <w:t>_0</w:t>
+      </w:r>
+      <w:r>
+        <w:rPr>
+          <w:b/>
+          <w:sz w:val="28"/>
+          <w:szCs w:val="28"/>
+        </w:rPr>
+        <w:t>3_</w:t>
+      </w:r>
+      <w:r>
+        <w:rPr>
+          <w:b/>
+          <w:sz w:val="28"/>
+          <w:szCs w:val="28"/>
+          <w:lang w:val="en-US"/>
+        </w:rPr>
+        <w:t>T</w:t>
+      </w:r>
+      <w:r>
+        <w:rPr>
+          <w:b/>
+          <w:sz w:val="28"/>
+          <w:szCs w:val="28"/>
+        </w:rPr>
+        <w:t>1</w:t>
+      </w:r>
+      <w:r>
+        <w:rPr>
+          <w:b/>
+          <w:sz w:val="28"/>
+          <w:szCs w:val="28"/>
+        </w:rPr>
+        <w:t xml:space="preserve"> </w:t>
+      </w:r>
+      <w:r>
+        <w:rPr>
+          <w:sz w:val="28"/>
+          <w:szCs w:val="28"/>
+        </w:rPr>
+        <w:t>на</w:t>
+      </w:r>
+      <w:r>
+        <w:rPr>
+          <w:b/>
+          <w:sz w:val="28"/>
+          <w:szCs w:val="28"/>
+        </w:rPr>
+        <w:t xml:space="preserve"> </w:t>
+      </w:r>
+      <w:r>
+        <w:rPr>
+          <w:sz w:val="28"/>
+          <w:szCs w:val="28"/>
+        </w:rPr>
+        <w:t xml:space="preserve">20й своей итерации и возобновляют на 60й своей итерации. </w:t>
+      </w:r>
+    </w:p>
+    <w:p>
+      <w:pPr>
+        <w:pStyle w:val="a4"/>
+        <w:widowControl/>
+        <w:numPr>
+          <w:ilvl w:val="0"/>
+          <w:numId w:val="20"/>
+        </w:numPr>
+        <w:autoSpaceDE/>
+        <w:autoSpaceDN/>
+        <w:spacing w:before="0" w:after="200" w:line="276" w:lineRule="auto"/>
+        <w:contextualSpacing/>
+        <w:jc w:val="both"/>
+        <w:rPr>
+          <w:sz w:val="28"/>
+          <w:szCs w:val="28"/>
+        </w:rPr>
+      </w:pPr>
+      <w:r>
+        <w:rPr>
+          <w:sz w:val="28"/>
+          <w:szCs w:val="28"/>
+        </w:rPr>
+        <w:t xml:space="preserve">Поток </w:t>
+      </w:r>
+      <w:r>
+        <w:rPr>
+          <w:b/>
+          <w:sz w:val="28"/>
+          <w:szCs w:val="28"/>
+          <w:lang w:val="en-US"/>
+        </w:rPr>
+        <w:t>main</w:t>
+      </w:r>
+      <w:r>
+        <w:rPr>
+          <w:b/>
+          <w:sz w:val="28"/>
+          <w:szCs w:val="28"/>
+        </w:rPr>
+        <w:t xml:space="preserve"> </w:t>
+      </w:r>
+      <w:r>
+        <w:rPr>
+          <w:sz w:val="28"/>
+          <w:szCs w:val="28"/>
+        </w:rPr>
+        <w:t xml:space="preserve">приостанавливает работу потока </w:t>
+      </w:r>
+      <w:r>
+        <w:rPr>
+          <w:b/>
+          <w:sz w:val="28"/>
+          <w:szCs w:val="28"/>
+          <w:lang w:val="en-US"/>
+        </w:rPr>
+        <w:t>OS</w:t>
+      </w:r>
+      <w:r>
+        <w:rPr>
+          <w:b/>
+          <w:sz w:val="28"/>
+          <w:szCs w:val="28"/>
+        </w:rPr>
+        <w:t>0</w:t>
+      </w:r>
+      <w:r>
+        <w:rPr>
+          <w:b/>
+          <w:sz w:val="28"/>
+          <w:szCs w:val="28"/>
+        </w:rPr>
+        <w:t>4</w:t>
+      </w:r>
+      <w:r>
+        <w:rPr>
+          <w:b/>
+          <w:sz w:val="28"/>
+          <w:szCs w:val="28"/>
+        </w:rPr>
+        <w:t>_0</w:t>
+      </w:r>
+      <w:r>
+        <w:rPr>
+          <w:b/>
+          <w:sz w:val="28"/>
+          <w:szCs w:val="28"/>
+        </w:rPr>
+        <w:t>3_</w:t>
+      </w:r>
+      <w:r>
+        <w:rPr>
+          <w:b/>
+          <w:sz w:val="28"/>
+          <w:szCs w:val="28"/>
+          <w:lang w:val="en-US"/>
+        </w:rPr>
+        <w:t>T</w:t>
+      </w:r>
+      <w:r>
+        <w:rPr>
+          <w:b/>
+          <w:sz w:val="28"/>
+          <w:szCs w:val="28"/>
+        </w:rPr>
+        <w:t xml:space="preserve">2 </w:t>
+      </w:r>
+      <w:r>
+        <w:rPr>
+          <w:sz w:val="28"/>
+          <w:szCs w:val="28"/>
+        </w:rPr>
+        <w:t>на</w:t>
+      </w:r>
+      <w:r>
+        <w:rPr>
+          <w:b/>
+          <w:sz w:val="28"/>
+          <w:szCs w:val="28"/>
+        </w:rPr>
+        <w:t xml:space="preserve"> </w:t>
+      </w:r>
+      <w:r>
+        <w:rPr>
+          <w:sz w:val="28"/>
+          <w:szCs w:val="28"/>
+        </w:rPr>
+        <w:t>40</w:t>
+      </w:r>
+      <w:r>
+        <w:rPr>
+          <w:sz w:val="28"/>
+          <w:szCs w:val="28"/>
+        </w:rPr>
+        <w:t>й</w:t>
+      </w:r>
+      <w:r>
+        <w:rPr>
+          <w:sz w:val="28"/>
+          <w:szCs w:val="28"/>
+        </w:rPr>
+        <w:t xml:space="preserve"> своей итерации и </w:t>
+      </w:r>
+      <w:proofErr w:type="gramStart"/>
+      <w:r>
+        <w:rPr>
+          <w:sz w:val="28"/>
+          <w:szCs w:val="28"/>
+        </w:rPr>
+        <w:t>возобновляют  после</w:t>
+      </w:r>
+      <w:proofErr w:type="gramEnd"/>
+      <w:r>
+        <w:rPr>
+          <w:sz w:val="28"/>
+          <w:szCs w:val="28"/>
+        </w:rPr>
+        <w:t xml:space="preserve"> окончания  собственных итераций (по окончании собственного цикла). </w:t>
+      </w:r>
+    </w:p>
+    <w:p>
+      <w:pPr>
+        <w:pStyle w:val="a4"/>
+        <w:widowControl/>
+        <w:numPr>
+          <w:ilvl w:val="0"/>
+          <w:numId w:val="20"/>
+        </w:numPr>
+        <w:autoSpaceDE/>
+        <w:autoSpaceDN/>
+        <w:spacing w:before="0" w:after="200" w:line="276" w:lineRule="auto"/>
+        <w:contextualSpacing/>
+        <w:jc w:val="both"/>
+        <w:rPr>
+          <w:sz w:val="28"/>
+          <w:szCs w:val="28"/>
+        </w:rPr>
+      </w:pPr>
+      <w:r>
+        <w:rPr>
+          <w:sz w:val="28"/>
+          <w:szCs w:val="28"/>
+        </w:rPr>
+        <w:t xml:space="preserve">Продемонстрируйте информацию об потоках процесса </w:t>
+      </w:r>
+      <w:r>
+        <w:rPr>
+          <w:b/>
+          <w:sz w:val="28"/>
+          <w:szCs w:val="28"/>
+          <w:lang w:val="en-US"/>
+        </w:rPr>
+        <w:t>OS</w:t>
+      </w:r>
+      <w:r>
+        <w:rPr>
+          <w:b/>
+          <w:sz w:val="28"/>
+          <w:szCs w:val="28"/>
+        </w:rPr>
+        <w:t>0</w:t>
+      </w:r>
+      <w:r>
+        <w:rPr>
+          <w:b/>
+          <w:sz w:val="28"/>
+          <w:szCs w:val="28"/>
+        </w:rPr>
+        <w:t>4</w:t>
+      </w:r>
+      <w:r>
+        <w:rPr>
+          <w:b/>
+          <w:sz w:val="28"/>
+          <w:szCs w:val="28"/>
+        </w:rPr>
+        <w:t>_0</w:t>
+      </w:r>
+      <w:r>
+        <w:rPr>
+          <w:b/>
+          <w:sz w:val="28"/>
+          <w:szCs w:val="28"/>
+        </w:rPr>
+        <w:t>3</w:t>
+      </w:r>
+      <w:r>
+        <w:rPr>
+          <w:sz w:val="28"/>
+          <w:szCs w:val="28"/>
+        </w:rPr>
+        <w:t xml:space="preserve"> с помощью утилит </w:t>
+      </w:r>
+      <w:r>
+        <w:rPr>
+          <w:b/>
+          <w:sz w:val="28"/>
+          <w:szCs w:val="28"/>
+        </w:rPr>
+        <w:t xml:space="preserve"> </w:t>
+      </w:r>
+      <w:r>
+        <w:rPr>
+          <w:sz w:val="28"/>
+          <w:szCs w:val="28"/>
+        </w:rPr>
+        <w:t xml:space="preserve"> </w:t>
+      </w:r>
+      <w:r>
+        <w:rPr>
+          <w:b/>
+          <w:sz w:val="28"/>
+          <w:szCs w:val="28"/>
+          <w:lang w:val="en-US"/>
+        </w:rPr>
+        <w:t>PowerShell</w:t>
+      </w:r>
+      <w:r>
+        <w:rPr>
+          <w:b/>
+          <w:sz w:val="28"/>
+          <w:szCs w:val="28"/>
+        </w:rPr>
+        <w:t xml:space="preserve"> </w:t>
+      </w:r>
+      <w:r>
+        <w:rPr>
+          <w:b/>
+          <w:sz w:val="28"/>
+          <w:szCs w:val="28"/>
+          <w:lang w:val="en-US"/>
+        </w:rPr>
+        <w:t>ISE</w:t>
+      </w:r>
+      <w:r>
+        <w:rPr>
+          <w:b/>
+          <w:sz w:val="28"/>
+          <w:szCs w:val="28"/>
+        </w:rPr>
+        <w:t xml:space="preserve"> </w:t>
+      </w:r>
+      <w:r>
+        <w:rPr>
+          <w:sz w:val="28"/>
+          <w:szCs w:val="28"/>
+        </w:rPr>
+        <w:t>и</w:t>
+      </w:r>
+      <w:r>
+        <w:rPr>
+          <w:b/>
+          <w:sz w:val="28"/>
+          <w:szCs w:val="28"/>
+        </w:rPr>
+        <w:t xml:space="preserve"> </w:t>
+      </w:r>
+      <w:r>
+        <w:rPr>
+          <w:b/>
+          <w:sz w:val="28"/>
+          <w:szCs w:val="28"/>
+          <w:lang w:val="en-US"/>
+        </w:rPr>
+        <w:t>Performance</w:t>
+      </w:r>
+      <w:r>
+        <w:rPr>
+          <w:b/>
+          <w:sz w:val="28"/>
+          <w:szCs w:val="28"/>
+        </w:rPr>
+        <w:t xml:space="preserve"> </w:t>
+      </w:r>
+      <w:r>
+        <w:rPr>
+          <w:b/>
+          <w:sz w:val="28"/>
+          <w:szCs w:val="28"/>
+          <w:lang w:val="en-US"/>
+        </w:rPr>
+        <w:t>Monitor</w:t>
+      </w:r>
+      <w:r>
+        <w:rPr>
+          <w:sz w:val="28"/>
+          <w:szCs w:val="28"/>
+        </w:rPr>
+        <w:t>.</w:t>
+      </w:r>
+    </w:p>
+    <w:tbl>
+      <w:tblPr>
+        <w:tblStyle w:val="a7"/>
+        <w:tblW w:w="0" w:type="auto"/>
+        <w:jc w:val="center"/>
+        <w:tblLook w:val="04A0" w:firstRow="1" w:lastRow="0" w:firstColumn="1" w:lastColumn="0" w:noHBand="0" w:noVBand="1"/>
+      </w:tblPr>
+      <w:tblGrid>
+        <w:gridCol w:w="9560"/>
+      </w:tblGrid>
+      <w:tr>
+        <w:trPr>
+          <w:jc w:val="center"/>
+        </w:trPr>
+        <w:tc>
+          <w:tcPr>
+            <w:tcW w:w="9571" w:type="dxa"/>
+          </w:tcPr>
+          <w:p>
+            <w:pPr>
+              <w:pStyle w:val="a4"/>
+              <w:ind w:left="0"/>
+              <w:jc w:val="center"/>
+              <w:rPr>
+                <w:sz w:val="28"/>
+                <w:szCs w:val="28"/>
+                <w:lang w:val="en-US"/>
+              </w:rPr>
+            </w:pPr>
+            <w:r>
+              <w:rPr>
+                <w:noProof/>
+                <w:sz w:val="28"/>
+                <w:szCs w:val="28"/>
+                <w:lang w:val="en-US"/>
+              </w:rPr>
+              <w:drawing>
+                <wp:inline distT="0" distB="0" distL="0" distR="0" wp14:anchorId="6CBE6DB6" wp14:editId="6083DF65">
+                  <wp:extent cx="3134162" cy="838317"/>
+                  <wp:effectExtent l="0" t="0" r="9525" b="0"/>
+                  <wp:docPr id="60" name="Рисунок 60"/>
+                  <wp:cNvGraphicFramePr>
+                    <a:graphicFrameLocks xmlns:a="http://schemas.openxmlformats.org/drawingml/2006/main" noChangeAspect="1"/>
+                  </wp:cNvGraphicFramePr>
+                  <a:graphic xmlns:a="http://schemas.openxmlformats.org/drawingml/2006/main">
+                    <a:graphicData uri="http://schemas.openxmlformats.org/drawingml/2006/picture">
+                      <pic:pic xmlns:pic="http://schemas.openxmlformats.org/drawingml/2006/picture">
+                        <pic:nvPicPr>
+                          <pic:cNvPr id="1" name=""/>
+                          <pic:cNvPicPr/>
+                        </pic:nvPicPr>
+                        <pic:blipFill>
+                          <a:blip r:embed="rId242"/>
+                          <a:stretch>
+                            <a:fillRect/>
+                          </a:stretch>
+                        </pic:blipFill>
+                        <pic:spPr>
+                          <a:xfrm>
+                            <a:off x="0" y="0"/>
+                            <a:ext cx="3134162" cy="838317"/>
+                          </a:xfrm>
+                          <a:prstGeom prst="rect">
+                            <a:avLst/>
+                          </a:prstGeom>
+                        </pic:spPr>
+                      </pic:pic>
+                    </a:graphicData>
+                  </a:graphic>
+                </wp:inline>
+              </w:drawing>
+            </w:r>
+          </w:p>
+          <w:p>
+            <w:pPr>
+              <w:pStyle w:val="a4"/>
+              <w:ind w:left="0"/>
+              <w:jc w:val="center"/>
+              <w:rPr>
+                <w:sz w:val="28"/>
+                <w:szCs w:val="28"/>
+                <w:lang w:val="en-US"/>
+              </w:rPr>
+            </w:pPr>
+            <w:r>
+              <w:rPr>
+                <w:sz w:val="28"/>
+                <w:szCs w:val="28"/>
+                <w:lang w:val="en-US"/>
+              </w:rPr>
+              <w:t>PowerShell ISE:</w:t>
+            </w:r>
+          </w:p>
+          <w:p>
+            <w:pPr>
+              <w:pStyle w:val="a4"/>
+              <w:ind w:left="0"/>
+              <w:jc w:val="center"/>
+              <w:rPr>
+                <w:sz w:val="28"/>
+                <w:szCs w:val="28"/>
+                <w:lang w:val="en-US"/>
+              </w:rPr>
+            </w:pPr>
+            <w:r>
+              <w:rPr>
+                <w:noProof/>
+                <w:sz w:val="28"/>
+                <w:szCs w:val="28"/>
+                <w:lang w:val="en-US"/>
+              </w:rPr>
+              <w:drawing>
+                <wp:inline distT="0" distB="0" distL="0" distR="0" wp14:anchorId="3E1DFE55" wp14:editId="1FB2D826">
+                  <wp:extent cx="3467584" cy="2229161"/>
+                  <wp:effectExtent l="0" t="0" r="0" b="0"/>
+                  <wp:docPr id="61" name="Рисунок 61"/>
+                  <wp:cNvGraphicFramePr>
+                    <a:graphicFrameLocks xmlns:a="http://schemas.openxmlformats.org/drawingml/2006/main" noChangeAspect="1"/>
+                  </wp:cNvGraphicFramePr>
+                  <a:graphic xmlns:a="http://schemas.openxmlformats.org/drawingml/2006/main">
+                    <a:graphicData uri="http://schemas.openxmlformats.org/drawingml/2006/picture">
+                      <pic:pic xmlns:pic="http://schemas.openxmlformats.org/drawingml/2006/picture">
+                        <pic:nvPicPr>
+                          <pic:cNvPr id="1" name=""/>
+                          <pic:cNvPicPr/>
+                        </pic:nvPicPr>
+                        <pic:blipFill>
+                          <a:blip r:embed="rId243"/>
+                          <a:stretch>
+                            <a:fillRect/>
+                          </a:stretch>
+                        </pic:blipFill>
+                        <pic:spPr>
+                          <a:xfrm>
+                            <a:off x="0" y="0"/>
+                            <a:ext cx="3467584" cy="2229161"/>
+                          </a:xfrm>
+                          <a:prstGeom prst="rect">
+                            <a:avLst/>
+                          </a:prstGeom>
+                        </pic:spPr>
+                      </pic:pic>
+                    </a:graphicData>
+                  </a:graphic>
+                </wp:inline>
+              </w:drawing>
+            </w:r>
+          </w:p>
+          <w:p>
+            <w:pPr>
+              <w:pStyle w:val="a4"/>
+              <w:ind w:left="0"/>
+              <w:jc w:val="center"/>
+              <w:rPr>
+                <w:sz w:val="28"/>
+                <w:szCs w:val="28"/>
+                <w:lang w:val="en-US"/>
+              </w:rPr>
+            </w:pPr>
+            <w:r>
+              <w:rPr>
+                <w:noProof/>
+                <w:sz w:val="28"/>
+                <w:szCs w:val="28"/>
+                <w:lang w:val="en-US"/>
+              </w:rPr>
+              <w:drawing>
+                <wp:inline distT="0" distB="0" distL="0" distR="0" wp14:anchorId="2B1AF868" wp14:editId="44B87603">
+                  <wp:extent cx="3467100" cy="2242358"/>
+                  <wp:effectExtent l="0" t="0" r="0" b="5715"/>
+                  <wp:docPr id="62" name="Рисунок 62"/>
+                  <wp:cNvGraphicFramePr>
+                    <a:graphicFrameLocks xmlns:a="http://schemas.openxmlformats.org/drawingml/2006/main" noChangeAspect="1"/>
+                  </wp:cNvGraphicFramePr>
+                  <a:graphic xmlns:a="http://schemas.openxmlformats.org/drawingml/2006/main">
+                    <a:graphicData uri="http://schemas.openxmlformats.org/drawingml/2006/picture">
+                      <pic:pic xmlns:pic="http://schemas.openxmlformats.org/drawingml/2006/picture">
+                        <pic:nvPicPr>
+                          <pic:cNvPr id="1" name=""/>
+                          <pic:cNvPicPr/>
+                        </pic:nvPicPr>
+                        <pic:blipFill>
+                          <a:blip r:embed="rId244"/>
+                          <a:stretch>
+                            <a:fillRect/>
+                          </a:stretch>
+                        </pic:blipFill>
+                        <pic:spPr>
+                          <a:xfrm>
+                            <a:off x="0" y="0"/>
+                            <a:ext cx="3484643" cy="2253704"/>
+                          </a:xfrm>
+                          <a:prstGeom prst="rect">
+                            <a:avLst/>
+                          </a:prstGeom>
+                        </pic:spPr>
+                      </pic:pic>
+                    </a:graphicData>
+                  </a:graphic>
+                </wp:inline>
+              </w:drawing>
+            </w:r>
+          </w:p>
+          <w:p>
+            <w:pPr>
+              <w:pStyle w:val="a4"/>
+              <w:ind w:left="0"/>
+              <w:jc w:val="both"/>
+              <w:rPr>
+                <w:sz w:val="28"/>
+                <w:szCs w:val="28"/>
+                <w:lang w:val="en-US"/>
+              </w:rPr>
+            </w:pPr>
+          </w:p>
+          <w:p>
+            <w:pPr>
+              <w:pStyle w:val="a4"/>
+              <w:ind w:left="0"/>
+              <w:jc w:val="both"/>
+              <w:rPr>
+                <w:sz w:val="28"/>
+                <w:szCs w:val="28"/>
+                <w:lang w:val="en-US"/>
+              </w:rPr>
+            </w:pPr>
+          </w:p>
+          <w:p>
+            <w:pPr>
+              <w:pStyle w:val="a4"/>
+              <w:ind w:left="0"/>
+              <w:jc w:val="both"/>
+              <w:rPr>
+                <w:sz w:val="28"/>
+                <w:szCs w:val="28"/>
+                <w:lang w:val="en-US"/>
+              </w:rPr>
+            </w:pPr>
+          </w:p>
+          <w:p>
+            <w:pPr>
+              <w:jc w:val="both"/>
+              <w:rPr>
+                <w:sz w:val="28"/>
+                <w:szCs w:val="28"/>
+                <w:lang w:val="en-US"/>
+              </w:rPr>
+            </w:pPr>
+          </w:p>
+          <w:p>
+            <w:pPr>
+              <w:pStyle w:val="a4"/>
+              <w:ind w:left="0"/>
+              <w:jc w:val="both"/>
+              <w:rPr>
+                <w:sz w:val="28"/>
+                <w:szCs w:val="28"/>
+                <w:lang w:val="en-US"/>
+              </w:rPr>
+            </w:pPr>
+          </w:p>
+          <w:p>
+            <w:pPr>
+              <w:pStyle w:val="a4"/>
+              <w:ind w:left="0"/>
+              <w:jc w:val="center"/>
+              <w:rPr>
+                <w:sz w:val="28"/>
+                <w:szCs w:val="28"/>
+                <w:lang w:val="en-US"/>
+              </w:rPr>
+            </w:pPr>
+            <w:proofErr w:type="spellStart"/>
+            <w:r>
+              <w:rPr>
+                <w:sz w:val="28"/>
+                <w:szCs w:val="28"/>
+                <w:lang w:val="en-US"/>
+              </w:rPr>
+              <w:lastRenderedPageBreak/>
+              <w:t>Perfomance</w:t>
+            </w:r>
+            <w:proofErr w:type="spellEnd"/>
+            <w:r>
+              <w:rPr>
+                <w:sz w:val="28"/>
+                <w:szCs w:val="28"/>
+                <w:lang w:val="en-US"/>
+              </w:rPr>
+              <w:t xml:space="preserve"> Monitor:</w:t>
+            </w:r>
+          </w:p>
+          <w:p>
+            <w:pPr>
+              <w:pStyle w:val="a4"/>
+              <w:ind w:left="0"/>
+              <w:jc w:val="center"/>
+              <w:rPr>
+                <w:sz w:val="28"/>
+                <w:szCs w:val="28"/>
+                <w:lang w:val="en-US"/>
+              </w:rPr>
+            </w:pPr>
+            <w:r>
+              <w:rPr>
+                <w:noProof/>
+                <w:sz w:val="28"/>
+                <w:szCs w:val="28"/>
+                <w:lang w:val="en-US"/>
+              </w:rPr>
+              <w:drawing>
+                <wp:inline distT="0" distB="0" distL="0" distR="0" wp14:anchorId="73942ED3" wp14:editId="16D53769">
+                  <wp:extent cx="5811061" cy="2067213"/>
+                  <wp:effectExtent l="0" t="0" r="0" b="9525"/>
+                  <wp:docPr id="63" name="Рисунок 63"/>
+                  <wp:cNvGraphicFramePr>
+                    <a:graphicFrameLocks xmlns:a="http://schemas.openxmlformats.org/drawingml/2006/main" noChangeAspect="1"/>
+                  </wp:cNvGraphicFramePr>
+                  <a:graphic xmlns:a="http://schemas.openxmlformats.org/drawingml/2006/main">
+                    <a:graphicData uri="http://schemas.openxmlformats.org/drawingml/2006/picture">
+                      <pic:pic xmlns:pic="http://schemas.openxmlformats.org/drawingml/2006/picture">
+                        <pic:nvPicPr>
+                          <pic:cNvPr id="1" name=""/>
+                          <pic:cNvPicPr/>
+                        </pic:nvPicPr>
+                        <pic:blipFill>
+                          <a:blip r:embed="rId245"/>
+                          <a:stretch>
+                            <a:fillRect/>
+                          </a:stretch>
+                        </pic:blipFill>
+                        <pic:spPr>
+                          <a:xfrm>
+                            <a:off x="0" y="0"/>
+                            <a:ext cx="5811061" cy="2067213"/>
+                          </a:xfrm>
+                          <a:prstGeom prst="rect">
+                            <a:avLst/>
+                          </a:prstGeom>
+                        </pic:spPr>
+                      </pic:pic>
+                    </a:graphicData>
+                  </a:graphic>
+                </wp:inline>
+              </w:drawing>
+            </w:r>
+          </w:p>
+        </w:tc>
+        <w:bookmarkStart w:id="40" w:name="_GoBack"/>
+        <w:bookmarkEnd w:id="40"/>
+      </w:tr>
+    </w:tbl>
+    <w:p>
+      <w:pPr>
+        <w:pStyle w:val="a4"/>
+        <w:ind w:left="0" w:firstLine="0"/>
+        <w:jc w:val="both"/>
+        <w:rPr>
+          <w:sz w:val="28"/>
+          <w:szCs w:val="28"/>
+        </w:rPr>
+      </w:pPr>
+    </w:p>
+    <w:p>
+      <w:pPr>
+        <w:jc w:val="both"/>
+        <w:rPr>
+          <w:rFonts w:ascii="Courier New" w:hAnsi="Courier New" w:cs="Courier New"/>
+          <w:sz w:val="28"/>
+          <w:szCs w:val="28"/>
+        </w:rPr>
+      </w:pPr>
+    </w:p>
+    <w:p>
+      <w:pPr>
+        <w:rPr>
+          <w:rFonts w:ascii="Courier New" w:hAnsi="Courier New" w:cs="Courier New"/>
+          <w:sz w:val="28"/>
+          <w:szCs w:val="28"/>
+        </w:rPr>
+      </w:pPr>
+      <w:r>
+        <w:rPr>
+          <w:rFonts w:ascii="Courier New" w:hAnsi="Courier New" w:cs="Courier New"/>
+          <w:b/>
+          <w:sz w:val="28"/>
+          <w:szCs w:val="28"/>
+          <w:u w:val="single"/>
+        </w:rPr>
+        <w:t>Задание 0</w:t>
+      </w:r>
+      <w:r>
+        <w:rPr>
+          <w:rFonts w:ascii="Courier New" w:hAnsi="Courier New" w:cs="Courier New"/>
+          <w:b/>
+          <w:sz w:val="28"/>
+          <w:szCs w:val="28"/>
+          <w:u w:val="single"/>
+        </w:rPr>
+        <w:t xml:space="preserve">4 </w:t>
+      </w:r>
+    </w:p>
+    <w:p>
+      <w:pPr>
+        <w:pStyle w:val="a4"/>
+        <w:widowControl/>
+        <w:numPr>
+          <w:ilvl w:val="0"/>
+          <w:numId w:val="20"/>
+        </w:numPr>
+        <w:autoSpaceDE/>
+        <w:autoSpaceDN/>
+        <w:spacing w:before="0" w:after="200" w:line="276" w:lineRule="auto"/>
+        <w:contextualSpacing/>
+        <w:jc w:val="both"/>
+        <w:rPr>
+          <w:sz w:val="28"/>
+          <w:szCs w:val="28"/>
+        </w:rPr>
+      </w:pPr>
+      <w:r>
+        <w:rPr>
+          <w:sz w:val="28"/>
+          <w:szCs w:val="28"/>
+        </w:rPr>
+        <w:t>Разработайте на языке</w:t>
+      </w:r>
+      <w:r>
+        <w:rPr>
+          <w:sz w:val="28"/>
+          <w:szCs w:val="28"/>
+        </w:rPr>
+        <w:t xml:space="preserve"> </w:t>
+      </w:r>
+      <w:r>
+        <w:rPr>
+          <w:sz w:val="28"/>
+          <w:szCs w:val="28"/>
+        </w:rPr>
+        <w:t xml:space="preserve">консольное </w:t>
+      </w:r>
+      <w:r>
+        <w:rPr>
+          <w:sz w:val="28"/>
+          <w:szCs w:val="28"/>
+          <w:lang w:val="en-US"/>
+        </w:rPr>
+        <w:t>Windows</w:t>
+      </w:r>
+      <w:r>
+        <w:rPr>
+          <w:sz w:val="28"/>
+          <w:szCs w:val="28"/>
+        </w:rPr>
+        <w:t>-</w:t>
+      </w:r>
+      <w:r>
+        <w:rPr>
+          <w:sz w:val="28"/>
+          <w:szCs w:val="28"/>
+        </w:rPr>
+        <w:t xml:space="preserve">приложение </w:t>
+      </w:r>
+      <w:r>
+        <w:rPr>
+          <w:b/>
+          <w:sz w:val="28"/>
+          <w:szCs w:val="28"/>
+          <w:lang w:val="en-US"/>
+        </w:rPr>
+        <w:t>OS</w:t>
+      </w:r>
+      <w:r>
+        <w:rPr>
+          <w:b/>
+          <w:sz w:val="28"/>
+          <w:szCs w:val="28"/>
+        </w:rPr>
+        <w:t>0</w:t>
+      </w:r>
+      <w:r>
+        <w:rPr>
+          <w:b/>
+          <w:sz w:val="28"/>
+          <w:szCs w:val="28"/>
+        </w:rPr>
+        <w:t>4_</w:t>
+      </w:r>
+      <w:r>
+        <w:rPr>
+          <w:b/>
+          <w:sz w:val="28"/>
+          <w:szCs w:val="28"/>
+        </w:rPr>
+        <w:t>0</w:t>
+      </w:r>
+      <w:r>
+        <w:rPr>
+          <w:b/>
+          <w:sz w:val="28"/>
+          <w:szCs w:val="28"/>
+        </w:rPr>
+        <w:t>4</w:t>
+      </w:r>
+      <w:r>
+        <w:rPr>
+          <w:sz w:val="28"/>
+          <w:szCs w:val="28"/>
+        </w:rPr>
+        <w:t xml:space="preserve"> на языке С++, выполняющее цикл 100 итераций   с временной задержкой в 1 сек. с выводом на консоль идентификатора процесса.</w:t>
+      </w:r>
+    </w:p>
+    <w:p>
+      <w:pPr>
+        <w:pStyle w:val="a4"/>
+        <w:widowControl/>
+        <w:numPr>
+          <w:ilvl w:val="0"/>
+          <w:numId w:val="20"/>
+        </w:numPr>
+        <w:autoSpaceDE/>
+        <w:autoSpaceDN/>
+        <w:spacing w:before="0" w:after="200" w:line="276" w:lineRule="auto"/>
+        <w:contextualSpacing/>
+        <w:jc w:val="both"/>
+        <w:rPr>
+          <w:sz w:val="28"/>
+          <w:szCs w:val="28"/>
+        </w:rPr>
+      </w:pPr>
+      <w:r>
+        <w:rPr>
+          <w:sz w:val="28"/>
+          <w:szCs w:val="28"/>
+        </w:rPr>
+        <w:t xml:space="preserve">Процесс </w:t>
+      </w:r>
+      <w:r>
+        <w:rPr>
+          <w:b/>
+          <w:sz w:val="28"/>
+          <w:szCs w:val="28"/>
+          <w:lang w:val="en-US"/>
+        </w:rPr>
+        <w:t>OS</w:t>
+      </w:r>
+      <w:r>
+        <w:rPr>
+          <w:b/>
+          <w:sz w:val="28"/>
+          <w:szCs w:val="28"/>
+        </w:rPr>
+        <w:t>0</w:t>
+      </w:r>
+      <w:r>
+        <w:rPr>
+          <w:b/>
+          <w:sz w:val="28"/>
+          <w:szCs w:val="28"/>
+        </w:rPr>
+        <w:t>4_</w:t>
+      </w:r>
+      <w:r>
+        <w:rPr>
+          <w:b/>
+          <w:sz w:val="28"/>
+          <w:szCs w:val="28"/>
+        </w:rPr>
+        <w:t>0</w:t>
+      </w:r>
+      <w:r>
+        <w:rPr>
+          <w:b/>
+          <w:sz w:val="28"/>
+          <w:szCs w:val="28"/>
+        </w:rPr>
+        <w:t xml:space="preserve">4 </w:t>
+      </w:r>
+      <w:r>
+        <w:rPr>
+          <w:sz w:val="28"/>
+          <w:szCs w:val="28"/>
+        </w:rPr>
+        <w:t xml:space="preserve">должен создать два потока: потоковые функции </w:t>
+      </w:r>
+      <w:r>
+        <w:rPr>
+          <w:b/>
+          <w:sz w:val="28"/>
+          <w:szCs w:val="28"/>
+          <w:lang w:val="en-US"/>
+        </w:rPr>
+        <w:t>OS</w:t>
+      </w:r>
+      <w:r>
+        <w:rPr>
+          <w:b/>
+          <w:sz w:val="28"/>
+          <w:szCs w:val="28"/>
+        </w:rPr>
+        <w:t>0</w:t>
+      </w:r>
+      <w:r>
+        <w:rPr>
+          <w:b/>
+          <w:sz w:val="28"/>
+          <w:szCs w:val="28"/>
+        </w:rPr>
+        <w:t>4_</w:t>
+      </w:r>
+      <w:r>
+        <w:rPr>
+          <w:b/>
+          <w:sz w:val="28"/>
+          <w:szCs w:val="28"/>
+        </w:rPr>
+        <w:t>0</w:t>
+      </w:r>
+      <w:r>
+        <w:rPr>
+          <w:b/>
+          <w:sz w:val="28"/>
+          <w:szCs w:val="28"/>
+        </w:rPr>
+        <w:t>4_</w:t>
+      </w:r>
+      <w:r>
+        <w:rPr>
+          <w:b/>
+          <w:sz w:val="28"/>
+          <w:szCs w:val="28"/>
+          <w:lang w:val="en-US"/>
+        </w:rPr>
+        <w:t>T</w:t>
+      </w:r>
+      <w:r>
+        <w:rPr>
+          <w:b/>
+          <w:sz w:val="28"/>
+          <w:szCs w:val="28"/>
+        </w:rPr>
+        <w:t xml:space="preserve">1, </w:t>
+      </w:r>
+      <w:r>
+        <w:rPr>
+          <w:b/>
+          <w:sz w:val="28"/>
+          <w:szCs w:val="28"/>
+          <w:lang w:val="en-US"/>
+        </w:rPr>
+        <w:t>OS</w:t>
+      </w:r>
+      <w:r>
+        <w:rPr>
+          <w:b/>
+          <w:sz w:val="28"/>
+          <w:szCs w:val="28"/>
+        </w:rPr>
+        <w:t>0</w:t>
+      </w:r>
+      <w:r>
+        <w:rPr>
+          <w:b/>
+          <w:sz w:val="28"/>
+          <w:szCs w:val="28"/>
+        </w:rPr>
+        <w:t>4_</w:t>
+      </w:r>
+      <w:r>
+        <w:rPr>
+          <w:b/>
+          <w:sz w:val="28"/>
+          <w:szCs w:val="28"/>
+        </w:rPr>
+        <w:t>0</w:t>
+      </w:r>
+      <w:r>
+        <w:rPr>
+          <w:b/>
+          <w:sz w:val="28"/>
+          <w:szCs w:val="28"/>
+        </w:rPr>
+        <w:t>4_</w:t>
+      </w:r>
+      <w:r>
+        <w:rPr>
+          <w:b/>
+          <w:sz w:val="28"/>
+          <w:szCs w:val="28"/>
+          <w:lang w:val="en-US"/>
+        </w:rPr>
+        <w:t>T</w:t>
+      </w:r>
+      <w:r>
+        <w:rPr>
+          <w:b/>
+          <w:sz w:val="28"/>
+          <w:szCs w:val="28"/>
+        </w:rPr>
+        <w:t>2.</w:t>
+      </w:r>
+    </w:p>
+    <w:p>
+      <w:pPr>
+        <w:pStyle w:val="a4"/>
+        <w:widowControl/>
+        <w:numPr>
+          <w:ilvl w:val="0"/>
+          <w:numId w:val="20"/>
+        </w:numPr>
+        <w:autoSpaceDE/>
+        <w:autoSpaceDN/>
+        <w:spacing w:before="0" w:after="200" w:line="276" w:lineRule="auto"/>
+        <w:contextualSpacing/>
+        <w:jc w:val="both"/>
+        <w:rPr>
+          <w:sz w:val="28"/>
+          <w:szCs w:val="28"/>
+        </w:rPr>
+      </w:pPr>
+      <w:r>
+        <w:rPr>
+          <w:sz w:val="28"/>
+          <w:szCs w:val="28"/>
+        </w:rPr>
+        <w:t>Поток</w:t>
+      </w:r>
+      <w:r>
+        <w:rPr>
+          <w:sz w:val="28"/>
+          <w:szCs w:val="28"/>
+        </w:rPr>
+        <w:t xml:space="preserve"> </w:t>
+      </w:r>
+      <w:r>
+        <w:rPr>
+          <w:b/>
+          <w:sz w:val="28"/>
+          <w:szCs w:val="28"/>
+          <w:lang w:val="en-US"/>
+        </w:rPr>
+        <w:t>OS</w:t>
+      </w:r>
+      <w:r>
+        <w:rPr>
+          <w:b/>
+          <w:sz w:val="28"/>
+          <w:szCs w:val="28"/>
+        </w:rPr>
+        <w:t>0</w:t>
+      </w:r>
+      <w:r>
+        <w:rPr>
+          <w:b/>
+          <w:sz w:val="28"/>
+          <w:szCs w:val="28"/>
+        </w:rPr>
+        <w:t>4</w:t>
+      </w:r>
+      <w:r>
+        <w:rPr>
+          <w:b/>
+          <w:sz w:val="28"/>
+          <w:szCs w:val="28"/>
+        </w:rPr>
+        <w:t>_0</w:t>
+      </w:r>
+      <w:r>
+        <w:rPr>
+          <w:b/>
+          <w:sz w:val="28"/>
+          <w:szCs w:val="28"/>
+        </w:rPr>
+        <w:t>4_</w:t>
+      </w:r>
+      <w:r>
+        <w:rPr>
+          <w:b/>
+          <w:sz w:val="28"/>
+          <w:szCs w:val="28"/>
+          <w:lang w:val="en-US"/>
+        </w:rPr>
+        <w:t>T</w:t>
+      </w:r>
+      <w:r>
+        <w:rPr>
+          <w:b/>
+          <w:sz w:val="28"/>
+          <w:szCs w:val="28"/>
+        </w:rPr>
+        <w:t xml:space="preserve">1 </w:t>
+      </w:r>
+      <w:r>
+        <w:rPr>
+          <w:sz w:val="28"/>
+          <w:szCs w:val="28"/>
+        </w:rPr>
+        <w:t xml:space="preserve">- </w:t>
+      </w:r>
+      <w:r>
+        <w:rPr>
+          <w:sz w:val="28"/>
+          <w:szCs w:val="28"/>
+        </w:rPr>
+        <w:t xml:space="preserve">выполняет цикл 50 итераций с временной задержкой в 1 сек. с выводом на консоль идентификаторов процесса и потока. Поток засыпает на 25й собственный итерации на 10сек. </w:t>
+      </w:r>
+    </w:p>
+    <w:p>
+      <w:pPr>
+        <w:pStyle w:val="a4"/>
+        <w:widowControl/>
+        <w:numPr>
+          <w:ilvl w:val="0"/>
+          <w:numId w:val="20"/>
+        </w:numPr>
+        <w:autoSpaceDE/>
+        <w:autoSpaceDN/>
+        <w:spacing w:before="0" w:after="200" w:line="276" w:lineRule="auto"/>
+        <w:contextualSpacing/>
+        <w:jc w:val="both"/>
+        <w:rPr>
+          <w:sz w:val="28"/>
+          <w:szCs w:val="28"/>
+        </w:rPr>
+      </w:pPr>
+      <w:r>
+        <w:rPr>
+          <w:sz w:val="28"/>
+          <w:szCs w:val="28"/>
+        </w:rPr>
+        <w:t xml:space="preserve">Поток </w:t>
+      </w:r>
+      <w:r>
+        <w:rPr>
+          <w:b/>
+          <w:sz w:val="28"/>
+          <w:szCs w:val="28"/>
+          <w:lang w:val="en-US"/>
+        </w:rPr>
+        <w:t>OS</w:t>
+      </w:r>
+      <w:r>
+        <w:rPr>
+          <w:b/>
+          <w:sz w:val="28"/>
+          <w:szCs w:val="28"/>
+        </w:rPr>
+        <w:t>0</w:t>
+      </w:r>
+      <w:r>
+        <w:rPr>
+          <w:b/>
+          <w:sz w:val="28"/>
+          <w:szCs w:val="28"/>
+        </w:rPr>
+        <w:t>4</w:t>
+      </w:r>
+      <w:r>
+        <w:rPr>
+          <w:b/>
+          <w:sz w:val="28"/>
+          <w:szCs w:val="28"/>
+        </w:rPr>
+        <w:t>_0</w:t>
+      </w:r>
+      <w:r>
+        <w:rPr>
+          <w:b/>
+          <w:sz w:val="28"/>
+          <w:szCs w:val="28"/>
+        </w:rPr>
+        <w:t>4</w:t>
+      </w:r>
+      <w:r>
+        <w:rPr>
+          <w:b/>
+          <w:sz w:val="28"/>
+          <w:szCs w:val="28"/>
+        </w:rPr>
+        <w:t>_</w:t>
+      </w:r>
+      <w:r>
+        <w:rPr>
+          <w:b/>
+          <w:sz w:val="28"/>
+          <w:szCs w:val="28"/>
+          <w:lang w:val="en-US"/>
+        </w:rPr>
+        <w:t>T</w:t>
+      </w:r>
+      <w:r>
+        <w:rPr>
+          <w:b/>
+          <w:sz w:val="28"/>
+          <w:szCs w:val="28"/>
+        </w:rPr>
+        <w:t xml:space="preserve">2 </w:t>
+      </w:r>
+      <w:r>
+        <w:rPr>
+          <w:sz w:val="28"/>
+          <w:szCs w:val="28"/>
+        </w:rPr>
+        <w:t xml:space="preserve">- выполняет цикл 125 итераций с временной задержкой в 1 сек. </w:t>
+      </w:r>
+      <w:r>
+        <w:rPr>
+          <w:sz w:val="28"/>
+          <w:szCs w:val="28"/>
+        </w:rPr>
+        <w:t>с выводом на консоль идентификаторов процесса и потока.</w:t>
+      </w:r>
+      <w:r>
+        <w:rPr>
+          <w:sz w:val="28"/>
+          <w:szCs w:val="28"/>
+        </w:rPr>
+        <w:t xml:space="preserve"> </w:t>
+      </w:r>
+      <w:r>
+        <w:rPr>
+          <w:sz w:val="28"/>
+          <w:szCs w:val="28"/>
+        </w:rPr>
+        <w:t xml:space="preserve">Поток засыпает на 80й собственной итерации на 15сек.  </w:t>
+      </w:r>
+    </w:p>
+    <w:p>
+      <w:pPr>
+        <w:pStyle w:val="a4"/>
+        <w:widowControl/>
+        <w:numPr>
+          <w:ilvl w:val="0"/>
+          <w:numId w:val="20"/>
+        </w:numPr>
+        <w:autoSpaceDE/>
+        <w:autoSpaceDN/>
+        <w:spacing w:before="0" w:after="200" w:line="276" w:lineRule="auto"/>
+        <w:contextualSpacing/>
+        <w:jc w:val="both"/>
+        <w:rPr>
+          <w:sz w:val="28"/>
+          <w:szCs w:val="28"/>
+        </w:rPr>
+      </w:pPr>
+      <w:r>
+        <w:rPr>
+          <w:sz w:val="28"/>
+          <w:szCs w:val="28"/>
+        </w:rPr>
+        <w:t xml:space="preserve">Поток </w:t>
+      </w:r>
+      <w:r>
+        <w:rPr>
+          <w:b/>
+          <w:sz w:val="28"/>
+          <w:szCs w:val="28"/>
+          <w:lang w:val="en-US"/>
+        </w:rPr>
+        <w:t>main</w:t>
+      </w:r>
+      <w:r>
+        <w:rPr>
+          <w:b/>
+          <w:sz w:val="28"/>
+          <w:szCs w:val="28"/>
+        </w:rPr>
+        <w:t xml:space="preserve"> </w:t>
+      </w:r>
+      <w:r>
+        <w:rPr>
+          <w:sz w:val="28"/>
+          <w:szCs w:val="28"/>
+        </w:rPr>
+        <w:t xml:space="preserve">засыпает на 30й итерации на 10 сек. </w:t>
+      </w:r>
+    </w:p>
+    <w:p>
+      <w:pPr>
+        <w:pStyle w:val="a4"/>
+        <w:widowControl/>
+        <w:numPr>
+          <w:ilvl w:val="0"/>
+          <w:numId w:val="20"/>
+        </w:numPr>
+        <w:autoSpaceDE/>
+        <w:autoSpaceDN/>
+        <w:spacing w:before="0" w:after="200" w:line="276" w:lineRule="auto"/>
+        <w:contextualSpacing/>
+        <w:jc w:val="both"/>
+        <w:rPr>
+          <w:sz w:val="28"/>
+          <w:szCs w:val="28"/>
+        </w:rPr>
+      </w:pPr>
+      <w:r>
+        <w:rPr>
+          <w:sz w:val="28"/>
+          <w:szCs w:val="28"/>
+        </w:rPr>
+        <w:t xml:space="preserve">Продемонстрируйте информацию об потоках процесса </w:t>
+      </w:r>
+      <w:r>
+        <w:rPr>
+          <w:b/>
+          <w:sz w:val="28"/>
+          <w:szCs w:val="28"/>
+          <w:lang w:val="en-US"/>
+        </w:rPr>
+        <w:t>OS</w:t>
+      </w:r>
+      <w:r>
+        <w:rPr>
+          <w:b/>
+          <w:sz w:val="28"/>
+          <w:szCs w:val="28"/>
+        </w:rPr>
+        <w:t>0</w:t>
+      </w:r>
+      <w:r>
+        <w:rPr>
+          <w:b/>
+          <w:sz w:val="28"/>
+          <w:szCs w:val="28"/>
+        </w:rPr>
+        <w:t>4</w:t>
+      </w:r>
+      <w:r>
+        <w:rPr>
+          <w:b/>
+          <w:sz w:val="28"/>
+          <w:szCs w:val="28"/>
+        </w:rPr>
+        <w:t>_0</w:t>
+      </w:r>
+      <w:r>
+        <w:rPr>
+          <w:b/>
+          <w:sz w:val="28"/>
+          <w:szCs w:val="28"/>
+        </w:rPr>
+        <w:t>4</w:t>
+      </w:r>
+      <w:r>
+        <w:rPr>
+          <w:sz w:val="28"/>
+          <w:szCs w:val="28"/>
+        </w:rPr>
+        <w:t xml:space="preserve"> с помощью утилит </w:t>
+      </w:r>
+      <w:r>
+        <w:rPr>
+          <w:b/>
+          <w:sz w:val="28"/>
+          <w:szCs w:val="28"/>
+        </w:rPr>
+        <w:t xml:space="preserve"> </w:t>
+      </w:r>
+      <w:r>
+        <w:rPr>
+          <w:sz w:val="28"/>
+          <w:szCs w:val="28"/>
+        </w:rPr>
+        <w:t xml:space="preserve"> </w:t>
+      </w:r>
+      <w:r>
+        <w:rPr>
+          <w:b/>
+          <w:sz w:val="28"/>
+          <w:szCs w:val="28"/>
+          <w:lang w:val="en-US"/>
+        </w:rPr>
+        <w:t>PowerShell</w:t>
+      </w:r>
+      <w:r>
+        <w:rPr>
+          <w:b/>
+          <w:sz w:val="28"/>
+          <w:szCs w:val="28"/>
+        </w:rPr>
+        <w:t xml:space="preserve"> </w:t>
+      </w:r>
+      <w:r>
+        <w:rPr>
+          <w:b/>
+          <w:sz w:val="28"/>
+          <w:szCs w:val="28"/>
+          <w:lang w:val="en-US"/>
+        </w:rPr>
+        <w:t>ISE</w:t>
+      </w:r>
+      <w:r>
+        <w:rPr>
+          <w:b/>
+          <w:sz w:val="28"/>
+          <w:szCs w:val="28"/>
+        </w:rPr>
+        <w:t xml:space="preserve"> </w:t>
+      </w:r>
+      <w:r>
+        <w:rPr>
+          <w:sz w:val="28"/>
+          <w:szCs w:val="28"/>
+        </w:rPr>
+        <w:t>и</w:t>
+      </w:r>
+      <w:r>
+        <w:rPr>
+          <w:b/>
+          <w:sz w:val="28"/>
+          <w:szCs w:val="28"/>
+        </w:rPr>
+        <w:t xml:space="preserve"> </w:t>
+      </w:r>
+      <w:r>
+        <w:rPr>
+          <w:b/>
+          <w:sz w:val="28"/>
+          <w:szCs w:val="28"/>
+          <w:lang w:val="en-US"/>
+        </w:rPr>
+        <w:t>Performance</w:t>
+      </w:r>
+      <w:r>
+        <w:rPr>
+          <w:b/>
+          <w:sz w:val="28"/>
+          <w:szCs w:val="28"/>
+        </w:rPr>
+        <w:t xml:space="preserve"> </w:t>
+      </w:r>
+      <w:r>
+        <w:rPr>
+          <w:b/>
+          <w:sz w:val="28"/>
+          <w:szCs w:val="28"/>
+          <w:lang w:val="en-US"/>
+        </w:rPr>
+        <w:t>Monitor</w:t>
+      </w:r>
+      <w:r>
+        <w:rPr>
+          <w:sz w:val="28"/>
+          <w:szCs w:val="28"/>
+        </w:rPr>
+        <w:t>.</w:t>
+      </w:r>
+    </w:p>
+    <w:tbl>
+      <w:tblPr>
+        <w:tblStyle w:val="a7"/>
+        <w:tblW w:w="0" w:type="auto"/>
+        <w:tblLook w:val="04A0" w:firstRow="1" w:lastRow="0" w:firstColumn="1" w:lastColumn="0" w:noHBand="0" w:noVBand="1"/>
+      </w:tblPr>
+      <w:tblGrid>
+        <w:gridCol w:w="9560"/>
+      </w:tblGrid>
+      <w:tr>
+        <w:tc>
+          <w:tcPr>
+            <w:tcW w:w="9571" w:type="dxa"/>
+          </w:tcPr>
+          <w:p>
+            <w:pPr>
+              <w:pStyle w:val="a4"/>
+              <w:ind w:left="0"/>
+              <w:jc w:val="both"/>
+              <w:rPr>
+                <w:sz w:val="28"/>
+                <w:szCs w:val="28"/>
+                <w:lang w:val="en-US"/>
+              </w:rPr>
+            </w:pPr>
+            <w:r>
+              <w:rPr>
+                <w:noProof/>
+                <w:sz w:val="28"/>
+                <w:szCs w:val="28"/>
+                <w:lang w:val="en-US"/>
+              </w:rPr>
+              <w:drawing>
+                <wp:inline distT="0" distB="0" distL="0" distR="0" wp14:anchorId="0CBB7A35" wp14:editId="0F4C0C89">
+                  <wp:extent cx="2924583" cy="628738"/>
+                  <wp:effectExtent l="0" t="0" r="0" b="0"/>
+                  <wp:docPr id="64" name="Рисунок 64"/>
+                  <wp:cNvGraphicFramePr>
+                    <a:graphicFrameLocks xmlns:a="http://schemas.openxmlformats.org/drawingml/2006/main" noChangeAspect="1"/>
+                  </wp:cNvGraphicFramePr>
+                  <a:graphic xmlns:a="http://schemas.openxmlformats.org/drawingml/2006/main">
+                    <a:graphicData uri="http://schemas.openxmlformats.org/drawingml/2006/picture">
+                      <pic:pic xmlns:pic="http://schemas.openxmlformats.org/drawingml/2006/picture">
+                        <pic:nvPicPr>
+                          <pic:cNvPr id="1" name=""/>
+                          <pic:cNvPicPr/>
+                        </pic:nvPicPr>
+                        <pic:blipFill>
+                          <a:blip r:embed="rId246"/>
+                          <a:stretch>
+                            <a:fillRect/>
+                          </a:stretch>
+                        </pic:blipFill>
+                        <pic:spPr>
+                          <a:xfrm>
+                            <a:off x="0" y="0"/>
+                            <a:ext cx="2924583" cy="628738"/>
+                          </a:xfrm>
+                          <a:prstGeom prst="rect">
+                            <a:avLst/>
+                          </a:prstGeom>
+                        </pic:spPr>
+                      </pic:pic>
+                    </a:graphicData>
+                  </a:graphic>
+                </wp:inline>
+              </w:drawing>
+            </w:r>
+          </w:p>
+          <w:p>
+            <w:pPr>
+              <w:pStyle w:val="a4"/>
+              <w:ind w:left="0"/>
+              <w:jc w:val="both"/>
+              <w:rPr>
+                <w:sz w:val="28"/>
+                <w:szCs w:val="28"/>
+                <w:lang w:val="en-US"/>
+              </w:rPr>
+            </w:pPr>
+            <w:r>
+              <w:rPr>
+                <w:sz w:val="28"/>
+                <w:szCs w:val="28"/>
+                <w:lang w:val="en-US"/>
+              </w:rPr>
+              <w:t>PowerShell ISE:</w:t>
+            </w:r>
+          </w:p>
+          <w:p>
+            <w:pPr>
+              <w:pStyle w:val="a4"/>
+              <w:ind w:left="0"/>
+              <w:jc w:val="both"/>
+              <w:rPr>
+                <w:sz w:val="28"/>
+                <w:szCs w:val="28"/>
+                <w:lang w:val="en-US"/>
+              </w:rPr>
+            </w:pPr>
+            <w:r>
+              <w:rPr>
+                <w:noProof/>
+                <w:sz w:val="28"/>
+                <w:szCs w:val="28"/>
+                <w:lang w:val="en-US"/>
+              </w:rPr>
+              <w:lastRenderedPageBreak/>
+              <w:drawing>
+                <wp:inline distT="0" distB="0" distL="0" distR="0" wp14:anchorId="7389AFF8" wp14:editId="0430B2E3">
+                  <wp:extent cx="3772426" cy="2324424"/>
+                  <wp:effectExtent l="0" t="0" r="0" b="0"/>
+                  <wp:docPr id="65" name="Рисунок 65"/>
+                  <wp:cNvGraphicFramePr>
+                    <a:graphicFrameLocks xmlns:a="http://schemas.openxmlformats.org/drawingml/2006/main" noChangeAspect="1"/>
+                  </wp:cNvGraphicFramePr>
+                  <a:graphic xmlns:a="http://schemas.openxmlformats.org/drawingml/2006/main">
+                    <a:graphicData uri="http://schemas.openxmlformats.org/drawingml/2006/picture">
+                      <pic:pic xmlns:pic="http://schemas.openxmlformats.org/drawingml/2006/picture">
+                        <pic:nvPicPr>
+                          <pic:cNvPr id="1" name=""/>
+                          <pic:cNvPicPr/>
+                        </pic:nvPicPr>
+                        <pic:blipFill>
+                          <a:blip r:embed="rId247"/>
+                          <a:stretch>
+                            <a:fillRect/>
+                          </a:stretch>
+                        </pic:blipFill>
+                        <pic:spPr>
+                          <a:xfrm>
+                            <a:off x="0" y="0"/>
+                            <a:ext cx="3772426" cy="2324424"/>
+                          </a:xfrm>
+                          <a:prstGeom prst="rect">
+                            <a:avLst/>
+                          </a:prstGeom>
+                        </pic:spPr>
+                      </pic:pic>
+                    </a:graphicData>
+                  </a:graphic>
+                </wp:inline>
+              </w:drawing>
+            </w:r>
+          </w:p>
+          <w:p>
+            <w:pPr>
+              <w:pStyle w:val="a4"/>
+              <w:ind w:left="0"/>
+              <w:jc w:val="both"/>
+              <w:rPr>
+                <w:sz w:val="28"/>
+                <w:szCs w:val="28"/>
+                <w:lang w:val="en-US"/>
+              </w:rPr>
+            </w:pPr>
+            <w:proofErr w:type="spellStart"/>
+            <w:r>
+              <w:rPr>
+                <w:sz w:val="28"/>
+                <w:szCs w:val="28"/>
+                <w:lang w:val="en-US"/>
+              </w:rPr>
+              <w:t>Perfomance</w:t>
+            </w:r>
+            <w:proofErr w:type="spellEnd"/>
+            <w:r>
+              <w:rPr>
+                <w:sz w:val="28"/>
+                <w:szCs w:val="28"/>
+                <w:lang w:val="en-US"/>
+              </w:rPr>
+              <w:t xml:space="preserve"> Monitor:</w:t>
+            </w:r>
+          </w:p>
+          <w:p>
+            <w:pPr>
+              <w:pStyle w:val="a4"/>
+              <w:ind w:left="0"/>
+              <w:jc w:val="both"/>
+              <w:rPr>
+                <w:sz w:val="28"/>
+                <w:szCs w:val="28"/>
+                <w:lang w:val="en-US"/>
+              </w:rPr>
+            </w:pPr>
+            <w:r>
+              <w:rPr>
+                <w:noProof/>
+                <w:sz w:val="28"/>
+                <w:szCs w:val="28"/>
+                <w:lang w:val="en-US"/>
+              </w:rPr>
+              <w:drawing>
+                <wp:inline distT="0" distB="0" distL="0" distR="0" wp14:anchorId="5B4B5042" wp14:editId="7352CABE">
+                  <wp:extent cx="5940425" cy="1760855"/>
+                  <wp:effectExtent l="0" t="0" r="3175" b="0"/>
+                  <wp:docPr id="66" name="Рисунок 66"/>
+                  <wp:cNvGraphicFramePr>
+                    <a:graphicFrameLocks xmlns:a="http://schemas.openxmlformats.org/drawingml/2006/main" noChangeAspect="1"/>
+                  </wp:cNvGraphicFramePr>
+                  <a:graphic xmlns:a="http://schemas.openxmlformats.org/drawingml/2006/main">
+                    <a:graphicData uri="http://schemas.openxmlformats.org/drawingml/2006/picture">
+                      <pic:pic xmlns:pic="http://schemas.openxmlformats.org/drawingml/2006/picture">
+                        <pic:nvPicPr>
+                          <pic:cNvPr id="1" name=""/>
+                          <pic:cNvPicPr/>
+                        </pic:nvPicPr>
+                        <pic:blipFill>
+                          <a:blip r:embed="rId248"/>
+                          <a:stretch>
+                            <a:fillRect/>
+                          </a:stretch>
+                        </pic:blipFill>
+                        <pic:spPr>
+                          <a:xfrm>
+                            <a:off x="0" y="0"/>
+                            <a:ext cx="5940425" cy="1760855"/>
+                          </a:xfrm>
+                          <a:prstGeom prst="rect">
+                            <a:avLst/>
+                          </a:prstGeom>
+                        </pic:spPr>
+                      </pic:pic>
+                    </a:graphicData>
+                  </a:graphic>
+                </wp:inline>
+              </w:drawing>
+            </w:r>
+          </w:p>
+        </w:tc>
+      </w:tr>
+    </w:tbl>
+    <w:p>
+      <w:pPr>
+        <w:pStyle w:val="a4"/>
+        <w:ind w:left="0" w:firstLine="0"/>
+        <w:jc w:val="both"/>
+        <w:rPr>
+          <w:sz w:val="28"/>
+          <w:szCs w:val="28"/>
+        </w:rPr>
+      </w:pPr>
+    </w:p>
+    <w:p>
+      <w:pPr>
+        <w:pStyle w:val="a4"/>
+        <w:ind w:left="0"/>
+        <w:jc w:val="both"/>
+        <w:rPr>
+          <w:sz w:val="28"/>
+          <w:szCs w:val="28"/>
+        </w:rPr>
+      </w:pPr>
+    </w:p>
+    <w:p>
+      <w:pPr>
+        <w:pStyle w:val="a4"/>
+        <w:ind w:left="0"/>
+        <w:jc w:val="both"/>
+        <w:rPr>
+          <w:sz w:val="28"/>
+          <w:szCs w:val="28"/>
+        </w:rPr>
+      </w:pPr>
+    </w:p>
+    <w:p>
+      <w:pPr>
+        <w:pStyle w:val="a4"/>
+        <w:ind w:left="0"/>
+        <w:jc w:val="both"/>
+        <w:rPr>
+          <w:sz w:val="28"/>
+          <w:szCs w:val="28"/>
+        </w:rPr>
+      </w:pPr>
+    </w:p>
+    <w:p>
+      <w:pPr>
+        <w:rPr>
+          <w:rFonts w:ascii="Courier New" w:hAnsi="Courier New" w:cs="Courier New"/>
+          <w:sz w:val="28"/>
+          <w:szCs w:val="28"/>
+        </w:rPr>
+      </w:pPr>
+      <w:r>
+        <w:rPr>
+          <w:rFonts w:ascii="Courier New" w:hAnsi="Courier New" w:cs="Courier New"/>
+          <w:b/>
+          <w:sz w:val="28"/>
+          <w:szCs w:val="28"/>
+          <w:u w:val="single"/>
+        </w:rPr>
+        <w:t>Задание 0</w:t>
+      </w:r>
+      <w:r>
+        <w:rPr>
+          <w:rFonts w:ascii="Courier New" w:hAnsi="Courier New" w:cs="Courier New"/>
+          <w:b/>
+          <w:sz w:val="28"/>
+          <w:szCs w:val="28"/>
+          <w:u w:val="single"/>
+        </w:rPr>
+        <w:t xml:space="preserve">5 </w:t>
+      </w:r>
+    </w:p>
+    <w:p>
+      <w:pPr>
+        <w:pStyle w:val="a4"/>
+        <w:widowControl/>
+        <w:numPr>
+          <w:ilvl w:val="0"/>
+          <w:numId w:val="20"/>
+        </w:numPr>
+        <w:autoSpaceDE/>
+        <w:autoSpaceDN/>
+        <w:spacing w:before="0" w:after="200" w:line="276" w:lineRule="auto"/>
+        <w:contextualSpacing/>
+        <w:jc w:val="both"/>
+        <w:rPr>
+          <w:sz w:val="28"/>
+          <w:szCs w:val="28"/>
+        </w:rPr>
+      </w:pPr>
+      <w:r>
+        <w:rPr>
+          <w:sz w:val="28"/>
+          <w:szCs w:val="28"/>
+        </w:rPr>
+        <w:t>Разработайте на языке</w:t>
+      </w:r>
+      <w:r>
+        <w:rPr>
+          <w:sz w:val="28"/>
+          <w:szCs w:val="28"/>
+        </w:rPr>
+        <w:t xml:space="preserve"> </w:t>
+      </w:r>
+      <w:r>
+        <w:rPr>
+          <w:sz w:val="28"/>
+          <w:szCs w:val="28"/>
+        </w:rPr>
+        <w:t xml:space="preserve">консольное </w:t>
+      </w:r>
+      <w:r>
+        <w:rPr>
+          <w:sz w:val="28"/>
+          <w:szCs w:val="28"/>
+          <w:lang w:val="en-US"/>
+        </w:rPr>
+        <w:t>Windows</w:t>
+      </w:r>
+      <w:r>
+        <w:rPr>
+          <w:sz w:val="28"/>
+          <w:szCs w:val="28"/>
+        </w:rPr>
+        <w:t>-</w:t>
+      </w:r>
+      <w:r>
+        <w:rPr>
+          <w:sz w:val="28"/>
+          <w:szCs w:val="28"/>
+        </w:rPr>
+        <w:t xml:space="preserve">приложение </w:t>
+      </w:r>
+      <w:r>
+        <w:rPr>
+          <w:b/>
+          <w:sz w:val="28"/>
+          <w:szCs w:val="28"/>
+          <w:lang w:val="en-US"/>
+        </w:rPr>
+        <w:t>OS</w:t>
+      </w:r>
+      <w:r>
+        <w:rPr>
+          <w:b/>
+          <w:sz w:val="28"/>
+          <w:szCs w:val="28"/>
+        </w:rPr>
+        <w:t>0</w:t>
+      </w:r>
+      <w:r>
+        <w:rPr>
+          <w:b/>
+          <w:sz w:val="28"/>
+          <w:szCs w:val="28"/>
+        </w:rPr>
+        <w:t>4_</w:t>
+      </w:r>
+      <w:r>
+        <w:rPr>
+          <w:b/>
+          <w:sz w:val="28"/>
+          <w:szCs w:val="28"/>
+        </w:rPr>
+        <w:t>0</w:t>
+      </w:r>
+      <w:r>
+        <w:rPr>
+          <w:b/>
+          <w:sz w:val="28"/>
+          <w:szCs w:val="28"/>
+        </w:rPr>
+        <w:t>5</w:t>
+      </w:r>
+      <w:r>
+        <w:rPr>
+          <w:sz w:val="28"/>
+          <w:szCs w:val="28"/>
+        </w:rPr>
+        <w:t xml:space="preserve"> на языке С++, выполняющее цикл 100 итераций   с временной задержкой в 1 сек. с выводом на консоль идентификатора процесса.</w:t>
+      </w:r>
+    </w:p>
+    <w:p>
+      <w:pPr>
+        <w:pStyle w:val="a4"/>
+        <w:widowControl/>
+        <w:numPr>
+          <w:ilvl w:val="0"/>
+          <w:numId w:val="20"/>
+        </w:numPr>
+        <w:autoSpaceDE/>
+        <w:autoSpaceDN/>
+        <w:spacing w:before="0" w:after="200" w:line="276" w:lineRule="auto"/>
+        <w:contextualSpacing/>
+        <w:jc w:val="both"/>
+        <w:rPr>
+          <w:sz w:val="28"/>
+          <w:szCs w:val="28"/>
+        </w:rPr>
+      </w:pPr>
+      <w:r>
+        <w:rPr>
+          <w:sz w:val="28"/>
+          <w:szCs w:val="28"/>
+        </w:rPr>
+        <w:t xml:space="preserve">Процесс </w:t>
+      </w:r>
+      <w:r>
+        <w:rPr>
+          <w:b/>
+          <w:sz w:val="28"/>
+          <w:szCs w:val="28"/>
+          <w:lang w:val="en-US"/>
+        </w:rPr>
+        <w:t>OS</w:t>
+      </w:r>
+      <w:r>
+        <w:rPr>
+          <w:b/>
+          <w:sz w:val="28"/>
+          <w:szCs w:val="28"/>
+        </w:rPr>
+        <w:t>0</w:t>
+      </w:r>
+      <w:r>
+        <w:rPr>
+          <w:b/>
+          <w:sz w:val="28"/>
+          <w:szCs w:val="28"/>
+        </w:rPr>
+        <w:t>4_</w:t>
+      </w:r>
+      <w:r>
+        <w:rPr>
+          <w:b/>
+          <w:sz w:val="28"/>
+          <w:szCs w:val="28"/>
+        </w:rPr>
+        <w:t>0</w:t>
+      </w:r>
+      <w:r>
+        <w:rPr>
+          <w:b/>
+          <w:sz w:val="28"/>
+          <w:szCs w:val="28"/>
+        </w:rPr>
+        <w:t xml:space="preserve">5 </w:t>
+      </w:r>
+      <w:r>
+        <w:rPr>
+          <w:sz w:val="28"/>
+          <w:szCs w:val="28"/>
+        </w:rPr>
+        <w:t xml:space="preserve">должен создать два потока: потоковые функции </w:t>
+      </w:r>
+      <w:r>
+        <w:rPr>
+          <w:b/>
+          <w:sz w:val="28"/>
+          <w:szCs w:val="28"/>
+          <w:lang w:val="en-US"/>
+        </w:rPr>
+        <w:t>OS</w:t>
+      </w:r>
+      <w:r>
+        <w:rPr>
+          <w:b/>
+          <w:sz w:val="28"/>
+          <w:szCs w:val="28"/>
+        </w:rPr>
+        <w:t>0</w:t>
+      </w:r>
+      <w:r>
+        <w:rPr>
+          <w:b/>
+          <w:sz w:val="28"/>
+          <w:szCs w:val="28"/>
+        </w:rPr>
+        <w:t>4_</w:t>
+      </w:r>
+      <w:r>
+        <w:rPr>
+          <w:b/>
+          <w:sz w:val="28"/>
+          <w:szCs w:val="28"/>
+        </w:rPr>
+        <w:t>0</w:t>
+      </w:r>
+      <w:r>
+        <w:rPr>
+          <w:b/>
+          <w:sz w:val="28"/>
+          <w:szCs w:val="28"/>
+        </w:rPr>
+        <w:t>5_</w:t>
+      </w:r>
+      <w:r>
+        <w:rPr>
+          <w:b/>
+          <w:sz w:val="28"/>
+          <w:szCs w:val="28"/>
+          <w:lang w:val="en-US"/>
+        </w:rPr>
+        <w:t>T</w:t>
+      </w:r>
+      <w:r>
+        <w:rPr>
+          <w:b/>
+          <w:sz w:val="28"/>
+          <w:szCs w:val="28"/>
+        </w:rPr>
+        <w:t xml:space="preserve">1, </w:t>
+      </w:r>
+      <w:r>
+        <w:rPr>
+          <w:b/>
+          <w:sz w:val="28"/>
+          <w:szCs w:val="28"/>
+          <w:lang w:val="en-US"/>
+        </w:rPr>
+        <w:t>OS</w:t>
+      </w:r>
+      <w:r>
+        <w:rPr>
+          <w:b/>
+          <w:sz w:val="28"/>
+          <w:szCs w:val="28"/>
+        </w:rPr>
+        <w:t>0</w:t>
+      </w:r>
+      <w:r>
+        <w:rPr>
+          <w:b/>
+          <w:sz w:val="28"/>
+          <w:szCs w:val="28"/>
+        </w:rPr>
+        <w:t>4_</w:t>
+      </w:r>
+      <w:r>
+        <w:rPr>
+          <w:b/>
+          <w:sz w:val="28"/>
+          <w:szCs w:val="28"/>
+        </w:rPr>
+        <w:t>0</w:t>
+      </w:r>
+      <w:r>
+        <w:rPr>
+          <w:b/>
+          <w:sz w:val="28"/>
+          <w:szCs w:val="28"/>
+        </w:rPr>
+        <w:t>5_</w:t>
+      </w:r>
+      <w:r>
+        <w:rPr>
+          <w:b/>
+          <w:sz w:val="28"/>
+          <w:szCs w:val="28"/>
+          <w:lang w:val="en-US"/>
+        </w:rPr>
+        <w:t>T</w:t>
+      </w:r>
+      <w:r>
+        <w:rPr>
+          <w:b/>
+          <w:sz w:val="28"/>
+          <w:szCs w:val="28"/>
+        </w:rPr>
+        <w:t>2.</w:t>
+      </w:r>
+    </w:p>
+    <w:p>
+      <w:pPr>
+        <w:pStyle w:val="a4"/>
+        <w:widowControl/>
+        <w:numPr>
+          <w:ilvl w:val="0"/>
+          <w:numId w:val="20"/>
+        </w:numPr>
+        <w:autoSpaceDE/>
+        <w:autoSpaceDN/>
+        <w:spacing w:before="0" w:after="200" w:line="276" w:lineRule="auto"/>
+        <w:contextualSpacing/>
+        <w:jc w:val="both"/>
+        <w:rPr>
+          <w:sz w:val="28"/>
+          <w:szCs w:val="28"/>
+        </w:rPr>
+      </w:pPr>
+      <w:r>
+        <w:rPr>
+          <w:sz w:val="28"/>
+          <w:szCs w:val="28"/>
+        </w:rPr>
+        <w:t xml:space="preserve">Поток </w:t>
+      </w:r>
+      <w:r>
+        <w:rPr>
+          <w:b/>
+          <w:sz w:val="28"/>
+          <w:szCs w:val="28"/>
+          <w:lang w:val="en-US"/>
+        </w:rPr>
+        <w:t>OS</w:t>
+      </w:r>
+      <w:r>
+        <w:rPr>
+          <w:b/>
+          <w:sz w:val="28"/>
+          <w:szCs w:val="28"/>
+        </w:rPr>
+        <w:t>04_0</w:t>
+      </w:r>
+      <w:r>
+        <w:rPr>
+          <w:b/>
+          <w:sz w:val="28"/>
+          <w:szCs w:val="28"/>
+        </w:rPr>
+        <w:t>5</w:t>
+      </w:r>
+      <w:r>
+        <w:rPr>
+          <w:b/>
+          <w:sz w:val="28"/>
+          <w:szCs w:val="28"/>
+        </w:rPr>
+        <w:t>_</w:t>
+      </w:r>
+      <w:r>
+        <w:rPr>
+          <w:b/>
+          <w:sz w:val="28"/>
+          <w:szCs w:val="28"/>
+          <w:lang w:val="en-US"/>
+        </w:rPr>
+        <w:t>T</w:t>
+      </w:r>
+      <w:r>
+        <w:rPr>
+          <w:b/>
+          <w:sz w:val="28"/>
+          <w:szCs w:val="28"/>
+        </w:rPr>
+        <w:t xml:space="preserve">1 </w:t>
+      </w:r>
+      <w:r>
+        <w:rPr>
+          <w:sz w:val="28"/>
+          <w:szCs w:val="28"/>
+        </w:rPr>
+        <w:t xml:space="preserve">- выполняет цикл 50 итераций с временной задержкой в 1 сек. с выводом на консоль идентификаторов процесса и потока. </w:t>
+      </w:r>
+    </w:p>
+    <w:p>
+      <w:pPr>
+        <w:pStyle w:val="a4"/>
+        <w:widowControl/>
+        <w:numPr>
+          <w:ilvl w:val="0"/>
+          <w:numId w:val="20"/>
+        </w:numPr>
+        <w:autoSpaceDE/>
+        <w:autoSpaceDN/>
+        <w:spacing w:before="0" w:after="200" w:line="276" w:lineRule="auto"/>
+        <w:contextualSpacing/>
+        <w:jc w:val="both"/>
+        <w:rPr>
+          <w:sz w:val="28"/>
+          <w:szCs w:val="28"/>
+        </w:rPr>
+      </w:pPr>
+      <w:r>
+        <w:rPr>
+          <w:sz w:val="28"/>
+          <w:szCs w:val="28"/>
+        </w:rPr>
+        <w:t xml:space="preserve">Поток </w:t>
+      </w:r>
+      <w:r>
+        <w:rPr>
+          <w:b/>
+          <w:sz w:val="28"/>
+          <w:szCs w:val="28"/>
+          <w:lang w:val="en-US"/>
+        </w:rPr>
+        <w:t>OS</w:t>
+      </w:r>
+      <w:r>
+        <w:rPr>
+          <w:b/>
+          <w:sz w:val="28"/>
+          <w:szCs w:val="28"/>
+        </w:rPr>
+        <w:t>04_0</w:t>
+      </w:r>
+      <w:r>
+        <w:rPr>
+          <w:b/>
+          <w:sz w:val="28"/>
+          <w:szCs w:val="28"/>
+        </w:rPr>
+        <w:t>5</w:t>
+      </w:r>
+      <w:r>
+        <w:rPr>
+          <w:b/>
+          <w:sz w:val="28"/>
+          <w:szCs w:val="28"/>
+        </w:rPr>
+        <w:t>_</w:t>
+      </w:r>
+      <w:r>
+        <w:rPr>
+          <w:b/>
+          <w:sz w:val="28"/>
+          <w:szCs w:val="28"/>
+          <w:lang w:val="en-US"/>
+        </w:rPr>
+        <w:t>T</w:t>
+      </w:r>
+      <w:r>
+        <w:rPr>
+          <w:b/>
+          <w:sz w:val="28"/>
+          <w:szCs w:val="28"/>
+        </w:rPr>
+        <w:t xml:space="preserve">2 </w:t>
+      </w:r>
+      <w:r>
+        <w:rPr>
+          <w:sz w:val="28"/>
+          <w:szCs w:val="28"/>
+        </w:rPr>
+        <w:t xml:space="preserve">- выполняет цикл 125 итераций с временной задержкой в 1 сек. с выводом на консоль идентификаторов процесса и потока. </w:t>
+      </w:r>
+    </w:p>
+    <w:p>
+      <w:pPr>
+        <w:pStyle w:val="a4"/>
+        <w:widowControl/>
+        <w:numPr>
+          <w:ilvl w:val="0"/>
+          <w:numId w:val="20"/>
+        </w:numPr>
+        <w:autoSpaceDE/>
+        <w:autoSpaceDN/>
+        <w:spacing w:before="0" w:after="200" w:line="276" w:lineRule="auto"/>
+        <w:contextualSpacing/>
+        <w:jc w:val="both"/>
+        <w:rPr>
+          <w:sz w:val="28"/>
+          <w:szCs w:val="28"/>
+        </w:rPr>
+      </w:pPr>
+      <w:r>
+        <w:rPr>
+          <w:sz w:val="28"/>
+          <w:szCs w:val="28"/>
+        </w:rPr>
+        <w:lastRenderedPageBreak/>
+        <w:t xml:space="preserve">Поток </w:t>
+      </w:r>
+      <w:proofErr w:type="gramStart"/>
+      <w:r>
+        <w:rPr>
+          <w:b/>
+          <w:sz w:val="28"/>
+          <w:szCs w:val="28"/>
+          <w:lang w:val="en-US"/>
+        </w:rPr>
+        <w:t>main</w:t>
+      </w:r>
+      <w:r>
+        <w:rPr>
+          <w:b/>
+          <w:sz w:val="28"/>
+          <w:szCs w:val="28"/>
+        </w:rPr>
+        <w:t xml:space="preserve"> </w:t>
+      </w:r>
+      <w:r>
+        <w:rPr>
+          <w:b/>
+          <w:sz w:val="28"/>
+          <w:szCs w:val="28"/>
+        </w:rPr>
+        <w:t xml:space="preserve"> </w:t>
+      </w:r>
+      <w:r>
+        <w:rPr>
+          <w:sz w:val="28"/>
+          <w:szCs w:val="28"/>
+        </w:rPr>
+        <w:t>завершает</w:t>
+      </w:r>
+      <w:proofErr w:type="gramEnd"/>
+      <w:r>
+        <w:rPr>
+          <w:b/>
+          <w:sz w:val="28"/>
+          <w:szCs w:val="28"/>
+        </w:rPr>
+        <w:t xml:space="preserve">   </w:t>
+      </w:r>
+      <w:r>
+        <w:rPr>
+          <w:sz w:val="28"/>
+          <w:szCs w:val="28"/>
+        </w:rPr>
+        <w:t>поток</w:t>
+      </w:r>
+      <w:r>
+        <w:rPr>
+          <w:b/>
+          <w:sz w:val="28"/>
+          <w:szCs w:val="28"/>
+        </w:rPr>
+        <w:t xml:space="preserve">  </w:t>
+      </w:r>
+      <w:r>
+        <w:rPr>
+          <w:b/>
+          <w:sz w:val="28"/>
+          <w:szCs w:val="28"/>
+          <w:lang w:val="en-US"/>
+        </w:rPr>
+        <w:t>OS</w:t>
+      </w:r>
+      <w:r>
+        <w:rPr>
+          <w:b/>
+          <w:sz w:val="28"/>
+          <w:szCs w:val="28"/>
+        </w:rPr>
+        <w:t>0</w:t>
+      </w:r>
+      <w:r>
+        <w:rPr>
+          <w:b/>
+          <w:sz w:val="28"/>
+          <w:szCs w:val="28"/>
+        </w:rPr>
+        <w:t>4_</w:t>
+      </w:r>
+      <w:r>
+        <w:rPr>
+          <w:b/>
+          <w:sz w:val="28"/>
+          <w:szCs w:val="28"/>
+        </w:rPr>
+        <w:t>0</w:t>
+      </w:r>
+      <w:r>
+        <w:rPr>
+          <w:b/>
+          <w:sz w:val="28"/>
+          <w:szCs w:val="28"/>
+        </w:rPr>
+        <w:t>5_</w:t>
+      </w:r>
+      <w:r>
+        <w:rPr>
+          <w:b/>
+          <w:sz w:val="28"/>
+          <w:szCs w:val="28"/>
+          <w:lang w:val="en-US"/>
+        </w:rPr>
+        <w:t>T</w:t>
+      </w:r>
+      <w:r>
+        <w:rPr>
+          <w:b/>
+          <w:sz w:val="28"/>
+          <w:szCs w:val="28"/>
+        </w:rPr>
+        <w:t>2</w:t>
+      </w:r>
+      <w:r>
+        <w:rPr>
+          <w:b/>
+          <w:sz w:val="28"/>
+          <w:szCs w:val="28"/>
+        </w:rPr>
+        <w:t xml:space="preserve"> </w:t>
+      </w:r>
+      <w:r>
+        <w:rPr>
+          <w:sz w:val="28"/>
+          <w:szCs w:val="28"/>
+        </w:rPr>
+        <w:t xml:space="preserve">на  40й собственной итерации. </w:t>
+      </w:r>
+    </w:p>
+    <w:p>
+      <w:pPr>
+        <w:pStyle w:val="a4"/>
+        <w:widowControl/>
+        <w:numPr>
+          <w:ilvl w:val="0"/>
+          <w:numId w:val="20"/>
+        </w:numPr>
+        <w:autoSpaceDE/>
+        <w:autoSpaceDN/>
+        <w:spacing w:before="0" w:after="200" w:line="276" w:lineRule="auto"/>
+        <w:contextualSpacing/>
+        <w:jc w:val="both"/>
+        <w:rPr>
+          <w:sz w:val="28"/>
+          <w:szCs w:val="28"/>
+        </w:rPr>
+      </w:pPr>
+      <w:r>
+        <w:rPr>
+          <w:sz w:val="28"/>
+          <w:szCs w:val="28"/>
+        </w:rPr>
+        <w:t xml:space="preserve">Продемонстрируйте информацию об потоках процесса </w:t>
+      </w:r>
+      <w:r>
+        <w:rPr>
+          <w:b/>
+          <w:sz w:val="28"/>
+          <w:szCs w:val="28"/>
+          <w:lang w:val="en-US"/>
+        </w:rPr>
+        <w:t>OS</w:t>
+      </w:r>
+      <w:r>
+        <w:rPr>
+          <w:b/>
+          <w:sz w:val="28"/>
+          <w:szCs w:val="28"/>
+        </w:rPr>
+        <w:t>0</w:t>
+      </w:r>
+      <w:r>
+        <w:rPr>
+          <w:b/>
+          <w:sz w:val="28"/>
+          <w:szCs w:val="28"/>
+        </w:rPr>
+        <w:t>4</w:t>
+      </w:r>
+      <w:r>
+        <w:rPr>
+          <w:b/>
+          <w:sz w:val="28"/>
+          <w:szCs w:val="28"/>
+        </w:rPr>
+        <w:t>_0</w:t>
+      </w:r>
+      <w:r>
+        <w:rPr>
+          <w:b/>
+          <w:sz w:val="28"/>
+          <w:szCs w:val="28"/>
+        </w:rPr>
+        <w:t>5</w:t>
+      </w:r>
+      <w:r>
+        <w:rPr>
+          <w:sz w:val="28"/>
+          <w:szCs w:val="28"/>
+        </w:rPr>
+        <w:t xml:space="preserve"> с помощью утилит </w:t>
+      </w:r>
+      <w:r>
+        <w:rPr>
+          <w:b/>
+          <w:sz w:val="28"/>
+          <w:szCs w:val="28"/>
+        </w:rPr>
+        <w:t xml:space="preserve"> </w:t>
+      </w:r>
+      <w:r>
+        <w:rPr>
+          <w:sz w:val="28"/>
+          <w:szCs w:val="28"/>
+        </w:rPr>
+        <w:t xml:space="preserve"> </w:t>
+      </w:r>
+      <w:r>
+        <w:rPr>
+          <w:b/>
+          <w:sz w:val="28"/>
+          <w:szCs w:val="28"/>
+          <w:lang w:val="en-US"/>
+        </w:rPr>
+        <w:t>PowerShell</w:t>
+      </w:r>
+      <w:r>
+        <w:rPr>
+          <w:b/>
+          <w:sz w:val="28"/>
+          <w:szCs w:val="28"/>
+        </w:rPr>
+        <w:t xml:space="preserve"> </w:t>
+      </w:r>
+      <w:r>
+        <w:rPr>
+          <w:b/>
+          <w:sz w:val="28"/>
+          <w:szCs w:val="28"/>
+          <w:lang w:val="en-US"/>
+        </w:rPr>
+        <w:t>ISE</w:t>
+      </w:r>
+      <w:r>
+        <w:rPr>
+          <w:b/>
+          <w:sz w:val="28"/>
+          <w:szCs w:val="28"/>
+        </w:rPr>
+        <w:t xml:space="preserve"> </w:t>
+      </w:r>
+      <w:r>
+        <w:rPr>
+          <w:sz w:val="28"/>
+          <w:szCs w:val="28"/>
+        </w:rPr>
+        <w:t>и</w:t>
+      </w:r>
+      <w:r>
+        <w:rPr>
+          <w:b/>
+          <w:sz w:val="28"/>
+          <w:szCs w:val="28"/>
+        </w:rPr>
+        <w:t xml:space="preserve"> </w:t>
+      </w:r>
+      <w:r>
+        <w:rPr>
+          <w:b/>
+          <w:sz w:val="28"/>
+          <w:szCs w:val="28"/>
+          <w:lang w:val="en-US"/>
+        </w:rPr>
+        <w:t>Performance</w:t>
+      </w:r>
+      <w:r>
+        <w:rPr>
+          <w:b/>
+          <w:sz w:val="28"/>
+          <w:szCs w:val="28"/>
+        </w:rPr>
+        <w:t xml:space="preserve"> </w:t>
+      </w:r>
+      <w:r>
+        <w:rPr>
+          <w:b/>
+          <w:sz w:val="28"/>
+          <w:szCs w:val="28"/>
+          <w:lang w:val="en-US"/>
+        </w:rPr>
+        <w:t>Monitor</w:t>
+      </w:r>
+      <w:r>
+        <w:rPr>
+          <w:sz w:val="28"/>
+          <w:szCs w:val="28"/>
+        </w:rPr>
+        <w:t>.</w:t>
+      </w:r>
+    </w:p>
+    <w:tbl>
+      <w:tblPr>
+        <w:tblStyle w:val="a7"/>
+        <w:tblW w:w="0" w:type="auto"/>
+        <w:tblLook w:val="04A0" w:firstRow="1" w:lastRow="0" w:firstColumn="1" w:lastColumn="0" w:noHBand="0" w:noVBand="1"/>
+      </w:tblPr>
+      <w:tblGrid>
+        <w:gridCol w:w="9560"/>
+      </w:tblGrid>
+      <w:tr>
+        <w:tc>
+          <w:tcPr>
+            <w:tcW w:w="9571" w:type="dxa"/>
+          </w:tcPr>
+          <w:p>
+            <w:pPr>
+              <w:pStyle w:val="a4"/>
+              <w:ind w:left="0"/>
+              <w:jc w:val="both"/>
+              <w:rPr>
+                <w:sz w:val="28"/>
+                <w:szCs w:val="28"/>
+                <w:lang w:val="en-US"/>
+              </w:rPr>
+            </w:pPr>
+            <w:r>
+              <w:rPr>
+                <w:noProof/>
+                <w:sz w:val="28"/>
+                <w:szCs w:val="28"/>
+                <w:lang w:val="en-US"/>
+              </w:rPr>
+              <w:drawing>
+                <wp:inline distT="0" distB="0" distL="0" distR="0" wp14:anchorId="4A38C1E6" wp14:editId="7E737D87">
+                  <wp:extent cx="3743847" cy="1371791"/>
+                  <wp:effectExtent l="0" t="0" r="9525" b="0"/>
+                  <wp:docPr id="67" name="Рисунок 67"/>
+                  <wp:cNvGraphicFramePr>
+                    <a:graphicFrameLocks xmlns:a="http://schemas.openxmlformats.org/drawingml/2006/main" noChangeAspect="1"/>
+                  </wp:cNvGraphicFramePr>
+                  <a:graphic xmlns:a="http://schemas.openxmlformats.org/drawingml/2006/main">
+                    <a:graphicData uri="http://schemas.openxmlformats.org/drawingml/2006/picture">
+                      <pic:pic xmlns:pic="http://schemas.openxmlformats.org/drawingml/2006/picture">
+                        <pic:nvPicPr>
+                          <pic:cNvPr id="1" name=""/>
+                          <pic:cNvPicPr/>
+                        </pic:nvPicPr>
+                        <pic:blipFill>
+                          <a:blip r:embed="rId249"/>
+                          <a:stretch>
+                            <a:fillRect/>
+                          </a:stretch>
+                        </pic:blipFill>
+                        <pic:spPr>
+                          <a:xfrm>
+                            <a:off x="0" y="0"/>
+                            <a:ext cx="3743847" cy="1371791"/>
+                          </a:xfrm>
+                          <a:prstGeom prst="rect">
+                            <a:avLst/>
+                          </a:prstGeom>
+                        </pic:spPr>
+                      </pic:pic>
+                    </a:graphicData>
+                  </a:graphic>
+                </wp:inline>
+              </w:drawing>
+            </w:r>
+          </w:p>
+          <w:p>
+            <w:pPr>
+              <w:pStyle w:val="a4"/>
+              <w:ind w:left="0"/>
+              <w:jc w:val="both"/>
+              <w:rPr>
+                <w:sz w:val="28"/>
+                <w:szCs w:val="28"/>
+              </w:rPr>
+            </w:pPr>
+          </w:p>
+          <w:p>
+            <w:pPr>
+              <w:pStyle w:val="a4"/>
+              <w:ind w:left="0"/>
+              <w:jc w:val="both"/>
+              <w:rPr>
+                <w:sz w:val="28"/>
+                <w:szCs w:val="28"/>
+                <w:lang w:val="en-US"/>
+              </w:rPr>
+            </w:pPr>
+            <w:r>
+              <w:rPr>
+                <w:sz w:val="28"/>
+                <w:szCs w:val="28"/>
+                <w:lang w:val="en-US"/>
+              </w:rPr>
+              <w:t>PowerShell ISE:</w:t>
+            </w:r>
+          </w:p>
+          <w:p>
+            <w:pPr>
+              <w:pStyle w:val="a4"/>
+              <w:ind w:left="0"/>
+              <w:jc w:val="both"/>
+              <w:rPr>
+                <w:sz w:val="28"/>
+                <w:szCs w:val="28"/>
+                <w:lang w:val="en-US"/>
+              </w:rPr>
+            </w:pPr>
+            <w:r>
+              <w:rPr>
+                <w:noProof/>
+                <w:sz w:val="28"/>
+                <w:szCs w:val="28"/>
+                <w:lang w:val="en-US"/>
+              </w:rPr>
+              <w:drawing>
+                <wp:inline distT="0" distB="0" distL="0" distR="0" wp14:anchorId="2FA3903E" wp14:editId="30E15917">
+                  <wp:extent cx="3751036" cy="4031311"/>
+                  <wp:effectExtent l="0" t="0" r="1905" b="7620"/>
+                  <wp:docPr id="68" name="Рисунок 68"/>
+                  <wp:cNvGraphicFramePr>
+                    <a:graphicFrameLocks xmlns:a="http://schemas.openxmlformats.org/drawingml/2006/main" noChangeAspect="1"/>
+                  </wp:cNvGraphicFramePr>
+                  <a:graphic xmlns:a="http://schemas.openxmlformats.org/drawingml/2006/main">
+                    <a:graphicData uri="http://schemas.openxmlformats.org/drawingml/2006/picture">
+                      <pic:pic xmlns:pic="http://schemas.openxmlformats.org/drawingml/2006/picture">
+                        <pic:nvPicPr>
+                          <pic:cNvPr id="1" name=""/>
+                          <pic:cNvPicPr/>
+                        </pic:nvPicPr>
+                        <pic:blipFill>
+                          <a:blip r:embed="rId250"/>
+                          <a:stretch>
+                            <a:fillRect/>
+                          </a:stretch>
+                        </pic:blipFill>
+                        <pic:spPr>
+                          <a:xfrm>
+                            <a:off x="0" y="0"/>
+                            <a:ext cx="3756946" cy="4037663"/>
+                          </a:xfrm>
+                          <a:prstGeom prst="rect">
+                            <a:avLst/>
+                          </a:prstGeom>
+                        </pic:spPr>
+                      </pic:pic>
+                    </a:graphicData>
+                  </a:graphic>
+                </wp:inline>
+              </w:drawing>
+            </w:r>
+          </w:p>
+          <w:p>
+            <w:pPr>
+              <w:pStyle w:val="a4"/>
+              <w:ind w:left="0"/>
+              <w:jc w:val="both"/>
+              <w:rPr>
+                <w:sz w:val="28"/>
+                <w:szCs w:val="28"/>
+                <w:lang w:val="en-US"/>
+              </w:rPr>
+            </w:pPr>
+          </w:p>
+          <w:p>
+            <w:pPr>
+              <w:pStyle w:val="a4"/>
+              <w:ind w:left="0"/>
+              <w:jc w:val="both"/>
+              <w:rPr>
+                <w:sz w:val="28"/>
+                <w:szCs w:val="28"/>
+                <w:lang w:val="en-US"/>
+              </w:rPr>
+            </w:pPr>
+            <w:proofErr w:type="spellStart"/>
+            <w:r>
+              <w:rPr>
+                <w:sz w:val="28"/>
+                <w:szCs w:val="28"/>
+                <w:lang w:val="en-US"/>
+              </w:rPr>
+              <w:t>Perfomance</w:t>
+            </w:r>
+            <w:proofErr w:type="spellEnd"/>
+            <w:r>
+              <w:rPr>
+                <w:sz w:val="28"/>
+                <w:szCs w:val="28"/>
+                <w:lang w:val="en-US"/>
+              </w:rPr>
+              <w:t xml:space="preserve"> Monitor:</w:t>
+            </w:r>
+          </w:p>
+          <w:p>
+            <w:pPr>
+              <w:pStyle w:val="a4"/>
+              <w:ind w:left="0"/>
+              <w:jc w:val="both"/>
+              <w:rPr>
+                <w:sz w:val="28"/>
+                <w:szCs w:val="28"/>
+                <w:lang w:val="en-US"/>
+              </w:rPr>
+            </w:pPr>
+            <w:r>
+              <w:rPr>
+                <w:noProof/>
+                <w:sz w:val="28"/>
+                <w:szCs w:val="28"/>
+                <w:lang w:val="en-US"/>
+              </w:rPr>
+              <w:lastRenderedPageBreak/>
+              <w:drawing>
+                <wp:inline distT="0" distB="0" distL="0" distR="0" wp14:anchorId="50239488" wp14:editId="000602B2">
+                  <wp:extent cx="5940425" cy="1860550"/>
+                  <wp:effectExtent l="0" t="0" r="3175" b="6350"/>
+                  <wp:docPr id="21" name="Рисунок 21"/>
+                  <wp:cNvGraphicFramePr>
+                    <a:graphicFrameLocks xmlns:a="http://schemas.openxmlformats.org/drawingml/2006/main" noChangeAspect="1"/>
+                  </wp:cNvGraphicFramePr>
+                  <a:graphic xmlns:a="http://schemas.openxmlformats.org/drawingml/2006/main">
+                    <a:graphicData uri="http://schemas.openxmlformats.org/drawingml/2006/picture">
+                      <pic:pic xmlns:pic="http://schemas.openxmlformats.org/drawingml/2006/picture">
+                        <pic:nvPicPr>
+                          <pic:cNvPr id="1" name=""/>
+                          <pic:cNvPicPr/>
+                        </pic:nvPicPr>
+                        <pic:blipFill>
+                          <a:blip r:embed="rId251"/>
+                          <a:stretch>
+                            <a:fillRect/>
+                          </a:stretch>
+                        </pic:blipFill>
+                        <pic:spPr>
+                          <a:xfrm>
+                            <a:off x="0" y="0"/>
+                            <a:ext cx="5940425" cy="1860550"/>
+                          </a:xfrm>
+                          <a:prstGeom prst="rect">
+                            <a:avLst/>
+                          </a:prstGeom>
+                        </pic:spPr>
+                      </pic:pic>
+                    </a:graphicData>
+                  </a:graphic>
+                </wp:inline>
+              </w:drawing>
+            </w:r>
+          </w:p>
+        </w:tc>
+      </w:tr>
+    </w:tbl>
+    <w:p>
+      <w:pPr>
+        <w:pStyle w:val="a4"/>
+        <w:ind w:left="0" w:firstLine="0"/>
+        <w:jc w:val="both"/>
+        <w:rPr>
+          <w:sz w:val="28"/>
+          <w:szCs w:val="28"/>
+        </w:rPr>
+      </w:pPr>
+    </w:p>
+    <w:p>
+      <w:pPr>
+        <w:pStyle w:val="a4"/>
+        <w:ind w:left="0"/>
+        <w:rPr>
+          <w:b/>
+          <w:sz w:val="28"/>
+          <w:szCs w:val="28"/>
+          <w:u w:val="single"/>
+        </w:rPr>
+      </w:pPr>
+    </w:p>
+    <w:p>
+      <w:pPr>
+        <w:pStyle w:val="a4"/>
+        <w:ind w:left="0"/>
+        <w:rPr>
+          <w:b/>
+          <w:sz w:val="28"/>
+          <w:szCs w:val="28"/>
+          <w:u w:val="single"/>
+        </w:rPr>
+      </w:pPr>
+    </w:p>
+    <w:p>
+      <w:pPr>
+        <w:pStyle w:val="a4"/>
+        <w:ind w:left="0"/>
+        <w:rPr>
+          <w:sz w:val="28"/>
+          <w:szCs w:val="28"/>
+        </w:rPr>
+      </w:pPr>
+      <w:r>
+        <w:rPr>
+          <w:b/>
+          <w:sz w:val="28"/>
+          <w:szCs w:val="28"/>
+          <w:u w:val="single"/>
+        </w:rPr>
+        <w:t>Задание 0</w:t>
+      </w:r>
+      <w:r>
+        <w:rPr>
+          <w:b/>
+          <w:sz w:val="28"/>
+          <w:szCs w:val="28"/>
+          <w:u w:val="single"/>
+        </w:rPr>
+        <w:t>6</w:t>
+      </w:r>
+      <w:r>
+        <w:rPr>
+          <w:b/>
+          <w:sz w:val="28"/>
+          <w:szCs w:val="28"/>
+          <w:u w:val="single"/>
+        </w:rPr>
+        <w:t xml:space="preserve"> </w:t>
+      </w:r>
+    </w:p>
+    <w:p>
+      <w:pPr>
+        <w:pStyle w:val="a4"/>
+        <w:widowControl/>
+        <w:numPr>
+          <w:ilvl w:val="0"/>
+          <w:numId w:val="20"/>
+        </w:numPr>
+        <w:autoSpaceDE/>
+        <w:autoSpaceDN/>
+        <w:spacing w:before="0" w:after="200" w:line="276" w:lineRule="auto"/>
+        <w:contextualSpacing/>
+        <w:jc w:val="both"/>
+        <w:rPr>
+          <w:sz w:val="28"/>
+          <w:szCs w:val="28"/>
+        </w:rPr>
+      </w:pPr>
+      <w:r>
+        <w:rPr>
+          <w:sz w:val="28"/>
+          <w:szCs w:val="28"/>
+        </w:rPr>
+        <w:t>Разработайте на языке</w:t>
+      </w:r>
+      <w:r>
+        <w:rPr>
+          <w:sz w:val="28"/>
+          <w:szCs w:val="28"/>
+        </w:rPr>
+        <w:t xml:space="preserve"> </w:t>
+      </w:r>
+      <w:r>
+        <w:rPr>
+          <w:sz w:val="28"/>
+          <w:szCs w:val="28"/>
+        </w:rPr>
+        <w:t xml:space="preserve">консольное </w:t>
+      </w:r>
+      <w:r>
+        <w:rPr>
+          <w:sz w:val="28"/>
+          <w:szCs w:val="28"/>
+          <w:lang w:val="en-US"/>
+        </w:rPr>
+        <w:t>Linux</w:t>
+      </w:r>
+      <w:r>
+        <w:rPr>
+          <w:sz w:val="28"/>
+          <w:szCs w:val="28"/>
+        </w:rPr>
+        <w:t>-</w:t>
+      </w:r>
+      <w:r>
+        <w:rPr>
+          <w:sz w:val="28"/>
+          <w:szCs w:val="28"/>
+        </w:rPr>
+        <w:t xml:space="preserve">приложение </w:t>
+      </w:r>
+      <w:r>
+        <w:rPr>
+          <w:b/>
+          <w:sz w:val="28"/>
+          <w:szCs w:val="28"/>
+          <w:lang w:val="en-US"/>
+        </w:rPr>
+        <w:t>OS</w:t>
+      </w:r>
+      <w:r>
+        <w:rPr>
+          <w:b/>
+          <w:sz w:val="28"/>
+          <w:szCs w:val="28"/>
+        </w:rPr>
+        <w:t>0</w:t>
+      </w:r>
+      <w:r>
+        <w:rPr>
+          <w:b/>
+          <w:sz w:val="28"/>
+          <w:szCs w:val="28"/>
+        </w:rPr>
+        <w:t>4_</w:t>
+      </w:r>
+      <w:r>
+        <w:rPr>
+          <w:b/>
+          <w:sz w:val="28"/>
+          <w:szCs w:val="28"/>
+        </w:rPr>
+        <w:t>0</w:t>
+      </w:r>
+      <w:r>
+        <w:rPr>
+          <w:b/>
+          <w:sz w:val="28"/>
+          <w:szCs w:val="28"/>
+        </w:rPr>
+        <w:t>6</w:t>
+      </w:r>
+      <w:r>
+        <w:rPr>
+          <w:sz w:val="28"/>
+          <w:szCs w:val="28"/>
+        </w:rPr>
+        <w:t xml:space="preserve"> на языке С, выполняющее длинный цикл с временной </w:t>
+      </w:r>
+      <w:proofErr w:type="gramStart"/>
+      <w:r>
+        <w:rPr>
+          <w:sz w:val="28"/>
+          <w:szCs w:val="28"/>
+        </w:rPr>
+        <w:t>задержкой  и</w:t>
+      </w:r>
+      <w:proofErr w:type="gramEnd"/>
+      <w:r>
+        <w:rPr>
+          <w:sz w:val="28"/>
+          <w:szCs w:val="28"/>
+        </w:rPr>
+        <w:t xml:space="preserve"> с выводом на консоль идентификатора процесса.</w:t>
+      </w:r>
+    </w:p>
+    <w:p>
+      <w:pPr>
+        <w:pStyle w:val="a4"/>
+        <w:ind w:left="0" w:firstLine="0"/>
+        <w:jc w:val="both"/>
+        <w:rPr>
+          <w:sz w:val="28"/>
+          <w:szCs w:val="28"/>
+        </w:rPr>
+      </w:pPr>
+      <w:r>
+        <w:rPr>
+          <w:noProof/>
+          <w:sz w:val="28"/>
+          <w:szCs w:val="28"/>
+        </w:rPr>
+        <w:drawing>
+          <wp:inline distT="0" distB="0" distL="0" distR="0" wp14:anchorId="01A21F9D" wp14:editId="43A37F50">
+            <wp:extent cx="4029637" cy="2581635"/>
+            <wp:effectExtent l="0" t="0" r="9525" b="9525"/>
+            <wp:docPr id="69" name="Рисунок 69"/>
+            <wp:cNvGraphicFramePr>
+              <a:graphicFrameLocks xmlns:a="http://schemas.openxmlformats.org/drawingml/2006/main" noChangeAspect="1"/>
+            </wp:cNvGraphicFramePr>
+            <a:graphic xmlns:a="http://schemas.openxmlformats.org/drawingml/2006/main">
+              <a:graphicData uri="http://schemas.openxmlformats.org/drawingml/2006/picture">
+                <pic:pic xmlns:pic="http://schemas.openxmlformats.org/drawingml/2006/picture">
+                  <pic:nvPicPr>
+                    <pic:cNvPr id="1" name=""/>
+                    <pic:cNvPicPr/>
+                  </pic:nvPicPr>
+                  <pic:blipFill>
+                    <a:blip r:embed="rId252"/>
+                    <a:stretch>
+                      <a:fillRect/>
+                    </a:stretch>
+                  </pic:blipFill>
+                  <pic:spPr>
+                    <a:xfrm>
+                      <a:off x="0" y="0"/>
+                      <a:ext cx="4029637" cy="2581635"/>
+                    </a:xfrm>
+                    <a:prstGeom prst="rect">
+                      <a:avLst/>
+                    </a:prstGeom>
+                  </pic:spPr>
+                </pic:pic>
+              </a:graphicData>
+            </a:graphic>
+          </wp:inline>
+        </w:drawing>
+      </w:r>
+    </w:p>
+    <w:p>
+      <w:pPr>
+        <w:pStyle w:val="a4"/>
+        <w:widowControl/>
+        <w:numPr>
+          <w:ilvl w:val="0"/>
+          <w:numId w:val="20"/>
+        </w:numPr>
+        <w:autoSpaceDE/>
+        <w:autoSpaceDN/>
+        <w:spacing w:before="0" w:after="200" w:line="276" w:lineRule="auto"/>
+        <w:contextualSpacing/>
+        <w:jc w:val="both"/>
+        <w:rPr>
+          <w:sz w:val="28"/>
+          <w:szCs w:val="28"/>
+        </w:rPr>
+      </w:pPr>
+      <w:r>
+        <w:rPr>
+          <w:sz w:val="28"/>
+          <w:szCs w:val="28"/>
+        </w:rPr>
+        <w:t xml:space="preserve">Продемонстрируйте информацию о </w:t>
+      </w:r>
+      <w:proofErr w:type="gramStart"/>
+      <w:r>
+        <w:rPr>
+          <w:sz w:val="28"/>
+          <w:szCs w:val="28"/>
+        </w:rPr>
+        <w:t>потоках  процесса</w:t>
+      </w:r>
+      <w:proofErr w:type="gramEnd"/>
+      <w:r>
+        <w:rPr>
+          <w:sz w:val="28"/>
+          <w:szCs w:val="28"/>
+        </w:rPr>
+        <w:t xml:space="preserve"> </w:t>
+      </w:r>
+      <w:r>
+        <w:rPr>
+          <w:b/>
+          <w:sz w:val="28"/>
+          <w:szCs w:val="28"/>
+          <w:lang w:val="en-US"/>
+        </w:rPr>
+        <w:t>OS</w:t>
+      </w:r>
+      <w:r>
+        <w:rPr>
+          <w:b/>
+          <w:sz w:val="28"/>
+          <w:szCs w:val="28"/>
+        </w:rPr>
+        <w:t xml:space="preserve">04_06 </w:t>
+      </w:r>
+      <w:r>
+        <w:rPr>
+          <w:sz w:val="28"/>
+          <w:szCs w:val="28"/>
+        </w:rPr>
+        <w:t>с помощью утилиты</w:t>
+      </w:r>
+      <w:r>
+        <w:rPr>
+          <w:b/>
+          <w:sz w:val="28"/>
+          <w:szCs w:val="28"/>
+        </w:rPr>
+        <w:t xml:space="preserve"> </w:t>
+      </w:r>
+      <w:proofErr w:type="spellStart"/>
+      <w:r>
+        <w:rPr>
+          <w:b/>
+          <w:sz w:val="28"/>
+          <w:szCs w:val="28"/>
+          <w:lang w:val="en-US"/>
+        </w:rPr>
+        <w:t>ps</w:t>
+      </w:r>
+      <w:proofErr w:type="spellEnd"/>
+      <w:r>
+        <w:rPr>
+          <w:sz w:val="28"/>
+          <w:szCs w:val="28"/>
+        </w:rPr>
+        <w:t>.</w:t>
+      </w:r>
+    </w:p>
+    <w:p>
+      <w:pPr>
+        <w:jc w:val="both"/>
+        <w:rPr>
+          <w:rFonts w:ascii="Courier New" w:hAnsi="Courier New" w:cs="Courier New"/>
+          <w:sz w:val="28"/>
+          <w:szCs w:val="28"/>
+        </w:rPr>
+      </w:pPr>
+      <w:r>
+        <w:rPr>
+          <w:rFonts w:ascii="Courier New" w:hAnsi="Courier New" w:cs="Courier New"/>
+          <w:noProof/>
+          <w:sz w:val="28"/>
+          <w:szCs w:val="28"/>
+        </w:rPr>
+        <w:drawing>
+          <wp:inline distT="0" distB="0" distL="0" distR="0" wp14:anchorId="7257E6CF" wp14:editId="313E920E">
+            <wp:extent cx="5940425" cy="486410"/>
+            <wp:effectExtent l="0" t="0" r="3175" b="8890"/>
+            <wp:docPr id="23" name="Рисунок 23"/>
+            <wp:cNvGraphicFramePr>
+              <a:graphicFrameLocks xmlns:a="http://schemas.openxmlformats.org/drawingml/2006/main" noChangeAspect="1"/>
+            </wp:cNvGraphicFramePr>
+            <a:graphic xmlns:a="http://schemas.openxmlformats.org/drawingml/2006/main">
+              <a:graphicData uri="http://schemas.openxmlformats.org/drawingml/2006/picture">
+                <pic:pic xmlns:pic="http://schemas.openxmlformats.org/drawingml/2006/picture">
+                  <pic:nvPicPr>
+                    <pic:cNvPr id="1" name=""/>
+                    <pic:cNvPicPr/>
+                  </pic:nvPicPr>
+                  <pic:blipFill>
+                    <a:blip r:embed="rId253"/>
+                    <a:stretch>
+                      <a:fillRect/>
+                    </a:stretch>
+                  </pic:blipFill>
+                  <pic:spPr>
+                    <a:xfrm>
+                      <a:off x="0" y="0"/>
+                      <a:ext cx="5940425" cy="486410"/>
+                    </a:xfrm>
+                    <a:prstGeom prst="rect">
+                      <a:avLst/>
+                    </a:prstGeom>
+                  </pic:spPr>
+                </pic:pic>
+              </a:graphicData>
+            </a:graphic>
+          </wp:inline>
+        </w:drawing>
+      </w:r>
+    </w:p>
+    <w:p>
+      <w:pPr>
+        <w:pStyle w:val="a4"/>
+        <w:ind w:left="0"/>
+        <w:rPr>
+          <w:sz w:val="28"/>
+          <w:szCs w:val="28"/>
+        </w:rPr>
+      </w:pPr>
+      <w:r>
+        <w:rPr>
+          <w:b/>
+          <w:sz w:val="28"/>
+          <w:szCs w:val="28"/>
+          <w:u w:val="single"/>
+        </w:rPr>
+        <w:t>Задание 0</w:t>
+      </w:r>
+      <w:r>
+        <w:rPr>
+          <w:b/>
+          <w:sz w:val="28"/>
+          <w:szCs w:val="28"/>
+          <w:u w:val="single"/>
+        </w:rPr>
+        <w:t>7</w:t>
+      </w:r>
+      <w:r>
+        <w:rPr>
+          <w:b/>
+          <w:sz w:val="28"/>
+          <w:szCs w:val="28"/>
+          <w:u w:val="single"/>
+        </w:rPr>
+        <w:t xml:space="preserve"> </w:t>
+      </w:r>
+    </w:p>
+    <w:p>
+      <w:pPr>
+        <w:pStyle w:val="a4"/>
+        <w:widowControl/>
+        <w:numPr>
+          <w:ilvl w:val="0"/>
+          <w:numId w:val="20"/>
+        </w:numPr>
+        <w:autoSpaceDE/>
+        <w:autoSpaceDN/>
+        <w:spacing w:before="0" w:after="200" w:line="276" w:lineRule="auto"/>
+        <w:contextualSpacing/>
+        <w:jc w:val="both"/>
+        <w:rPr>
+          <w:sz w:val="28"/>
+          <w:szCs w:val="28"/>
+        </w:rPr>
+      </w:pPr>
+      <w:r>
+        <w:rPr>
+          <w:sz w:val="28"/>
+          <w:szCs w:val="28"/>
+        </w:rPr>
+        <w:t>Разработайте на языке</w:t>
+      </w:r>
+      <w:r>
+        <w:rPr>
+          <w:sz w:val="28"/>
+          <w:szCs w:val="28"/>
+        </w:rPr>
+        <w:t xml:space="preserve"> </w:t>
+      </w:r>
+      <w:r>
+        <w:rPr>
+          <w:sz w:val="28"/>
+          <w:szCs w:val="28"/>
+        </w:rPr>
+        <w:t xml:space="preserve">консольное </w:t>
+      </w:r>
+      <w:r>
+        <w:rPr>
+          <w:sz w:val="28"/>
+          <w:szCs w:val="28"/>
+          <w:lang w:val="en-US"/>
+        </w:rPr>
+        <w:t>Linux</w:t>
+      </w:r>
+      <w:r>
+        <w:rPr>
+          <w:sz w:val="28"/>
+          <w:szCs w:val="28"/>
+        </w:rPr>
+        <w:t>-</w:t>
+      </w:r>
+      <w:r>
+        <w:rPr>
+          <w:sz w:val="28"/>
+          <w:szCs w:val="28"/>
+        </w:rPr>
+        <w:t xml:space="preserve">приложение </w:t>
+      </w:r>
+      <w:r>
+        <w:rPr>
+          <w:b/>
+          <w:sz w:val="28"/>
+          <w:szCs w:val="28"/>
+          <w:lang w:val="en-US"/>
+        </w:rPr>
+        <w:t>OS</w:t>
+      </w:r>
+      <w:r>
+        <w:rPr>
+          <w:b/>
+          <w:sz w:val="28"/>
+          <w:szCs w:val="28"/>
+        </w:rPr>
+        <w:t>0</w:t>
+      </w:r>
+      <w:r>
+        <w:rPr>
+          <w:b/>
+          <w:sz w:val="28"/>
+          <w:szCs w:val="28"/>
+        </w:rPr>
+        <w:t>4_</w:t>
+      </w:r>
+      <w:r>
+        <w:rPr>
+          <w:b/>
+          <w:sz w:val="28"/>
+          <w:szCs w:val="28"/>
+        </w:rPr>
+        <w:t>0</w:t>
+      </w:r>
+      <w:r>
+        <w:rPr>
+          <w:b/>
+          <w:sz w:val="28"/>
+          <w:szCs w:val="28"/>
+        </w:rPr>
+        <w:t>7</w:t>
+      </w:r>
+      <w:r>
+        <w:rPr>
+          <w:sz w:val="28"/>
+          <w:szCs w:val="28"/>
+        </w:rPr>
+        <w:t xml:space="preserve"> на языке С, выполняющее цикл 100 итераций   с временной задержкой в 1 сек. с выводом на консоль идентификатора процесса.</w:t>
+      </w:r>
+    </w:p>
+    <w:p>
+      <w:pPr>
+        <w:pStyle w:val="a4"/>
+        <w:widowControl/>
+        <w:numPr>
+          <w:ilvl w:val="0"/>
+          <w:numId w:val="20"/>
+        </w:numPr>
+        <w:autoSpaceDE/>
+        <w:autoSpaceDN/>
+        <w:spacing w:before="0" w:after="200" w:line="276" w:lineRule="auto"/>
+        <w:contextualSpacing/>
+        <w:jc w:val="both"/>
+        <w:rPr>
+          <w:sz w:val="28"/>
+          <w:szCs w:val="28"/>
+        </w:rPr>
+      </w:pPr>
+      <w:r>
+        <w:rPr>
+          <w:sz w:val="28"/>
+          <w:szCs w:val="28"/>
+        </w:rPr>
+        <w:lastRenderedPageBreak/>
+        <w:t xml:space="preserve">Процесс </w:t>
+      </w:r>
+      <w:r>
+        <w:rPr>
+          <w:b/>
+          <w:sz w:val="28"/>
+          <w:szCs w:val="28"/>
+          <w:lang w:val="en-US"/>
+        </w:rPr>
+        <w:t>OS</w:t>
+      </w:r>
+      <w:r>
+        <w:rPr>
+          <w:b/>
+          <w:sz w:val="28"/>
+          <w:szCs w:val="28"/>
+        </w:rPr>
+        <w:t>0</w:t>
+      </w:r>
+      <w:r>
+        <w:rPr>
+          <w:b/>
+          <w:sz w:val="28"/>
+          <w:szCs w:val="28"/>
+        </w:rPr>
+        <w:t>4_</w:t>
+      </w:r>
+      <w:r>
+        <w:rPr>
+          <w:b/>
+          <w:sz w:val="28"/>
+          <w:szCs w:val="28"/>
+        </w:rPr>
+        <w:t>0</w:t>
+      </w:r>
+      <w:r>
+        <w:rPr>
+          <w:b/>
+          <w:sz w:val="28"/>
+          <w:szCs w:val="28"/>
+        </w:rPr>
+        <w:t xml:space="preserve">7 </w:t>
+      </w:r>
+      <w:r>
+        <w:rPr>
+          <w:sz w:val="28"/>
+          <w:szCs w:val="28"/>
+        </w:rPr>
+        <w:t xml:space="preserve">должен создать </w:t>
+      </w:r>
+      <w:proofErr w:type="gramStart"/>
+      <w:r>
+        <w:rPr>
+          <w:sz w:val="28"/>
+          <w:szCs w:val="28"/>
+        </w:rPr>
+        <w:t>поток:  потоковая</w:t>
+      </w:r>
+      <w:proofErr w:type="gramEnd"/>
+      <w:r>
+        <w:rPr>
+          <w:sz w:val="28"/>
+          <w:szCs w:val="28"/>
+        </w:rPr>
+        <w:t xml:space="preserve"> функция </w:t>
+      </w:r>
+      <w:r>
+        <w:rPr>
+          <w:b/>
+          <w:sz w:val="28"/>
+          <w:szCs w:val="28"/>
+          <w:lang w:val="en-US"/>
+        </w:rPr>
+        <w:t>OS</w:t>
+      </w:r>
+      <w:r>
+        <w:rPr>
+          <w:b/>
+          <w:sz w:val="28"/>
+          <w:szCs w:val="28"/>
+        </w:rPr>
+        <w:t>0</w:t>
+      </w:r>
+      <w:r>
+        <w:rPr>
+          <w:b/>
+          <w:sz w:val="28"/>
+          <w:szCs w:val="28"/>
+        </w:rPr>
+        <w:t>4_</w:t>
+      </w:r>
+      <w:r>
+        <w:rPr>
+          <w:b/>
+          <w:sz w:val="28"/>
+          <w:szCs w:val="28"/>
+        </w:rPr>
+        <w:t>0</w:t>
+      </w:r>
+      <w:r>
+        <w:rPr>
+          <w:b/>
+          <w:sz w:val="28"/>
+          <w:szCs w:val="28"/>
+        </w:rPr>
+        <w:t>7_</w:t>
+      </w:r>
+      <w:r>
+        <w:rPr>
+          <w:b/>
+          <w:sz w:val="28"/>
+          <w:szCs w:val="28"/>
+          <w:lang w:val="en-US"/>
+        </w:rPr>
+        <w:t>T</w:t>
+      </w:r>
+      <w:r>
+        <w:rPr>
+          <w:b/>
+          <w:sz w:val="28"/>
+          <w:szCs w:val="28"/>
+        </w:rPr>
+        <w:t>1.</w:t>
+      </w:r>
+    </w:p>
+    <w:p>
+      <w:pPr>
+        <w:pStyle w:val="a4"/>
+        <w:widowControl/>
+        <w:numPr>
+          <w:ilvl w:val="0"/>
+          <w:numId w:val="20"/>
+        </w:numPr>
+        <w:autoSpaceDE/>
+        <w:autoSpaceDN/>
+        <w:spacing w:before="0" w:after="200" w:line="276" w:lineRule="auto"/>
+        <w:contextualSpacing/>
+        <w:jc w:val="both"/>
+        <w:rPr>
+          <w:sz w:val="28"/>
+          <w:szCs w:val="28"/>
+        </w:rPr>
+      </w:pPr>
+      <w:r>
+        <w:rPr>
+          <w:sz w:val="28"/>
+          <w:szCs w:val="28"/>
+        </w:rPr>
+        <w:t xml:space="preserve">Поток </w:t>
+      </w:r>
+      <w:r>
+        <w:rPr>
+          <w:b/>
+          <w:sz w:val="28"/>
+          <w:szCs w:val="28"/>
+          <w:lang w:val="en-US"/>
+        </w:rPr>
+        <w:t>OS</w:t>
+      </w:r>
+      <w:r>
+        <w:rPr>
+          <w:b/>
+          <w:sz w:val="28"/>
+          <w:szCs w:val="28"/>
+        </w:rPr>
+        <w:t>04_0</w:t>
+      </w:r>
+      <w:r>
+        <w:rPr>
+          <w:b/>
+          <w:sz w:val="28"/>
+          <w:szCs w:val="28"/>
+        </w:rPr>
+        <w:t>7</w:t>
+      </w:r>
+      <w:r>
+        <w:rPr>
+          <w:b/>
+          <w:sz w:val="28"/>
+          <w:szCs w:val="28"/>
+        </w:rPr>
+        <w:t>_</w:t>
+      </w:r>
+      <w:r>
+        <w:rPr>
+          <w:b/>
+          <w:sz w:val="28"/>
+          <w:szCs w:val="28"/>
+          <w:lang w:val="en-US"/>
+        </w:rPr>
+        <w:t>T</w:t>
+      </w:r>
+      <w:r>
+        <w:rPr>
+          <w:b/>
+          <w:sz w:val="28"/>
+          <w:szCs w:val="28"/>
+        </w:rPr>
+        <w:t>1</w:t>
+      </w:r>
+      <w:r>
+        <w:rPr>
+          <w:b/>
+          <w:sz w:val="28"/>
+          <w:szCs w:val="28"/>
+        </w:rPr>
+        <w:t xml:space="preserve"> </w:t>
+      </w:r>
+      <w:r>
+        <w:rPr>
+          <w:sz w:val="28"/>
+          <w:szCs w:val="28"/>
+        </w:rPr>
+        <w:t xml:space="preserve">- выполняет цикл </w:t>
+      </w:r>
+      <w:r>
+        <w:rPr>
+          <w:sz w:val="28"/>
+          <w:szCs w:val="28"/>
+        </w:rPr>
+        <w:t>75</w:t>
+      </w:r>
+      <w:r>
+        <w:rPr>
+          <w:sz w:val="28"/>
+          <w:szCs w:val="28"/>
+        </w:rPr>
+        <w:t xml:space="preserve"> итераций с временной задержкой в 1 сек. с выводом на консоль идентификаторов процесса. </w:t>
+      </w:r>
+    </w:p>
+    <w:p>
+      <w:pPr>
+        <w:pStyle w:val="a4"/>
+        <w:ind w:left="0" w:firstLine="0"/>
+        <w:jc w:val="both"/>
+        <w:rPr>
+          <w:sz w:val="28"/>
+          <w:szCs w:val="28"/>
+        </w:rPr>
+      </w:pPr>
+      <w:r>
+        <w:rPr>
+          <w:noProof/>
+          <w:sz w:val="28"/>
+          <w:szCs w:val="28"/>
+        </w:rPr>
+        <w:drawing>
+          <wp:inline distT="0" distB="0" distL="0" distR="0" wp14:anchorId="4875EA7E" wp14:editId="6EB1C195">
+            <wp:extent cx="3784821" cy="3930111"/>
+            <wp:effectExtent l="0" t="0" r="6350" b="0"/>
+            <wp:docPr id="70" name="Рисунок 70"/>
+            <wp:cNvGraphicFramePr>
+              <a:graphicFrameLocks xmlns:a="http://schemas.openxmlformats.org/drawingml/2006/main" noChangeAspect="1"/>
+            </wp:cNvGraphicFramePr>
+            <a:graphic xmlns:a="http://schemas.openxmlformats.org/drawingml/2006/main">
+              <a:graphicData uri="http://schemas.openxmlformats.org/drawingml/2006/picture">
+                <pic:pic xmlns:pic="http://schemas.openxmlformats.org/drawingml/2006/picture">
+                  <pic:nvPicPr>
+                    <pic:cNvPr id="1" name=""/>
+                    <pic:cNvPicPr/>
+                  </pic:nvPicPr>
+                  <pic:blipFill>
+                    <a:blip r:embed="rId254"/>
+                    <a:stretch>
+                      <a:fillRect/>
+                    </a:stretch>
+                  </pic:blipFill>
+                  <pic:spPr>
+                    <a:xfrm>
+                      <a:off x="0" y="0"/>
+                      <a:ext cx="3790851" cy="3936373"/>
+                    </a:xfrm>
+                    <a:prstGeom prst="rect">
+                      <a:avLst/>
+                    </a:prstGeom>
+                  </pic:spPr>
+                </pic:pic>
+              </a:graphicData>
+            </a:graphic>
+          </wp:inline>
+        </w:drawing>
+      </w:r>
+    </w:p>
+    <w:p>
+      <w:pPr>
+        <w:pStyle w:val="a4"/>
+        <w:widowControl/>
+        <w:numPr>
+          <w:ilvl w:val="0"/>
+          <w:numId w:val="20"/>
+        </w:numPr>
+        <w:autoSpaceDE/>
+        <w:autoSpaceDN/>
+        <w:spacing w:before="0" w:after="200" w:line="276" w:lineRule="auto"/>
+        <w:contextualSpacing/>
+        <w:jc w:val="both"/>
+        <w:rPr>
+          <w:sz w:val="28"/>
+          <w:szCs w:val="28"/>
+        </w:rPr>
+      </w:pPr>
+      <w:r>
+        <w:rPr>
+          <w:sz w:val="28"/>
+          <w:szCs w:val="28"/>
+        </w:rPr>
+        <w:t xml:space="preserve">Продемонстрируйте информацию о </w:t>
+      </w:r>
+      <w:proofErr w:type="gramStart"/>
+      <w:r>
+        <w:rPr>
+          <w:sz w:val="28"/>
+          <w:szCs w:val="28"/>
+        </w:rPr>
+        <w:t>потоках  процесса</w:t>
+      </w:r>
+      <w:proofErr w:type="gramEnd"/>
+      <w:r>
+        <w:rPr>
+          <w:sz w:val="28"/>
+          <w:szCs w:val="28"/>
+        </w:rPr>
+        <w:t xml:space="preserve"> </w:t>
+      </w:r>
+      <w:r>
+        <w:rPr>
+          <w:b/>
+          <w:sz w:val="28"/>
+          <w:szCs w:val="28"/>
+          <w:lang w:val="en-US"/>
+        </w:rPr>
+        <w:t>OS</w:t>
+      </w:r>
+      <w:r>
+        <w:rPr>
+          <w:b/>
+          <w:sz w:val="28"/>
+          <w:szCs w:val="28"/>
+        </w:rPr>
+        <w:t>04_0</w:t>
+      </w:r>
+      <w:r>
+        <w:rPr>
+          <w:b/>
+          <w:sz w:val="28"/>
+          <w:szCs w:val="28"/>
+        </w:rPr>
+        <w:t>7</w:t>
+      </w:r>
+      <w:r>
+        <w:rPr>
+          <w:b/>
+          <w:sz w:val="28"/>
+          <w:szCs w:val="28"/>
+        </w:rPr>
+        <w:t xml:space="preserve"> </w:t>
+      </w:r>
+      <w:r>
+        <w:rPr>
+          <w:sz w:val="28"/>
+          <w:szCs w:val="28"/>
+        </w:rPr>
+        <w:t>с помощью утилиты</w:t>
+      </w:r>
+      <w:r>
+        <w:rPr>
+          <w:b/>
+          <w:sz w:val="28"/>
+          <w:szCs w:val="28"/>
+        </w:rPr>
+        <w:t xml:space="preserve"> </w:t>
+      </w:r>
+      <w:proofErr w:type="spellStart"/>
+      <w:r>
+        <w:rPr>
+          <w:b/>
+          <w:sz w:val="28"/>
+          <w:szCs w:val="28"/>
+          <w:lang w:val="en-US"/>
+        </w:rPr>
+        <w:t>ps</w:t>
+      </w:r>
+      <w:proofErr w:type="spellEnd"/>
+      <w:r>
+        <w:rPr>
+          <w:sz w:val="28"/>
+          <w:szCs w:val="28"/>
+        </w:rPr>
+        <w:t>.</w:t>
+      </w:r>
+    </w:p>
+    <w:p>
+      <w:pPr>
+        <w:pStyle w:val="a4"/>
+        <w:ind w:left="0"/>
+        <w:jc w:val="both"/>
+        <w:rPr>
+          <w:sz w:val="28"/>
+          <w:szCs w:val="28"/>
+        </w:rPr>
+      </w:pPr>
+      <w:r>
+        <w:rPr>
+          <w:noProof/>
+          <w:sz w:val="28"/>
+          <w:szCs w:val="28"/>
+        </w:rPr>
+        <w:drawing>
+          <wp:inline distT="0" distB="0" distL="0" distR="0" wp14:anchorId="345C5ADB" wp14:editId="5616426C">
+            <wp:extent cx="5940425" cy="1132840"/>
+            <wp:effectExtent l="0" t="0" r="3175" b="0"/>
+            <wp:docPr id="71" name="Рисунок 71"/>
+            <wp:cNvGraphicFramePr>
+              <a:graphicFrameLocks xmlns:a="http://schemas.openxmlformats.org/drawingml/2006/main" noChangeAspect="1"/>
+            </wp:cNvGraphicFramePr>
+            <a:graphic xmlns:a="http://schemas.openxmlformats.org/drawingml/2006/main">
+              <a:graphicData uri="http://schemas.openxmlformats.org/drawingml/2006/picture">
+                <pic:pic xmlns:pic="http://schemas.openxmlformats.org/drawingml/2006/picture">
+                  <pic:nvPicPr>
+                    <pic:cNvPr id="1" name=""/>
+                    <pic:cNvPicPr/>
+                  </pic:nvPicPr>
+                  <pic:blipFill>
+                    <a:blip r:embed="rId255"/>
+                    <a:stretch>
+                      <a:fillRect/>
+                    </a:stretch>
+                  </pic:blipFill>
+                  <pic:spPr>
+                    <a:xfrm>
+                      <a:off x="0" y="0"/>
+                      <a:ext cx="5940425" cy="1132840"/>
+                    </a:xfrm>
+                    <a:prstGeom prst="rect">
+                      <a:avLst/>
+                    </a:prstGeom>
+                  </pic:spPr>
+                </pic:pic>
+              </a:graphicData>
+            </a:graphic>
+          </wp:inline>
+        </w:drawing>
+      </w:r>
+    </w:p>
+    <w:p>
+      <w:pPr>
+        <w:pStyle w:val="a4"/>
+        <w:ind w:left="0"/>
+        <w:jc w:val="both"/>
+        <w:rPr>
+          <w:sz w:val="28"/>
+          <w:szCs w:val="28"/>
+        </w:rPr>
+      </w:pPr>
+    </w:p>
+    <w:p>
+      <w:pPr>
+        <w:pStyle w:val="a4"/>
+        <w:ind w:left="0"/>
+        <w:rPr>
+          <w:sz w:val="28"/>
+          <w:szCs w:val="28"/>
+        </w:rPr>
+      </w:pPr>
+      <w:r>
+        <w:rPr>
+          <w:b/>
+          <w:sz w:val="28"/>
+          <w:szCs w:val="28"/>
+          <w:u w:val="single"/>
+        </w:rPr>
+        <w:t>Задание 0</w:t>
+      </w:r>
+      <w:r>
+        <w:rPr>
+          <w:b/>
+          <w:sz w:val="28"/>
+          <w:szCs w:val="28"/>
+          <w:u w:val="single"/>
+          <w:lang w:val="en-US"/>
+        </w:rPr>
+        <w:t>8</w:t>
+      </w:r>
+      <w:r>
+        <w:rPr>
+          <w:b/>
+          <w:sz w:val="28"/>
+          <w:szCs w:val="28"/>
+          <w:u w:val="single"/>
+        </w:rPr>
+        <w:t xml:space="preserve"> </w:t>
+      </w:r>
+    </w:p>
+    <w:p>
+      <w:pPr>
+        <w:pStyle w:val="a4"/>
+        <w:widowControl/>
+        <w:numPr>
+          <w:ilvl w:val="0"/>
+          <w:numId w:val="20"/>
+        </w:numPr>
+        <w:autoSpaceDE/>
+        <w:autoSpaceDN/>
+        <w:spacing w:before="0" w:after="200" w:line="276" w:lineRule="auto"/>
+        <w:contextualSpacing/>
+        <w:jc w:val="both"/>
+        <w:rPr>
+          <w:sz w:val="28"/>
+          <w:szCs w:val="28"/>
+        </w:rPr>
+      </w:pPr>
+      <w:r>
+        <w:rPr>
+          <w:sz w:val="28"/>
+          <w:szCs w:val="28"/>
+        </w:rPr>
+        <w:t>Разработайте на языке</w:t>
+      </w:r>
+      <w:r>
+        <w:rPr>
+          <w:sz w:val="28"/>
+          <w:szCs w:val="28"/>
+        </w:rPr>
+        <w:t xml:space="preserve"> </w:t>
+      </w:r>
+      <w:r>
+        <w:rPr>
+          <w:sz w:val="28"/>
+          <w:szCs w:val="28"/>
+        </w:rPr>
+        <w:t xml:space="preserve">консольное </w:t>
+      </w:r>
+      <w:r>
+        <w:rPr>
+          <w:sz w:val="28"/>
+          <w:szCs w:val="28"/>
+          <w:lang w:val="en-US"/>
+        </w:rPr>
+        <w:t>Linux</w:t>
+      </w:r>
+      <w:r>
+        <w:rPr>
+          <w:sz w:val="28"/>
+          <w:szCs w:val="28"/>
+        </w:rPr>
+        <w:t>-</w:t>
+      </w:r>
+      <w:r>
+        <w:rPr>
+          <w:sz w:val="28"/>
+          <w:szCs w:val="28"/>
+        </w:rPr>
+        <w:t xml:space="preserve">приложение </w:t>
+      </w:r>
+      <w:r>
+        <w:rPr>
+          <w:b/>
+          <w:sz w:val="28"/>
+          <w:szCs w:val="28"/>
+          <w:lang w:val="en-US"/>
+        </w:rPr>
+        <w:t>OS</w:t>
+      </w:r>
+      <w:r>
+        <w:rPr>
+          <w:b/>
+          <w:sz w:val="28"/>
+          <w:szCs w:val="28"/>
+        </w:rPr>
+        <w:t>0</w:t>
+      </w:r>
+      <w:r>
+        <w:rPr>
+          <w:b/>
+          <w:sz w:val="28"/>
+          <w:szCs w:val="28"/>
+        </w:rPr>
+        <w:t>4_</w:t>
+      </w:r>
+      <w:r>
+        <w:rPr>
+          <w:b/>
+          <w:sz w:val="28"/>
+          <w:szCs w:val="28"/>
+        </w:rPr>
+        <w:t>0</w:t>
+      </w:r>
+      <w:r>
+        <w:rPr>
+          <w:b/>
+          <w:sz w:val="28"/>
+          <w:szCs w:val="28"/>
+        </w:rPr>
+        <w:t>8</w:t>
+      </w:r>
+      <w:r>
+        <w:rPr>
+          <w:sz w:val="28"/>
+          <w:szCs w:val="28"/>
+        </w:rPr>
+        <w:t xml:space="preserve"> на языке С, выполняющее цикл 100 итераций   с временной задержкой в 1 сек. с выводом на консоль идентификатора процесса.</w:t>
+      </w:r>
+    </w:p>
+    <w:p>
+      <w:pPr>
+        <w:pStyle w:val="a4"/>
+        <w:widowControl/>
+        <w:numPr>
+          <w:ilvl w:val="0"/>
+          <w:numId w:val="20"/>
+        </w:numPr>
+        <w:autoSpaceDE/>
+        <w:autoSpaceDN/>
+        <w:spacing w:before="0" w:after="200" w:line="276" w:lineRule="auto"/>
+        <w:contextualSpacing/>
+        <w:jc w:val="both"/>
+        <w:rPr>
+          <w:sz w:val="28"/>
+          <w:szCs w:val="28"/>
+        </w:rPr>
+      </w:pPr>
+      <w:r>
+        <w:rPr>
+          <w:sz w:val="28"/>
+          <w:szCs w:val="28"/>
+        </w:rPr>
+        <w:t xml:space="preserve">Процесс </w:t>
+      </w:r>
+      <w:r>
+        <w:rPr>
+          <w:b/>
+          <w:sz w:val="28"/>
+          <w:szCs w:val="28"/>
+          <w:lang w:val="en-US"/>
+        </w:rPr>
+        <w:t>OS</w:t>
+      </w:r>
+      <w:r>
+        <w:rPr>
+          <w:b/>
+          <w:sz w:val="28"/>
+          <w:szCs w:val="28"/>
+        </w:rPr>
+        <w:t>0</w:t>
+      </w:r>
+      <w:r>
+        <w:rPr>
+          <w:b/>
+          <w:sz w:val="28"/>
+          <w:szCs w:val="28"/>
+        </w:rPr>
+        <w:t>4_</w:t>
+      </w:r>
+      <w:r>
+        <w:rPr>
+          <w:b/>
+          <w:sz w:val="28"/>
+          <w:szCs w:val="28"/>
+        </w:rPr>
+        <w:t>0</w:t>
+      </w:r>
+      <w:r>
+        <w:rPr>
+          <w:b/>
+          <w:sz w:val="28"/>
+          <w:szCs w:val="28"/>
+        </w:rPr>
+        <w:t>8</w:t>
+      </w:r>
+      <w:r>
+        <w:rPr>
+          <w:b/>
+          <w:sz w:val="28"/>
+          <w:szCs w:val="28"/>
+        </w:rPr>
+        <w:t xml:space="preserve"> </w:t>
+      </w:r>
+      <w:r>
+        <w:rPr>
+          <w:sz w:val="28"/>
+          <w:szCs w:val="28"/>
+        </w:rPr>
+        <w:t xml:space="preserve">должен создать </w:t>
+      </w:r>
+      <w:proofErr w:type="gramStart"/>
+      <w:r>
+        <w:rPr>
+          <w:sz w:val="28"/>
+          <w:szCs w:val="28"/>
+        </w:rPr>
+        <w:t>поток:  потоковая</w:t>
+      </w:r>
+      <w:proofErr w:type="gramEnd"/>
+      <w:r>
+        <w:rPr>
+          <w:sz w:val="28"/>
+          <w:szCs w:val="28"/>
+        </w:rPr>
+        <w:t xml:space="preserve"> функция </w:t>
+      </w:r>
+      <w:r>
+        <w:rPr>
+          <w:b/>
+          <w:sz w:val="28"/>
+          <w:szCs w:val="28"/>
+          <w:lang w:val="en-US"/>
+        </w:rPr>
+        <w:t>OS</w:t>
+      </w:r>
+      <w:r>
+        <w:rPr>
+          <w:b/>
+          <w:sz w:val="28"/>
+          <w:szCs w:val="28"/>
+        </w:rPr>
+        <w:t>0</w:t>
+      </w:r>
+      <w:r>
+        <w:rPr>
+          <w:b/>
+          <w:sz w:val="28"/>
+          <w:szCs w:val="28"/>
+        </w:rPr>
+        <w:t>4_</w:t>
+      </w:r>
+      <w:r>
+        <w:rPr>
+          <w:b/>
+          <w:sz w:val="28"/>
+          <w:szCs w:val="28"/>
+        </w:rPr>
+        <w:t>0</w:t>
+      </w:r>
+      <w:r>
+        <w:rPr>
+          <w:b/>
+          <w:sz w:val="28"/>
+          <w:szCs w:val="28"/>
+        </w:rPr>
+        <w:t>8</w:t>
+      </w:r>
+      <w:r>
+        <w:rPr>
+          <w:b/>
+          <w:sz w:val="28"/>
+          <w:szCs w:val="28"/>
+        </w:rPr>
+        <w:t>_</w:t>
+      </w:r>
+      <w:r>
+        <w:rPr>
+          <w:b/>
+          <w:sz w:val="28"/>
+          <w:szCs w:val="28"/>
+          <w:lang w:val="en-US"/>
+        </w:rPr>
+        <w:t>T</w:t>
+      </w:r>
+      <w:r>
+        <w:rPr>
+          <w:b/>
+          <w:sz w:val="28"/>
+          <w:szCs w:val="28"/>
+        </w:rPr>
+        <w:t>1.</w:t>
+      </w:r>
+    </w:p>
+    <w:p>
+      <w:pPr>
+        <w:pStyle w:val="a4"/>
+        <w:widowControl/>
+        <w:numPr>
+          <w:ilvl w:val="0"/>
+          <w:numId w:val="20"/>
+        </w:numPr>
+        <w:autoSpaceDE/>
+        <w:autoSpaceDN/>
+        <w:spacing w:before="0" w:after="200" w:line="276" w:lineRule="auto"/>
+        <w:contextualSpacing/>
+        <w:jc w:val="both"/>
+        <w:rPr>
+          <w:sz w:val="28"/>
+          <w:szCs w:val="28"/>
+        </w:rPr>
+      </w:pPr>
+      <w:r>
+        <w:rPr>
+          <w:sz w:val="28"/>
+          <w:szCs w:val="28"/>
+        </w:rPr>
+        <w:t xml:space="preserve">Поток </w:t>
+      </w:r>
+      <w:r>
+        <w:rPr>
+          <w:b/>
+          <w:sz w:val="28"/>
+          <w:szCs w:val="28"/>
+          <w:lang w:val="en-US"/>
+        </w:rPr>
+        <w:t>OS</w:t>
+      </w:r>
+      <w:r>
+        <w:rPr>
+          <w:b/>
+          <w:sz w:val="28"/>
+          <w:szCs w:val="28"/>
+        </w:rPr>
+        <w:t>04_0</w:t>
+      </w:r>
+      <w:r>
+        <w:rPr>
+          <w:b/>
+          <w:sz w:val="28"/>
+          <w:szCs w:val="28"/>
+        </w:rPr>
+        <w:t>8</w:t>
+      </w:r>
+      <w:r>
+        <w:rPr>
+          <w:b/>
+          <w:sz w:val="28"/>
+          <w:szCs w:val="28"/>
+        </w:rPr>
+        <w:t>_</w:t>
+      </w:r>
+      <w:r>
+        <w:rPr>
+          <w:b/>
+          <w:sz w:val="28"/>
+          <w:szCs w:val="28"/>
+          <w:lang w:val="en-US"/>
+        </w:rPr>
+        <w:t>T</w:t>
+      </w:r>
+      <w:r>
+        <w:rPr>
+          <w:b/>
+          <w:sz w:val="28"/>
+          <w:szCs w:val="28"/>
+        </w:rPr>
+        <w:t>1</w:t>
+      </w:r>
+      <w:r>
+        <w:rPr>
+          <w:b/>
+          <w:sz w:val="28"/>
+          <w:szCs w:val="28"/>
+        </w:rPr>
+        <w:t xml:space="preserve"> </w:t>
+      </w:r>
+      <w:r>
+        <w:rPr>
+          <w:sz w:val="28"/>
+          <w:szCs w:val="28"/>
+        </w:rPr>
+        <w:t xml:space="preserve">- выполняет цикл </w:t>
+      </w:r>
+      <w:r>
+        <w:rPr>
+          <w:sz w:val="28"/>
+          <w:szCs w:val="28"/>
+        </w:rPr>
+        <w:t>75</w:t>
+      </w:r>
+      <w:r>
+        <w:rPr>
+          <w:sz w:val="28"/>
+          <w:szCs w:val="28"/>
+        </w:rPr>
+        <w:t xml:space="preserve"> итераций с временной задержкой в 1 сек. с выводом на консоль идентификаторов </w:t>
+      </w:r>
+      <w:r>
+        <w:rPr>
+          <w:sz w:val="28"/>
+          <w:szCs w:val="28"/>
+        </w:rPr>
+        <w:lastRenderedPageBreak/>
+        <w:t xml:space="preserve">процесса. </w:t>
+      </w:r>
+      <w:r>
+        <w:rPr>
+          <w:sz w:val="28"/>
+          <w:szCs w:val="28"/>
+        </w:rPr>
+        <w:t xml:space="preserve"> </w:t>
+      </w:r>
+      <w:r>
+        <w:rPr>
+          <w:sz w:val="28"/>
+          <w:szCs w:val="28"/>
+        </w:rPr>
+        <w:t xml:space="preserve">Поток должен засыпать на 10сек. на 50й собственной итерации. </w:t>
+      </w:r>
+    </w:p>
+    <w:p>
+      <w:pPr>
+        <w:pStyle w:val="a4"/>
+        <w:widowControl/>
+        <w:numPr>
+          <w:ilvl w:val="0"/>
+          <w:numId w:val="20"/>
+        </w:numPr>
+        <w:autoSpaceDE/>
+        <w:autoSpaceDN/>
+        <w:spacing w:before="0" w:after="200" w:line="276" w:lineRule="auto"/>
+        <w:contextualSpacing/>
+        <w:jc w:val="both"/>
+        <w:rPr>
+          <w:sz w:val="28"/>
+          <w:szCs w:val="28"/>
+        </w:rPr>
+      </w:pPr>
+      <w:r>
+        <w:rPr>
+          <w:sz w:val="28"/>
+          <w:szCs w:val="28"/>
+        </w:rPr>
+        <w:t xml:space="preserve">Поток </w:t>
+      </w:r>
+      <w:proofErr w:type="gramStart"/>
+      <w:r>
+        <w:rPr>
+          <w:b/>
+          <w:sz w:val="28"/>
+          <w:szCs w:val="28"/>
+          <w:lang w:val="en-US"/>
+        </w:rPr>
+        <w:t>main</w:t>
+      </w:r>
+      <w:r>
+        <w:rPr>
+          <w:sz w:val="28"/>
+          <w:szCs w:val="28"/>
+        </w:rPr>
+        <w:t xml:space="preserve">  </w:t>
+      </w:r>
+      <w:r>
+        <w:rPr>
+          <w:sz w:val="28"/>
+          <w:szCs w:val="28"/>
+        </w:rPr>
+        <w:t>должен</w:t>
+      </w:r>
+      <w:proofErr w:type="gramEnd"/>
+      <w:r>
+        <w:rPr>
+          <w:sz w:val="28"/>
+          <w:szCs w:val="28"/>
+        </w:rPr>
+        <w:t xml:space="preserve"> засыпать на 15 сек. на 30й собственной итерации.</w:t>
+      </w:r>
+    </w:p>
+    <w:p>
+      <w:pPr>
+        <w:pStyle w:val="a4"/>
+        <w:widowControl/>
+        <w:numPr>
+          <w:ilvl w:val="0"/>
+          <w:numId w:val="20"/>
+        </w:numPr>
+        <w:autoSpaceDE/>
+        <w:autoSpaceDN/>
+        <w:spacing w:before="0" w:after="200" w:line="276" w:lineRule="auto"/>
+        <w:contextualSpacing/>
+        <w:jc w:val="both"/>
+        <w:rPr>
+          <w:sz w:val="28"/>
+          <w:szCs w:val="28"/>
+        </w:rPr>
+      </w:pPr>
+      <w:r>
+        <w:rPr>
+          <w:noProof/>
+          <w:sz w:val="28"/>
+          <w:szCs w:val="28"/>
+        </w:rPr>
+        <w:drawing>
+          <wp:inline distT="0" distB="0" distL="0" distR="0" wp14:anchorId="2EFF1249" wp14:editId="0A6D4753">
+            <wp:extent cx="3609893" cy="4639330"/>
+            <wp:effectExtent l="0" t="0" r="0" b="0"/>
+            <wp:docPr id="27" name="Рисунок 27"/>
+            <wp:cNvGraphicFramePr>
+              <a:graphicFrameLocks xmlns:a="http://schemas.openxmlformats.org/drawingml/2006/main" noChangeAspect="1"/>
+            </wp:cNvGraphicFramePr>
+            <a:graphic xmlns:a="http://schemas.openxmlformats.org/drawingml/2006/main">
+              <a:graphicData uri="http://schemas.openxmlformats.org/drawingml/2006/picture">
+                <pic:pic xmlns:pic="http://schemas.openxmlformats.org/drawingml/2006/picture">
+                  <pic:nvPicPr>
+                    <pic:cNvPr id="1" name=""/>
+                    <pic:cNvPicPr/>
+                  </pic:nvPicPr>
+                  <pic:blipFill>
+                    <a:blip r:embed="rId256"/>
+                    <a:stretch>
+                      <a:fillRect/>
+                    </a:stretch>
+                  </pic:blipFill>
+                  <pic:spPr>
+                    <a:xfrm>
+                      <a:off x="0" y="0"/>
+                      <a:ext cx="3630446" cy="4665744"/>
+                    </a:xfrm>
+                    <a:prstGeom prst="rect">
+                      <a:avLst/>
+                    </a:prstGeom>
+                  </pic:spPr>
+                </pic:pic>
+              </a:graphicData>
+            </a:graphic>
+          </wp:inline>
+        </w:drawing>
+      </w:r>
+    </w:p>
+    <w:p>
+      <w:pPr>
+        <w:pStyle w:val="a4"/>
+        <w:widowControl/>
+        <w:numPr>
+          <w:ilvl w:val="0"/>
+          <w:numId w:val="20"/>
+        </w:numPr>
+        <w:autoSpaceDE/>
+        <w:autoSpaceDN/>
+        <w:spacing w:before="0" w:after="200" w:line="276" w:lineRule="auto"/>
+        <w:contextualSpacing/>
+        <w:jc w:val="both"/>
+        <w:rPr>
+          <w:sz w:val="28"/>
+          <w:szCs w:val="28"/>
+        </w:rPr>
+      </w:pPr>
+      <w:r>
+        <w:rPr>
+          <w:sz w:val="28"/>
+          <w:szCs w:val="28"/>
+        </w:rPr>
+        <w:t xml:space="preserve">Продемонстрируйте информацию о </w:t>
+      </w:r>
+      <w:proofErr w:type="gramStart"/>
+      <w:r>
+        <w:rPr>
+          <w:sz w:val="28"/>
+          <w:szCs w:val="28"/>
+        </w:rPr>
+        <w:t>потоках  процесса</w:t>
+      </w:r>
+      <w:proofErr w:type="gramEnd"/>
+      <w:r>
+        <w:rPr>
+          <w:sz w:val="28"/>
+          <w:szCs w:val="28"/>
+        </w:rPr>
+        <w:t xml:space="preserve"> </w:t>
+      </w:r>
+      <w:r>
+        <w:rPr>
+          <w:b/>
+          <w:sz w:val="28"/>
+          <w:szCs w:val="28"/>
+          <w:lang w:val="en-US"/>
+        </w:rPr>
+        <w:t>OS</w:t>
+      </w:r>
+      <w:r>
+        <w:rPr>
+          <w:b/>
+          <w:sz w:val="28"/>
+          <w:szCs w:val="28"/>
+        </w:rPr>
+        <w:t>04_0</w:t>
+      </w:r>
+      <w:r>
+        <w:rPr>
+          <w:b/>
+          <w:sz w:val="28"/>
+          <w:szCs w:val="28"/>
+        </w:rPr>
+        <w:t>8</w:t>
+      </w:r>
+      <w:r>
+        <w:rPr>
+          <w:b/>
+          <w:sz w:val="28"/>
+          <w:szCs w:val="28"/>
+        </w:rPr>
+        <w:t xml:space="preserve"> </w:t>
+      </w:r>
+      <w:r>
+        <w:rPr>
+          <w:sz w:val="28"/>
+          <w:szCs w:val="28"/>
+        </w:rPr>
+        <w:t>с помощью утилиты</w:t>
+      </w:r>
+      <w:r>
+        <w:rPr>
+          <w:b/>
+          <w:sz w:val="28"/>
+          <w:szCs w:val="28"/>
+        </w:rPr>
+        <w:t xml:space="preserve"> </w:t>
+      </w:r>
+      <w:proofErr w:type="spellStart"/>
+      <w:r>
+        <w:rPr>
+          <w:b/>
+          <w:sz w:val="28"/>
+          <w:szCs w:val="28"/>
+          <w:lang w:val="en-US"/>
+        </w:rPr>
+        <w:t>ps</w:t>
+      </w:r>
+      <w:proofErr w:type="spellEnd"/>
+      <w:r>
+        <w:rPr>
+          <w:sz w:val="28"/>
+          <w:szCs w:val="28"/>
+        </w:rPr>
+        <w:t>.</w:t>
+      </w:r>
+    </w:p>
+    <w:p>
+      <w:pPr>
+        <w:pStyle w:val="a4"/>
+        <w:ind w:left="0" w:firstLine="0"/>
+        <w:jc w:val="both"/>
+        <w:rPr>
+          <w:sz w:val="28"/>
+          <w:szCs w:val="28"/>
+        </w:rPr>
+      </w:pPr>
+      <w:r>
+        <w:rPr>
+          <w:noProof/>
+          <w:sz w:val="28"/>
+          <w:szCs w:val="28"/>
+        </w:rPr>
+        <w:drawing>
+          <wp:inline distT="0" distB="0" distL="0" distR="0" wp14:anchorId="1D55F599" wp14:editId="05BBBC23">
+            <wp:extent cx="5940425" cy="1479550"/>
+            <wp:effectExtent l="0" t="0" r="3175" b="6350"/>
+            <wp:docPr id="72" name="Рисунок 72"/>
+            <wp:cNvGraphicFramePr>
+              <a:graphicFrameLocks xmlns:a="http://schemas.openxmlformats.org/drawingml/2006/main" noChangeAspect="1"/>
+            </wp:cNvGraphicFramePr>
+            <a:graphic xmlns:a="http://schemas.openxmlformats.org/drawingml/2006/main">
+              <a:graphicData uri="http://schemas.openxmlformats.org/drawingml/2006/picture">
+                <pic:pic xmlns:pic="http://schemas.openxmlformats.org/drawingml/2006/picture">
+                  <pic:nvPicPr>
+                    <pic:cNvPr id="1" name=""/>
+                    <pic:cNvPicPr/>
+                  </pic:nvPicPr>
+                  <pic:blipFill>
+                    <a:blip r:embed="rId257"/>
+                    <a:stretch>
+                      <a:fillRect/>
+                    </a:stretch>
+                  </pic:blipFill>
+                  <pic:spPr>
+                    <a:xfrm>
+                      <a:off x="0" y="0"/>
+                      <a:ext cx="5940425" cy="1479550"/>
+                    </a:xfrm>
+                    <a:prstGeom prst="rect">
+                      <a:avLst/>
+                    </a:prstGeom>
+                  </pic:spPr>
+                </pic:pic>
+              </a:graphicData>
+            </a:graphic>
+          </wp:inline>
+        </w:drawing>
+      </w:r>
+    </w:p>
+    <w:p>
+      <w:pPr>
+        <w:rPr>
+          <w:sz w:val="28"/>
+          <w:szCs w:val="28"/>
+        </w:rPr>
+      </w:pPr>
+    </w:p>
+    <w:p>
+      <w:pPr>
+        <w:rPr>
+          <w:rFonts w:ascii="Courier New" w:eastAsia="Courier New" w:hAnsi="Courier New" w:cs="Courier New"/>
+          <w:sz w:val="28"/>
+          <w:szCs w:val="28"/>
+        </w:rPr>
+      </w:pPr>
+    </w:p>
+    <w:p>
+      <w:pPr>
+        <w:rPr>
+          <w:rFonts w:ascii="Courier New" w:eastAsia="Courier New" w:hAnsi="Courier New" w:cs="Courier New"/>
+          <w:sz w:val="28"/>
+          <w:szCs w:val="28"/>
+        </w:rPr>
+      </w:pPr>
+    </w:p>
+    <w:p>
+      <w:pPr>
+        <w:rPr>
+          <w:rFonts w:ascii="Courier New" w:eastAsia="Courier New" w:hAnsi="Courier New" w:cs="Courier New"/>
+          <w:sz w:val="28"/>
+          <w:szCs w:val="28"/>
+        </w:rPr>
+      </w:pPr>
+    </w:p>
+    <w:p>
+      <w:pPr>
+        <w:rPr>
+          <w:rFonts w:ascii="Courier New" w:eastAsia="Courier New" w:hAnsi="Courier New" w:cs="Courier New"/>
+          <w:sz w:val="28"/>
+          <w:szCs w:val="28"/>
+        </w:rPr>
+      </w:pPr>
+    </w:p>
+    <w:p>
+      <w:pPr>
+        <w:rPr>
+          <w:rFonts w:ascii="Courier New" w:eastAsia="Courier New" w:hAnsi="Courier New" w:cs="Courier New"/>
+          <w:sz w:val="28"/>
+          <w:szCs w:val="28"/>
+        </w:rPr>
+      </w:pPr>
+    </w:p>
+    <w:p>
+      <w:pPr>
+        <w:pStyle w:val="a4"/>
+        <w:ind w:left="0"/>
+        <w:jc w:val="both"/>
+        <w:rPr>
+          <w:sz w:val="28"/>
+          <w:szCs w:val="28"/>
+        </w:rPr>
+      </w:pPr>
+      <w:r>
+        <w:rPr>
+          <w:sz w:val="28"/>
+          <w:szCs w:val="28"/>
+        </w:rPr>
+        <w:t xml:space="preserve"> </w:t>
+      </w:r>
+      <w:r>
+        <w:rPr>
+          <w:sz w:val="28"/>
+          <w:szCs w:val="28"/>
+        </w:rPr>
+        <w:t xml:space="preserve"> </w:t>
+      </w:r>
+    </w:p>
+    <w:p>
+      <w:pPr>
+        <w:rPr>
+          <w:rFonts w:ascii="Courier New" w:hAnsi="Courier New" w:cs="Courier New"/>
+          <w:b/>
+          <w:sz w:val="28"/>
+          <w:szCs w:val="28"/>
+          <w:u w:val="single"/>
+        </w:rPr>
+      </w:pPr>
+      <w:r>
+        <w:rPr>
+          <w:rFonts w:ascii="Courier New" w:hAnsi="Courier New" w:cs="Courier New"/>
+          <w:b/>
+          <w:sz w:val="28"/>
+          <w:szCs w:val="28"/>
+          <w:u w:val="single"/>
+        </w:rPr>
+        <w:lastRenderedPageBreak/>
+        <w:t xml:space="preserve">Задание </w:t>
+      </w:r>
+      <w:proofErr w:type="gramStart"/>
+      <w:r>
+        <w:rPr>
+          <w:rFonts w:ascii="Courier New" w:hAnsi="Courier New" w:cs="Courier New"/>
+          <w:b/>
+          <w:sz w:val="28"/>
+          <w:szCs w:val="28"/>
+          <w:u w:val="single"/>
+        </w:rPr>
+        <w:t>0</w:t>
+      </w:r>
+      <w:r>
+        <w:rPr>
+          <w:rFonts w:ascii="Courier New" w:hAnsi="Courier New" w:cs="Courier New"/>
+          <w:b/>
+          <w:sz w:val="28"/>
+          <w:szCs w:val="28"/>
+          <w:u w:val="single"/>
+        </w:rPr>
+        <w:t>9.ответьте</w:t>
+      </w:r>
+      <w:proofErr w:type="gramEnd"/>
+      <w:r>
+        <w:rPr>
+          <w:rFonts w:ascii="Courier New" w:hAnsi="Courier New" w:cs="Courier New"/>
+          <w:b/>
+          <w:sz w:val="28"/>
+          <w:szCs w:val="28"/>
+          <w:u w:val="single"/>
+        </w:rPr>
+        <w:t xml:space="preserve"> на следующие вопросы</w:t>
+      </w:r>
+    </w:p>
+    <w:p>
+      <w:pPr>
+        <w:pStyle w:val="a4"/>
+        <w:widowControl/>
+        <w:numPr>
+          <w:ilvl w:val="0"/>
+          <w:numId w:val="20"/>
+        </w:numPr>
+        <w:autoSpaceDE/>
+        <w:autoSpaceDN/>
+        <w:spacing w:before="0" w:after="200" w:line="276" w:lineRule="auto"/>
+        <w:contextualSpacing/>
+        <w:jc w:val="both"/>
+        <w:rPr>
+          <w:sz w:val="28"/>
+          <w:szCs w:val="28"/>
+        </w:rPr>
+      </w:pPr>
+      <w:r>
+        <w:rPr>
+          <w:sz w:val="28"/>
+          <w:szCs w:val="28"/>
+        </w:rPr>
+        <w:t xml:space="preserve">Что такое поток управления </w:t>
+      </w:r>
+      <w:r>
+        <w:rPr>
+          <w:sz w:val="28"/>
+          <w:szCs w:val="28"/>
+          <w:lang w:val="en-US"/>
+        </w:rPr>
+        <w:t>OS</w:t>
+      </w:r>
+      <w:r>
+        <w:rPr>
+          <w:sz w:val="28"/>
+          <w:szCs w:val="28"/>
+        </w:rPr>
+        <w:t>?</w:t>
+      </w:r>
+    </w:p>
+    <w:p>
+      <w:pPr>
+        <w:pStyle w:val="a4"/>
+        <w:widowControl/>
+        <w:numPr>
+          <w:ilvl w:val="0"/>
+          <w:numId w:val="20"/>
+        </w:numPr>
+        <w:autoSpaceDE/>
+        <w:autoSpaceDN/>
+        <w:spacing w:before="0" w:after="200" w:line="276" w:lineRule="auto"/>
+        <w:contextualSpacing/>
+        <w:jc w:val="both"/>
+        <w:rPr>
+          <w:sz w:val="28"/>
+          <w:szCs w:val="28"/>
+        </w:rPr>
+      </w:pPr>
+      <w:r>
+        <w:rPr>
+          <w:sz w:val="28"/>
+          <w:szCs w:val="28"/>
+        </w:rPr>
+        <w:t xml:space="preserve">С помощью каких системных вызовов создаются потоки в </w:t>
+      </w:r>
+      <w:r>
+        <w:rPr>
+          <w:sz w:val="28"/>
+          <w:szCs w:val="28"/>
+          <w:lang w:val="en-US"/>
+        </w:rPr>
+        <w:t>Windows</w:t>
+      </w:r>
+      <w:r>
+        <w:rPr>
+          <w:sz w:val="28"/>
+          <w:szCs w:val="28"/>
+        </w:rPr>
+        <w:t xml:space="preserve"> и </w:t>
+      </w:r>
+      <w:r>
+        <w:rPr>
+          <w:sz w:val="28"/>
+          <w:szCs w:val="28"/>
+          <w:lang w:val="en-US"/>
+        </w:rPr>
+        <w:t>Linux</w:t>
+      </w:r>
+      <w:r>
+        <w:rPr>
+          <w:sz w:val="28"/>
+          <w:szCs w:val="28"/>
+        </w:rPr>
+        <w:t>?</w:t>
+      </w:r>
+    </w:p>
+    <w:p>
+      <w:pPr>
+        <w:pStyle w:val="a4"/>
+        <w:widowControl/>
+        <w:numPr>
+          <w:ilvl w:val="0"/>
+          <w:numId w:val="20"/>
+        </w:numPr>
+        <w:autoSpaceDE/>
+        <w:autoSpaceDN/>
+        <w:spacing w:before="0" w:after="200" w:line="276" w:lineRule="auto"/>
+        <w:contextualSpacing/>
+        <w:jc w:val="both"/>
+        <w:rPr>
+          <w:sz w:val="28"/>
+          <w:szCs w:val="28"/>
+        </w:rPr>
+      </w:pPr>
+      <w:r>
+        <w:rPr>
+          <w:sz w:val="28"/>
+          <w:szCs w:val="28"/>
+        </w:rPr>
+        <w:t>Что такое системные и пользовательские потоки?</w:t>
+      </w:r>
+    </w:p>
+    <w:p>
+      <w:pPr>
+        <w:pStyle w:val="a4"/>
+        <w:widowControl/>
+        <w:numPr>
+          <w:ilvl w:val="0"/>
+          <w:numId w:val="20"/>
+        </w:numPr>
+        <w:autoSpaceDE/>
+        <w:autoSpaceDN/>
+        <w:spacing w:before="0" w:after="200" w:line="276" w:lineRule="auto"/>
+        <w:contextualSpacing/>
+        <w:jc w:val="both"/>
+        <w:rPr>
+          <w:sz w:val="28"/>
+          <w:szCs w:val="28"/>
+        </w:rPr>
+      </w:pPr>
+      <w:r>
+        <w:rPr>
+          <w:sz w:val="28"/>
+          <w:szCs w:val="28"/>
+        </w:rPr>
+        <w:t>Что такое многопоточность?</w:t>
+      </w:r>
+    </w:p>
+    <w:p>
+      <w:pPr>
+        <w:pStyle w:val="a4"/>
+        <w:widowControl/>
+        <w:numPr>
+          <w:ilvl w:val="0"/>
+          <w:numId w:val="20"/>
+        </w:numPr>
+        <w:autoSpaceDE/>
+        <w:autoSpaceDN/>
+        <w:spacing w:before="0" w:after="200" w:line="276" w:lineRule="auto"/>
+        <w:contextualSpacing/>
+        <w:jc w:val="both"/>
+        <w:rPr>
+          <w:sz w:val="28"/>
+          <w:szCs w:val="28"/>
+        </w:rPr>
+      </w:pPr>
+      <w:r>
+        <w:rPr>
+          <w:sz w:val="28"/>
+          <w:szCs w:val="28"/>
+        </w:rPr>
+        <w:t xml:space="preserve">Чем отличаются приоритетная многопоточность от и кооперативной многопоточности? </w:t>
+      </w:r>
+    </w:p>
+    <w:p>
+      <w:pPr>
+        <w:pStyle w:val="a4"/>
+        <w:widowControl/>
+        <w:numPr>
+          <w:ilvl w:val="0"/>
+          <w:numId w:val="20"/>
+        </w:numPr>
+        <w:autoSpaceDE/>
+        <w:autoSpaceDN/>
+        <w:spacing w:before="0" w:after="200" w:line="276" w:lineRule="auto"/>
+        <w:contextualSpacing/>
+        <w:jc w:val="both"/>
+        <w:rPr>
+          <w:sz w:val="28"/>
+          <w:szCs w:val="28"/>
+        </w:rPr>
+      </w:pPr>
+      <w:r>
+        <w:rPr>
+          <w:sz w:val="28"/>
+          <w:szCs w:val="28"/>
+        </w:rPr>
+        <w:t xml:space="preserve">Что такое диспетчеризация потоков управления </w:t>
+      </w:r>
+      <w:r>
+        <w:rPr>
+          <w:sz w:val="28"/>
+          <w:szCs w:val="28"/>
+          <w:lang w:val="en-US"/>
+        </w:rPr>
+        <w:t>OS</w:t>
+      </w:r>
+      <w:r>
+        <w:rPr>
+          <w:sz w:val="28"/>
+          <w:szCs w:val="28"/>
+        </w:rPr>
+        <w:t>?</w:t>
+      </w:r>
+    </w:p>
+    <w:p>
+      <w:pPr>
+        <w:pStyle w:val="a4"/>
+        <w:widowControl/>
+        <w:numPr>
+          <w:ilvl w:val="0"/>
+          <w:numId w:val="20"/>
+        </w:numPr>
+        <w:autoSpaceDE/>
+        <w:autoSpaceDN/>
+        <w:spacing w:before="0" w:after="200" w:line="276" w:lineRule="auto"/>
+        <w:contextualSpacing/>
+        <w:jc w:val="both"/>
+        <w:rPr>
+          <w:sz w:val="28"/>
+          <w:szCs w:val="28"/>
+        </w:rPr>
+      </w:pPr>
+      <w:r>
+        <w:rPr>
+          <w:sz w:val="28"/>
+          <w:szCs w:val="28"/>
+        </w:rPr>
+        <w:t>Что такое контекст потока и для чего он нужен?</w:t>
+      </w:r>
+    </w:p>
+    <w:p>
+      <w:pPr>
+        <w:pStyle w:val="a4"/>
+        <w:widowControl/>
+        <w:numPr>
+          <w:ilvl w:val="0"/>
+          <w:numId w:val="20"/>
+        </w:numPr>
+        <w:autoSpaceDE/>
+        <w:autoSpaceDN/>
+        <w:spacing w:before="0" w:after="200" w:line="276" w:lineRule="auto"/>
+        <w:contextualSpacing/>
+        <w:jc w:val="both"/>
+        <w:rPr>
+          <w:sz w:val="28"/>
+          <w:szCs w:val="28"/>
+        </w:rPr>
+      </w:pPr>
+      <w:r>
+        <w:rPr>
+          <w:sz w:val="28"/>
+          <w:szCs w:val="28"/>
+        </w:rPr>
+        <w:t>Перечислите состояния в которых может быть поток</w:t>
+      </w:r>
+      <w:r>
+        <w:rPr>
+          <w:sz w:val="28"/>
+          <w:szCs w:val="28"/>
+        </w:rPr>
+        <w:t xml:space="preserve"> </w:t>
+      </w:r>
+      <w:r>
+        <w:rPr>
+          <w:sz w:val="28"/>
+          <w:szCs w:val="28"/>
+        </w:rPr>
+        <w:t>и поясните их назначение.</w:t>
+      </w:r>
+    </w:p>
+    <w:p>
+      <w:pPr>
+        <w:pStyle w:val="a4"/>
+        <w:widowControl/>
+        <w:numPr>
+          <w:ilvl w:val="0"/>
+          <w:numId w:val="20"/>
+        </w:numPr>
+        <w:autoSpaceDE/>
+        <w:autoSpaceDN/>
+        <w:spacing w:before="0" w:after="200" w:line="276" w:lineRule="auto"/>
+        <w:contextualSpacing/>
+        <w:jc w:val="both"/>
+        <w:rPr>
+          <w:sz w:val="28"/>
+          <w:szCs w:val="28"/>
+        </w:rPr>
+      </w:pPr>
+      <w:r>
+        <w:rPr>
+          <w:sz w:val="28"/>
+          <w:szCs w:val="28"/>
+        </w:rPr>
+        <w:t xml:space="preserve">Что такое </w:t>
+      </w:r>
+      <w:r>
+        <w:rPr>
+          <w:sz w:val="28"/>
+          <w:szCs w:val="28"/>
+          <w:lang w:val="en-US"/>
+        </w:rPr>
+        <w:t>LWP</w:t>
+      </w:r>
+      <w:r>
+        <w:rPr>
+          <w:sz w:val="28"/>
+          <w:szCs w:val="28"/>
+        </w:rPr>
+        <w:t>?</w:t>
+      </w:r>
+    </w:p>
+    <w:p>
+      <w:pPr>
+        <w:pStyle w:val="a4"/>
+        <w:widowControl/>
+        <w:numPr>
+          <w:ilvl w:val="0"/>
+          <w:numId w:val="20"/>
+        </w:numPr>
+        <w:autoSpaceDE/>
+        <w:autoSpaceDN/>
+        <w:spacing w:before="0" w:after="200" w:line="276" w:lineRule="auto"/>
+        <w:contextualSpacing/>
+        <w:jc w:val="both"/>
+        <w:rPr>
+          <w:sz w:val="28"/>
+          <w:szCs w:val="28"/>
+        </w:rPr>
+      </w:pPr>
+      <w:r>
+        <w:rPr>
+          <w:sz w:val="28"/>
+          <w:szCs w:val="28"/>
+        </w:rPr>
+        <w:t xml:space="preserve">Что такое </w:t>
+      </w:r>
+      <w:proofErr w:type="spellStart"/>
+      <w:r>
+        <w:rPr>
+          <w:sz w:val="28"/>
+          <w:szCs w:val="28"/>
+        </w:rPr>
+        <w:t>потокобезопасность</w:t>
+      </w:r>
+      <w:proofErr w:type="spellEnd"/>
+      <w:r>
+        <w:rPr>
+          <w:sz w:val="28"/>
+          <w:szCs w:val="28"/>
+        </w:rPr>
+        <w:t xml:space="preserve"> </w:t>
+      </w:r>
+      <w:r>
+        <w:rPr>
+          <w:sz w:val="28"/>
+          <w:szCs w:val="28"/>
+        </w:rPr>
+        <w:t>программного кода</w:t>
+      </w:r>
+      <w:r>
+        <w:rPr>
+          <w:sz w:val="28"/>
+          <w:szCs w:val="28"/>
+        </w:rPr>
+        <w:t>?</w:t>
+      </w:r>
+    </w:p>
+    <w:p>
+      <w:pPr>
+        <w:pStyle w:val="a4"/>
+        <w:widowControl/>
+        <w:numPr>
+          <w:ilvl w:val="0"/>
+          <w:numId w:val="20"/>
+        </w:numPr>
+        <w:autoSpaceDE/>
+        <w:autoSpaceDN/>
+        <w:spacing w:before="0" w:after="200" w:line="276" w:lineRule="auto"/>
+        <w:contextualSpacing/>
+        <w:jc w:val="both"/>
+        <w:rPr>
+          <w:sz w:val="28"/>
+          <w:szCs w:val="28"/>
+        </w:rPr>
+      </w:pPr>
+      <w:r>
+        <w:rPr>
+          <w:sz w:val="28"/>
+          <w:szCs w:val="28"/>
+        </w:rPr>
+        <w:t>Что такое реентерабельность кода</w:t>
+      </w:r>
+      <w:r>
+        <w:rPr>
+          <w:sz w:val="28"/>
+          <w:szCs w:val="28"/>
+        </w:rPr>
+        <w:t>?</w:t>
+      </w:r>
+    </w:p>
+    <w:p>
+      <w:pPr>
+        <w:pStyle w:val="a4"/>
+        <w:widowControl/>
+        <w:numPr>
+          <w:ilvl w:val="0"/>
+          <w:numId w:val="20"/>
+        </w:numPr>
+        <w:autoSpaceDE/>
+        <w:autoSpaceDN/>
+        <w:spacing w:before="0" w:after="200" w:line="276" w:lineRule="auto"/>
+        <w:contextualSpacing/>
+        <w:jc w:val="both"/>
+        <w:rPr>
+          <w:sz w:val="28"/>
+          <w:szCs w:val="28"/>
+        </w:rPr>
+      </w:pPr>
+      <w:r>
+        <w:rPr>
+          <w:sz w:val="28"/>
+          <w:szCs w:val="28"/>
+        </w:rPr>
+        <w:t xml:space="preserve">Что такое </w:t>
+      </w:r>
+      <w:r>
+        <w:rPr>
+          <w:sz w:val="28"/>
+          <w:szCs w:val="28"/>
+          <w:lang w:val="en-US"/>
+        </w:rPr>
+        <w:t>Fiber?</w:t>
+      </w:r>
+    </w:p>
+    <w:p>
+      <w:pPr>
+        <w:pStyle w:val="a4"/>
+        <w:widowControl/>
+        <w:numPr>
+          <w:ilvl w:val="0"/>
+          <w:numId w:val="20"/>
+        </w:numPr>
+        <w:autoSpaceDE/>
+        <w:autoSpaceDN/>
+        <w:spacing w:before="0" w:after="200" w:line="276" w:lineRule="auto"/>
+        <w:contextualSpacing/>
+        <w:rPr>
+          <w:sz w:val="28"/>
+          <w:szCs w:val="28"/>
+        </w:rPr>
+      </w:pPr>
+      <w:r>
+        <w:rPr>
+          <w:sz w:val="28"/>
+          <w:szCs w:val="28"/>
+        </w:rPr>
+        <w:t>Дайте развернутое определение потока</w:t>
+      </w:r>
+      <w:r>
+        <w:rPr>
+          <w:sz w:val="28"/>
+          <w:szCs w:val="28"/>
+        </w:rPr>
+        <w:t xml:space="preserve"> </w:t>
+      </w:r>
+      <w:r>
+        <w:rPr>
+          <w:sz w:val="28"/>
+          <w:szCs w:val="28"/>
+          <w:lang w:val="en-US"/>
+        </w:rPr>
+        <w:t>OS</w:t>
+      </w:r>
+      <w:r>
+        <w:rPr>
+          <w:sz w:val="28"/>
+          <w:szCs w:val="28"/>
+        </w:rPr>
+        <w:t>.</w:t>
+      </w:r>
+    </w:p>
+    <w:p>
+      <w:pPr>
+        <w:pStyle w:val="a4"/>
+        <w:tabs>
+          <w:tab w:val="left" w:pos="607"/>
+        </w:tabs>
+        <w:spacing w:before="248" w:line="276" w:lineRule="auto"/>
+        <w:ind w:left="102" w:right="223" w:firstLine="0"/>
+        <w:jc w:val="both"/>
+        <w:rPr>
+          <w:sz w:val="28"/>
+        </w:rPr>
+      </w:pPr>
     </w:p>
     <w:sectPr>
       <w:pgSz w:w="11910" w:h="16840"/>
@@ -31014,6 +38912,7 @@
         <w:docPartUnique/>
       </w:docPartObj>
     </w:sdtPr>
+    <w:sdtEndPr/>
     <w:sdtContent>
       <w:p>
         <w:pPr>
@@ -34447,7 +42346,7 @@
 </file>
 
 <file path=customXml/itemProps1.xml><?xml version="1.0" encoding="utf-8"?>
-<ds:datastoreItem xmlns:ds="http://schemas.openxmlformats.org/officeDocument/2006/customXml" ds:itemID="{AFF585A4-D055-4BF9-A0B0-74F7499FFF43}">
+<ds:datastoreItem xmlns:ds="http://schemas.openxmlformats.org/officeDocument/2006/customXml" ds:itemID="{9497CCAC-8F43-4983-BEE5-24638AAEBF77}">
   <ds:schemaRefs>
     <ds:schemaRef ds:uri="http://schemas.openxmlformats.org/officeDocument/2006/bibliography"/>
   </ds:schemaRefs>
